--- a/Documents/Specs_on_RUP/srs_NProject.docx
+++ b/Documents/Specs_on_RUP/srs_NProject.docx
@@ -48,7 +48,19 @@
         <w:rPr>
           <w:sz w:val="28"/>
         </w:rPr>
-        <w:t>Version &lt;1.0&gt;</w:t>
+        <w:t>Version</w:t>
+      </w:r>
+      <w:r>
+        <w:rPr>
+          <w:sz w:val="28"/>
+        </w:rPr>
+        <w:t xml:space="preserve"> &lt;1.1</w:t>
+      </w:r>
+      <w:r>
+        <w:rPr>
+          <w:sz w:val="28"/>
+        </w:rPr>
+        <w:t>&gt;</w:t>
       </w:r>
     </w:p>
     <w:p>
@@ -66,12 +78,12 @@
     </w:p>
     <w:p>
       <w:pPr>
-        <w:pStyle w:val="a9"/>
-      </w:pPr>
-    </w:p>
-    <w:p>
-      <w:pPr>
-        <w:pStyle w:val="a9"/>
+        <w:pStyle w:val="aa"/>
+      </w:pPr>
+    </w:p>
+    <w:p>
+      <w:pPr>
+        <w:pStyle w:val="aa"/>
         <w:sectPr>
           <w:headerReference w:type="default" r:id="rId9"/>
           <w:footerReference w:type="even" r:id="rId10"/>
@@ -85,10 +97,16 @@
     <w:p>
       <w:pPr>
         <w:pStyle w:val="a3"/>
-      </w:pPr>
-      <w:r>
+        <w:rPr>
+          <w:lang w:val="ru-RU"/>
+        </w:rPr>
+      </w:pPr>
+      <w:r>
+        <w:rPr>
+          <w:lang w:val="ru-RU"/>
+        </w:rPr>
         <w:lastRenderedPageBreak/>
-        <w:t>Table of Contents</w:t>
+        <w:t>Оглавление</w:t>
       </w:r>
     </w:p>
     <w:p>
@@ -99,15 +117,35 @@
         </w:tabs>
         <w:rPr>
           <w:noProof/>
-          <w:sz w:val="24"/>
-          <w:szCs w:val="24"/>
+          <w:lang w:val="ru-RU"/>
         </w:rPr>
       </w:pPr>
       <w:r>
         <w:fldChar w:fldCharType="begin"/>
       </w:r>
       <w:r>
-        <w:instrText xml:space="preserve"> TOC \o "1-3" </w:instrText>
+        <w:rPr>
+          <w:lang w:val="ru-RU"/>
+        </w:rPr>
+        <w:instrText xml:space="preserve"> </w:instrText>
+      </w:r>
+      <w:r>
+        <w:instrText>TOC</w:instrText>
+      </w:r>
+      <w:r>
+        <w:rPr>
+          <w:lang w:val="ru-RU"/>
+        </w:rPr>
+        <w:instrText xml:space="preserve"> \</w:instrText>
+      </w:r>
+      <w:r>
+        <w:instrText>o</w:instrText>
+      </w:r>
+      <w:r>
+        <w:rPr>
+          <w:lang w:val="ru-RU"/>
+        </w:rPr>
+        <w:instrText xml:space="preserve"> "1-3" </w:instrText>
       </w:r>
       <w:r>
         <w:fldChar w:fldCharType="separate"/>
@@ -115,65 +153,31 @@
       <w:r>
         <w:rPr>
           <w:noProof/>
-          <w:szCs w:val="24"/>
+          <w:lang w:val="ru-RU"/>
         </w:rPr>
         <w:t>1.</w:t>
       </w:r>
       <w:r>
         <w:rPr>
           <w:noProof/>
-          <w:sz w:val="24"/>
-          <w:szCs w:val="24"/>
+          <w:lang w:val="ru-RU"/>
         </w:rPr>
         <w:tab/>
+        <w:t>Введение</w:t>
       </w:r>
       <w:r>
         <w:rPr>
           <w:noProof/>
-          <w:szCs w:val="24"/>
-        </w:rPr>
-        <w:t>Introduction</w:t>
+          <w:lang w:val="ru-RU"/>
+        </w:rPr>
+        <w:tab/>
       </w:r>
       <w:r>
         <w:rPr>
           <w:noProof/>
-        </w:rPr>
-        <w:tab/>
-      </w:r>
-      <w:r>
-        <w:rPr>
-          <w:noProof/>
-        </w:rPr>
-        <w:fldChar w:fldCharType="begin"/>
-      </w:r>
-      <w:r>
-        <w:rPr>
-          <w:noProof/>
-        </w:rPr>
-        <w:instrText xml:space="preserve"> PAGEREF _Toc492795815 \h </w:instrText>
-      </w:r>
-      <w:r>
-        <w:rPr>
-          <w:noProof/>
-        </w:rPr>
-      </w:r>
-      <w:r>
-        <w:rPr>
-          <w:noProof/>
-        </w:rPr>
-        <w:fldChar w:fldCharType="separate"/>
-      </w:r>
-      <w:r>
-        <w:rPr>
-          <w:noProof/>
-        </w:rPr>
-        <w:t>3</w:t>
-      </w:r>
-      <w:r>
-        <w:rPr>
-          <w:noProof/>
-        </w:rPr>
-        <w:fldChar w:fldCharType="end"/>
+          <w:lang w:val="ru-RU"/>
+        </w:rPr>
+        <w:t>4</w:t>
       </w:r>
     </w:p>
     <w:p>
@@ -184,70 +188,37 @@
         </w:tabs>
         <w:rPr>
           <w:noProof/>
-          <w:sz w:val="24"/>
-          <w:szCs w:val="24"/>
+          <w:lang w:val="ru-RU"/>
         </w:rPr>
       </w:pPr>
       <w:r>
         <w:rPr>
           <w:noProof/>
+          <w:lang w:val="ru-RU"/>
         </w:rPr>
         <w:t>1.1</w:t>
       </w:r>
       <w:r>
         <w:rPr>
           <w:noProof/>
-          <w:sz w:val="24"/>
-          <w:szCs w:val="24"/>
+          <w:lang w:val="ru-RU"/>
         </w:rPr>
         <w:tab/>
+        <w:t>Назначение</w:t>
       </w:r>
       <w:r>
         <w:rPr>
           <w:noProof/>
-        </w:rPr>
-        <w:t>Purpose</w:t>
+          <w:lang w:val="ru-RU"/>
+        </w:rPr>
+        <w:tab/>
       </w:r>
       <w:r>
         <w:rPr>
           <w:noProof/>
-        </w:rPr>
-        <w:tab/>
-      </w:r>
-      <w:r>
-        <w:rPr>
-          <w:noProof/>
-        </w:rPr>
-        <w:fldChar w:fldCharType="begin"/>
-      </w:r>
-      <w:r>
-        <w:rPr>
-          <w:noProof/>
-        </w:rPr>
-        <w:instrText xml:space="preserve"> PAGEREF _Toc492795816 \h </w:instrText>
-      </w:r>
-      <w:r>
-        <w:rPr>
-          <w:noProof/>
-        </w:rPr>
-      </w:r>
-      <w:r>
-        <w:rPr>
-          <w:noProof/>
-        </w:rPr>
-        <w:fldChar w:fldCharType="separate"/>
-      </w:r>
-      <w:r>
-        <w:rPr>
-          <w:noProof/>
-        </w:rPr>
-        <w:t>3</w:t>
-      </w:r>
-      <w:r>
-        <w:rPr>
-          <w:noProof/>
-        </w:rPr>
-        <w:fldChar w:fldCharType="end"/>
+          <w:lang w:val="ru-RU"/>
+        </w:rPr>
+        <w:t>4</w:t>
       </w:r>
     </w:p>
     <w:p>
@@ -258,70 +229,37 @@
         </w:tabs>
         <w:rPr>
           <w:noProof/>
-          <w:sz w:val="24"/>
-          <w:szCs w:val="24"/>
+          <w:lang w:val="ru-RU"/>
         </w:rPr>
       </w:pPr>
       <w:r>
         <w:rPr>
           <w:noProof/>
+          <w:lang w:val="ru-RU"/>
         </w:rPr>
         <w:t>1.2</w:t>
       </w:r>
       <w:r>
         <w:rPr>
           <w:noProof/>
-          <w:sz w:val="24"/>
-          <w:szCs w:val="24"/>
+          <w:lang w:val="ru-RU"/>
         </w:rPr>
         <w:tab/>
+        <w:t>Область применения</w:t>
       </w:r>
       <w:r>
         <w:rPr>
           <w:noProof/>
-        </w:rPr>
-        <w:t>Scope</w:t>
+          <w:lang w:val="ru-RU"/>
+        </w:rPr>
+        <w:tab/>
       </w:r>
       <w:r>
         <w:rPr>
           <w:noProof/>
-        </w:rPr>
-        <w:tab/>
-      </w:r>
-      <w:r>
-        <w:rPr>
-          <w:noProof/>
-        </w:rPr>
-        <w:fldChar w:fldCharType="begin"/>
-      </w:r>
-      <w:r>
-        <w:rPr>
-          <w:noProof/>
-        </w:rPr>
-        <w:instrText xml:space="preserve"> PAGEREF _Toc492795817 \h </w:instrText>
-      </w:r>
-      <w:r>
-        <w:rPr>
-          <w:noProof/>
-        </w:rPr>
-      </w:r>
-      <w:r>
-        <w:rPr>
-          <w:noProof/>
-        </w:rPr>
-        <w:fldChar w:fldCharType="separate"/>
-      </w:r>
-      <w:r>
-        <w:rPr>
-          <w:noProof/>
-        </w:rPr>
-        <w:t>3</w:t>
-      </w:r>
-      <w:r>
-        <w:rPr>
-          <w:noProof/>
-        </w:rPr>
-        <w:fldChar w:fldCharType="end"/>
+          <w:lang w:val="ru-RU"/>
+        </w:rPr>
+        <w:t>4</w:t>
       </w:r>
     </w:p>
     <w:p>
@@ -332,70 +270,37 @@
         </w:tabs>
         <w:rPr>
           <w:noProof/>
-          <w:sz w:val="24"/>
-          <w:szCs w:val="24"/>
+          <w:lang w:val="ru-RU"/>
         </w:rPr>
       </w:pPr>
       <w:r>
         <w:rPr>
           <w:noProof/>
+          <w:lang w:val="ru-RU"/>
         </w:rPr>
         <w:t>1.3</w:t>
       </w:r>
       <w:r>
         <w:rPr>
           <w:noProof/>
-          <w:sz w:val="24"/>
-          <w:szCs w:val="24"/>
+          <w:lang w:val="ru-RU"/>
         </w:rPr>
         <w:tab/>
+        <w:t>Определения, акронимы и сокращения</w:t>
       </w:r>
       <w:r>
         <w:rPr>
           <w:noProof/>
-        </w:rPr>
-        <w:t>Definitions, Acronyms, and Abbreviations</w:t>
+          <w:lang w:val="ru-RU"/>
+        </w:rPr>
+        <w:tab/>
       </w:r>
       <w:r>
         <w:rPr>
           <w:noProof/>
-        </w:rPr>
-        <w:tab/>
-      </w:r>
-      <w:r>
-        <w:rPr>
-          <w:noProof/>
-        </w:rPr>
-        <w:fldChar w:fldCharType="begin"/>
-      </w:r>
-      <w:r>
-        <w:rPr>
-          <w:noProof/>
-        </w:rPr>
-        <w:instrText xml:space="preserve"> PAGEREF _Toc492795818 \h </w:instrText>
-      </w:r>
-      <w:r>
-        <w:rPr>
-          <w:noProof/>
-        </w:rPr>
-      </w:r>
-      <w:r>
-        <w:rPr>
-          <w:noProof/>
-        </w:rPr>
-        <w:fldChar w:fldCharType="separate"/>
-      </w:r>
-      <w:r>
-        <w:rPr>
-          <w:noProof/>
-        </w:rPr>
-        <w:t>3</w:t>
-      </w:r>
-      <w:r>
-        <w:rPr>
-          <w:noProof/>
-        </w:rPr>
-        <w:fldChar w:fldCharType="end"/>
+          <w:lang w:val="ru-RU"/>
+        </w:rPr>
+        <w:t>4</w:t>
       </w:r>
     </w:p>
     <w:p>
@@ -406,70 +311,37 @@
         </w:tabs>
         <w:rPr>
           <w:noProof/>
-          <w:sz w:val="24"/>
-          <w:szCs w:val="24"/>
+          <w:lang w:val="ru-RU"/>
         </w:rPr>
       </w:pPr>
       <w:r>
         <w:rPr>
           <w:noProof/>
+          <w:lang w:val="ru-RU"/>
         </w:rPr>
         <w:t>1.4</w:t>
       </w:r>
       <w:r>
         <w:rPr>
           <w:noProof/>
-          <w:sz w:val="24"/>
-          <w:szCs w:val="24"/>
+          <w:lang w:val="ru-RU"/>
         </w:rPr>
         <w:tab/>
+        <w:t>Ссылки</w:t>
       </w:r>
       <w:r>
         <w:rPr>
           <w:noProof/>
-        </w:rPr>
-        <w:t>References</w:t>
+          <w:lang w:val="ru-RU"/>
+        </w:rPr>
+        <w:tab/>
       </w:r>
       <w:r>
         <w:rPr>
           <w:noProof/>
-        </w:rPr>
-        <w:tab/>
-      </w:r>
-      <w:r>
-        <w:rPr>
-          <w:noProof/>
-        </w:rPr>
-        <w:fldChar w:fldCharType="begin"/>
-      </w:r>
-      <w:r>
-        <w:rPr>
-          <w:noProof/>
-        </w:rPr>
-        <w:instrText xml:space="preserve"> PAGEREF _Toc492795819 \h </w:instrText>
-      </w:r>
-      <w:r>
-        <w:rPr>
-          <w:noProof/>
-        </w:rPr>
-      </w:r>
-      <w:r>
-        <w:rPr>
-          <w:noProof/>
-        </w:rPr>
-        <w:fldChar w:fldCharType="separate"/>
-      </w:r>
-      <w:r>
-        <w:rPr>
-          <w:noProof/>
-        </w:rPr>
-        <w:t>3</w:t>
-      </w:r>
-      <w:r>
-        <w:rPr>
-          <w:noProof/>
-        </w:rPr>
-        <w:fldChar w:fldCharType="end"/>
+          <w:lang w:val="ru-RU"/>
+        </w:rPr>
+        <w:t>4</w:t>
       </w:r>
     </w:p>
     <w:p>
@@ -480,70 +352,37 @@
         </w:tabs>
         <w:rPr>
           <w:noProof/>
-          <w:sz w:val="24"/>
-          <w:szCs w:val="24"/>
+          <w:lang w:val="ru-RU"/>
         </w:rPr>
       </w:pPr>
       <w:r>
         <w:rPr>
           <w:noProof/>
+          <w:lang w:val="ru-RU"/>
         </w:rPr>
         <w:t>1.5</w:t>
       </w:r>
       <w:r>
         <w:rPr>
           <w:noProof/>
-          <w:sz w:val="24"/>
-          <w:szCs w:val="24"/>
+          <w:lang w:val="ru-RU"/>
         </w:rPr>
         <w:tab/>
+        <w:t>Обзор</w:t>
       </w:r>
       <w:r>
         <w:rPr>
           <w:noProof/>
-        </w:rPr>
-        <w:t>Overview</w:t>
+          <w:lang w:val="ru-RU"/>
+        </w:rPr>
+        <w:tab/>
       </w:r>
       <w:r>
         <w:rPr>
           <w:noProof/>
-        </w:rPr>
-        <w:tab/>
-      </w:r>
-      <w:r>
-        <w:rPr>
-          <w:noProof/>
-        </w:rPr>
-        <w:fldChar w:fldCharType="begin"/>
-      </w:r>
-      <w:r>
-        <w:rPr>
-          <w:noProof/>
-        </w:rPr>
-        <w:instrText xml:space="preserve"> PAGEREF _Toc492795820 \h </w:instrText>
-      </w:r>
-      <w:r>
-        <w:rPr>
-          <w:noProof/>
-        </w:rPr>
-      </w:r>
-      <w:r>
-        <w:rPr>
-          <w:noProof/>
-        </w:rPr>
-        <w:fldChar w:fldCharType="separate"/>
-      </w:r>
-      <w:r>
-        <w:rPr>
-          <w:noProof/>
-        </w:rPr>
-        <w:t>3</w:t>
-      </w:r>
-      <w:r>
-        <w:rPr>
-          <w:noProof/>
-        </w:rPr>
-        <w:fldChar w:fldCharType="end"/>
+          <w:lang w:val="ru-RU"/>
+        </w:rPr>
+        <w:t>4</w:t>
       </w:r>
     </w:p>
     <w:p>
@@ -554,42 +393,30 @@
         </w:tabs>
         <w:rPr>
           <w:noProof/>
-          <w:sz w:val="24"/>
-          <w:szCs w:val="24"/>
+          <w:lang w:val="ru-RU"/>
         </w:rPr>
       </w:pPr>
       <w:r>
         <w:rPr>
           <w:noProof/>
-          <w:szCs w:val="24"/>
+          <w:lang w:val="ru-RU"/>
         </w:rPr>
         <w:t>2.</w:t>
       </w:r>
       <w:r>
         <w:rPr>
           <w:noProof/>
-          <w:sz w:val="24"/>
-          <w:szCs w:val="24"/>
+          <w:lang w:val="ru-RU"/>
         </w:rPr>
         <w:tab/>
+        <w:t>Общее описание</w:t>
       </w:r>
       <w:r>
         <w:rPr>
           <w:noProof/>
-          <w:szCs w:val="24"/>
-        </w:rPr>
-        <w:t>Overall Description</w:t>
-      </w:r>
-      <w:r>
-        <w:rPr>
-          <w:noProof/>
+          <w:lang w:val="ru-RU"/>
         </w:rPr>
         <w:tab/>
-      </w:r>
-      <w:r>
-        <w:rPr>
-          <w:noProof/>
-        </w:rPr>
         <w:t>4</w:t>
       </w:r>
     </w:p>
@@ -601,43 +428,43 @@
         </w:tabs>
         <w:rPr>
           <w:noProof/>
-          <w:sz w:val="24"/>
-          <w:szCs w:val="24"/>
+          <w:lang w:val="ru-RU"/>
         </w:rPr>
       </w:pPr>
       <w:r>
         <w:rPr>
           <w:noProof/>
-          <w:szCs w:val="24"/>
+          <w:lang w:val="ru-RU"/>
         </w:rPr>
         <w:t>3.</w:t>
       </w:r>
       <w:r>
         <w:rPr>
           <w:noProof/>
-          <w:sz w:val="24"/>
-          <w:szCs w:val="24"/>
+          <w:lang w:val="ru-RU"/>
         </w:rPr>
         <w:tab/>
       </w:r>
       <w:r>
         <w:rPr>
           <w:noProof/>
-          <w:szCs w:val="24"/>
-        </w:rPr>
-        <w:t>Specific Requirements</w:t>
+          <w:lang w:val="ru-RU"/>
+        </w:rPr>
+        <w:t>Специфические требования</w:t>
       </w:r>
       <w:r>
         <w:rPr>
           <w:noProof/>
+          <w:lang w:val="ru-RU"/>
         </w:rPr>
         <w:tab/>
       </w:r>
       <w:r>
         <w:rPr>
           <w:noProof/>
-        </w:rPr>
-        <w:t>4</w:t>
+          <w:lang w:val="ru-RU"/>
+        </w:rPr>
+        <w:t>5</w:t>
       </w:r>
     </w:p>
     <w:p>
@@ -648,200 +475,118 @@
         </w:tabs>
         <w:rPr>
           <w:noProof/>
+          <w:lang w:val="ru-RU"/>
         </w:rPr>
       </w:pPr>
       <w:r>
         <w:rPr>
           <w:noProof/>
+          <w:lang w:val="ru-RU"/>
         </w:rPr>
         <w:t>3.1</w:t>
       </w:r>
       <w:r>
         <w:rPr>
           <w:noProof/>
-          <w:sz w:val="24"/>
-          <w:szCs w:val="24"/>
+          <w:lang w:val="ru-RU"/>
         </w:rPr>
         <w:tab/>
       </w:r>
       <w:r>
         <w:rPr>
           <w:noProof/>
-        </w:rPr>
-        <w:t>Functionality</w:t>
+          <w:lang w:val="ru-RU"/>
+        </w:rPr>
+        <w:t>Функциональные требования</w:t>
       </w:r>
       <w:r>
         <w:rPr>
           <w:noProof/>
+          <w:lang w:val="ru-RU"/>
+        </w:rPr>
+        <w:t xml:space="preserve"> </w:t>
+      </w:r>
+      <w:r>
+        <w:rPr>
+          <w:noProof/>
+          <w:lang w:val="ru-RU"/>
         </w:rPr>
         <w:tab/>
       </w:r>
       <w:r>
         <w:rPr>
-          <w:noProof/>
-        </w:rPr>
-        <w:t>4</w:t>
-      </w:r>
-    </w:p>
-    <w:p>
-      <w:r>
-        <w:t xml:space="preserve">              3.1.1</w:t>
-      </w:r>
-      <w:proofErr w:type="gramStart"/>
-      <w:r>
-        <w:t>.</w:t>
-      </w:r>
-      <w:r>
-        <w:t>Administrator</w:t>
-      </w:r>
-      <w:proofErr w:type="gramEnd"/>
-      <w:r>
-        <w:t xml:space="preserve"> functionality</w:t>
-      </w:r>
-      <w:r>
+          <w:lang w:val="ru-RU"/>
+        </w:rPr>
+        <w:t>5</w:t>
+      </w:r>
+      <w:r>
+        <w:rPr>
+          <w:lang w:val="ru-RU"/>
+        </w:rPr>
+        <w:t xml:space="preserve">                    </w:t>
+      </w:r>
+    </w:p>
+    <w:p>
+      <w:pPr>
+        <w:rPr>
+          <w:lang w:val="ru-RU"/>
+        </w:rPr>
+      </w:pPr>
+      <w:r>
+        <w:rPr>
+          <w:lang w:val="ru-RU"/>
+        </w:rPr>
+        <w:t xml:space="preserve">         3.2      Нефункциональные требования</w:t>
+      </w:r>
+      <w:r>
+        <w:rPr>
+          <w:lang w:val="ru-RU"/>
+        </w:rPr>
         <w:tab/>
       </w:r>
       <w:r>
+        <w:rPr>
+          <w:lang w:val="ru-RU"/>
+        </w:rPr>
         <w:tab/>
       </w:r>
       <w:r>
+        <w:rPr>
+          <w:lang w:val="ru-RU"/>
+        </w:rPr>
         <w:tab/>
       </w:r>
       <w:r>
+        <w:rPr>
+          <w:lang w:val="ru-RU"/>
+        </w:rPr>
         <w:tab/>
       </w:r>
       <w:r>
+        <w:rPr>
+          <w:lang w:val="ru-RU"/>
+        </w:rPr>
         <w:tab/>
       </w:r>
       <w:r>
+        <w:rPr>
+          <w:lang w:val="ru-RU"/>
+        </w:rPr>
         <w:tab/>
-      </w:r>
-      <w:r>
+        <w:t xml:space="preserve">   </w:t>
+      </w:r>
+      <w:r>
+        <w:rPr>
+          <w:lang w:val="ru-RU"/>
+        </w:rPr>
         <w:tab/>
-      </w:r>
-      <w:r>
-        <w:tab/>
-        <w:t xml:space="preserve">            5</w:t>
-      </w:r>
-    </w:p>
-    <w:p>
-      <w:r>
-        <w:t xml:space="preserve">              3.1.2.Top-Manager functionality</w:t>
-      </w:r>
-      <w:r>
-        <w:tab/>
-      </w:r>
-      <w:r>
-        <w:tab/>
-      </w:r>
-      <w:r>
-        <w:tab/>
-      </w:r>
-      <w:r>
-        <w:tab/>
-      </w:r>
-      <w:r>
-        <w:tab/>
-      </w:r>
-      <w:r>
-        <w:tab/>
-      </w:r>
-      <w:r>
-        <w:tab/>
-      </w:r>
-      <w:r>
-        <w:tab/>
-        <w:t xml:space="preserve">            7</w:t>
-      </w:r>
-    </w:p>
-    <w:p>
-      <w:r>
-        <w:t xml:space="preserve">              3.1.3. Project Manager functionality</w:t>
-      </w:r>
-      <w:r>
-        <w:tab/>
-      </w:r>
-      <w:r>
-        <w:tab/>
-      </w:r>
-      <w:r>
-        <w:tab/>
-      </w:r>
-      <w:r>
-        <w:tab/>
-      </w:r>
-      <w:r>
-        <w:tab/>
-      </w:r>
-      <w:r>
-        <w:tab/>
-      </w:r>
-      <w:r>
-        <w:tab/>
-      </w:r>
-      <w:r>
-        <w:tab/>
-        <w:t xml:space="preserve">            9</w:t>
-      </w:r>
-    </w:p>
-    <w:p>
-      <w:r>
-        <w:t xml:space="preserve">              3.1.4. Worker functionality</w:t>
-      </w:r>
-      <w:r>
-        <w:tab/>
-      </w:r>
-      <w:r>
-        <w:tab/>
-      </w:r>
-      <w:r>
-        <w:tab/>
-      </w:r>
-      <w:r>
-        <w:tab/>
-      </w:r>
-      <w:r>
-        <w:tab/>
-      </w:r>
-      <w:r>
-        <w:tab/>
-      </w:r>
-      <w:r>
-        <w:tab/>
-      </w:r>
-      <w:r>
-        <w:tab/>
-        <w:t xml:space="preserve">          11</w:t>
-      </w:r>
-    </w:p>
-    <w:p>
-      <w:r>
-        <w:t xml:space="preserve">              3.1.5. Customer functionality</w:t>
-      </w:r>
-      <w:r>
-        <w:tab/>
-      </w:r>
-      <w:r>
-        <w:tab/>
-      </w:r>
-      <w:r>
-        <w:tab/>
-      </w:r>
-      <w:r>
-        <w:tab/>
-      </w:r>
-      <w:r>
-        <w:tab/>
-      </w:r>
-      <w:r>
-        <w:tab/>
-      </w:r>
-      <w:r>
-        <w:tab/>
-        <w:t xml:space="preserve">                        13</w:t>
-      </w:r>
-      <w:r>
-        <w:tab/>
+        <w:t xml:space="preserve">          </w:t>
+      </w:r>
+      <w:r>
+        <w:rPr>
+          <w:lang w:val="ru-RU"/>
+        </w:rPr>
+        <w:t>15</w:t>
       </w:r>
     </w:p>
     <w:p>
@@ -853,46 +598,57 @@
         <w:ind w:left="0"/>
         <w:rPr>
           <w:noProof/>
-          <w:sz w:val="24"/>
-          <w:szCs w:val="24"/>
+          <w:lang w:val="ru-RU"/>
         </w:rPr>
       </w:pPr>
       <w:r>
         <w:rPr>
           <w:noProof/>
+          <w:lang w:val="ru-RU"/>
+        </w:rPr>
+        <w:t xml:space="preserve">        </w:t>
+      </w:r>
+      <w:r>
+        <w:rPr>
+          <w:noProof/>
+          <w:lang w:val="ru-RU"/>
         </w:rPr>
         <w:t xml:space="preserve">         </w:t>
       </w:r>
       <w:r>
         <w:rPr>
           <w:noProof/>
+          <w:lang w:val="ru-RU"/>
+        </w:rPr>
+        <w:t xml:space="preserve"> </w:t>
+      </w:r>
+      <w:r>
+        <w:rPr>
+          <w:noProof/>
+          <w:lang w:val="ru-RU"/>
         </w:rPr>
         <w:t>3.2</w:t>
       </w:r>
       <w:r>
         <w:rPr>
           <w:noProof/>
-        </w:rPr>
-        <w:t xml:space="preserve">     </w:t>
+          <w:lang w:val="ru-RU"/>
+        </w:rPr>
+        <w:t>.1     Удобство</w:t>
       </w:r>
       <w:r>
         <w:rPr>
           <w:noProof/>
-        </w:rPr>
-        <w:t xml:space="preserve"> </w:t>
+          <w:lang w:val="ru-RU"/>
+        </w:rPr>
+        <w:tab/>
       </w:r>
       <w:r>
         <w:rPr>
           <w:noProof/>
-        </w:rPr>
-        <w:t>Usability</w:t>
-      </w:r>
-      <w:r>
-        <w:rPr>
-          <w:noProof/>
-        </w:rPr>
-        <w:tab/>
-        <w:t>14</w:t>
+          <w:lang w:val="ru-RU"/>
+        </w:rPr>
+        <w:t>15</w:t>
       </w:r>
     </w:p>
     <w:p>
@@ -903,41 +659,57 @@
         </w:tabs>
         <w:rPr>
           <w:noProof/>
-          <w:sz w:val="24"/>
-          <w:szCs w:val="24"/>
+          <w:lang w:val="ru-RU"/>
         </w:rPr>
       </w:pPr>
       <w:r>
         <w:rPr>
           <w:noProof/>
-        </w:rPr>
-        <w:t>3.3</w:t>
+          <w:lang w:val="ru-RU"/>
+        </w:rPr>
+        <w:t xml:space="preserve">         </w:t>
       </w:r>
       <w:r>
         <w:rPr>
           <w:noProof/>
-          <w:sz w:val="24"/>
-          <w:szCs w:val="24"/>
+          <w:lang w:val="ru-RU"/>
+        </w:rPr>
+        <w:t xml:space="preserve"> </w:t>
+      </w:r>
+      <w:r>
+        <w:rPr>
+          <w:noProof/>
+          <w:lang w:val="ru-RU"/>
+        </w:rPr>
+        <w:t>3.2.2</w:t>
+      </w:r>
+      <w:r>
+        <w:rPr>
+          <w:noProof/>
+          <w:lang w:val="ru-RU"/>
+        </w:rPr>
+        <w:t xml:space="preserve">   </w:t>
+      </w:r>
+      <w:r>
+        <w:rPr>
+          <w:noProof/>
+          <w:lang w:val="ru-RU"/>
+        </w:rPr>
+        <w:t xml:space="preserve"> Надежность</w:t>
+      </w:r>
+      <w:r>
+        <w:rPr>
+          <w:noProof/>
+          <w:lang w:val="ru-RU"/>
         </w:rPr>
         <w:tab/>
       </w:r>
       <w:r>
         <w:rPr>
           <w:noProof/>
-        </w:rPr>
-        <w:t>Reliability</w:t>
-      </w:r>
-      <w:r>
-        <w:rPr>
-          <w:noProof/>
-        </w:rPr>
-        <w:tab/>
-      </w:r>
-      <w:r>
-        <w:rPr>
-          <w:noProof/>
-        </w:rPr>
-        <w:t>14</w:t>
+          <w:lang w:val="ru-RU"/>
+        </w:rPr>
+        <w:t>15</w:t>
       </w:r>
     </w:p>
     <w:p>
@@ -948,41 +720,29 @@
         </w:tabs>
         <w:rPr>
           <w:noProof/>
-          <w:sz w:val="24"/>
-          <w:szCs w:val="24"/>
+          <w:lang w:val="ru-RU"/>
         </w:rPr>
       </w:pPr>
       <w:r>
         <w:rPr>
           <w:noProof/>
-        </w:rPr>
-        <w:t>3.4</w:t>
+          <w:lang w:val="ru-RU"/>
+        </w:rPr>
+        <w:t xml:space="preserve">          3.2.3    Производительность</w:t>
       </w:r>
       <w:r>
         <w:rPr>
           <w:noProof/>
-          <w:sz w:val="24"/>
-          <w:szCs w:val="24"/>
+          <w:lang w:val="ru-RU"/>
         </w:rPr>
         <w:tab/>
       </w:r>
       <w:r>
         <w:rPr>
           <w:noProof/>
-        </w:rPr>
-        <w:t>Performance</w:t>
-      </w:r>
-      <w:r>
-        <w:rPr>
-          <w:noProof/>
-        </w:rPr>
-        <w:tab/>
-      </w:r>
-      <w:r>
-        <w:rPr>
-          <w:noProof/>
-        </w:rPr>
-        <w:t>14</w:t>
+          <w:lang w:val="ru-RU"/>
+        </w:rPr>
+        <w:t>15</w:t>
       </w:r>
     </w:p>
     <w:p>
@@ -991,43 +751,60 @@
         <w:tabs>
           <w:tab w:val="left" w:pos="1000"/>
         </w:tabs>
+        <w:ind w:left="0"/>
         <w:rPr>
           <w:noProof/>
-          <w:sz w:val="24"/>
-          <w:szCs w:val="24"/>
+          <w:lang w:val="ru-RU"/>
         </w:rPr>
       </w:pPr>
       <w:r>
         <w:rPr>
           <w:noProof/>
-        </w:rPr>
-        <w:t>3.5</w:t>
+          <w:lang w:val="ru-RU"/>
+        </w:rPr>
+        <w:t xml:space="preserve">        </w:t>
       </w:r>
       <w:r>
         <w:rPr>
           <w:noProof/>
-          <w:sz w:val="24"/>
-          <w:szCs w:val="24"/>
+          <w:lang w:val="ru-RU"/>
+        </w:rPr>
+        <w:t xml:space="preserve"> </w:t>
+      </w:r>
+      <w:r>
+        <w:rPr>
+          <w:noProof/>
+          <w:lang w:val="ru-RU"/>
+        </w:rPr>
+        <w:t>3.3</w:t>
+      </w:r>
+      <w:r>
+        <w:rPr>
+          <w:noProof/>
+          <w:lang w:val="ru-RU"/>
+        </w:rPr>
+        <w:t xml:space="preserve"> </w:t>
+      </w:r>
+      <w:r>
+        <w:rPr>
+          <w:noProof/>
+          <w:lang w:val="ru-RU"/>
+        </w:rPr>
+        <w:t>Ограничения дизайна</w:t>
+      </w:r>
+      <w:r>
+        <w:rPr>
+          <w:noProof/>
+          <w:lang w:val="ru-RU"/>
         </w:rPr>
         <w:tab/>
       </w:r>
       <w:r>
         <w:rPr>
           <w:noProof/>
-        </w:rPr>
-        <w:t>Supportability</w:t>
-      </w:r>
-      <w:r>
-        <w:rPr>
-          <w:noProof/>
-        </w:rPr>
-        <w:tab/>
-      </w:r>
-      <w:r>
-        <w:rPr>
-          <w:noProof/>
-        </w:rPr>
-        <w:t>14</w:t>
+          <w:lang w:val="ru-RU"/>
+        </w:rPr>
+        <w:t>15</w:t>
       </w:r>
     </w:p>
     <w:p>
@@ -1038,41 +815,56 @@
         </w:tabs>
         <w:rPr>
           <w:noProof/>
-          <w:sz w:val="24"/>
-          <w:szCs w:val="24"/>
+          <w:lang w:val="ru-RU"/>
         </w:rPr>
       </w:pPr>
       <w:r>
         <w:rPr>
           <w:noProof/>
-        </w:rPr>
-        <w:t>3.6</w:t>
+          <w:lang w:val="ru-RU"/>
+        </w:rPr>
+        <w:t>3.4</w:t>
+      </w:r>
+      <w:r>
+        <w:rPr>
+          <w:lang w:val="ru-RU"/>
+        </w:rPr>
+        <w:t xml:space="preserve"> </w:t>
       </w:r>
       <w:r>
         <w:rPr>
           <w:noProof/>
-          <w:sz w:val="24"/>
-          <w:szCs w:val="24"/>
+          <w:lang w:val="ru-RU"/>
+        </w:rPr>
+        <w:t xml:space="preserve">Он-лайн </w:t>
+      </w:r>
+      <w:r>
+        <w:rPr>
+          <w:noProof/>
+          <w:lang w:val="ru-RU"/>
+        </w:rPr>
+        <w:t>д</w:t>
+      </w:r>
+      <w:r>
+        <w:rPr>
+          <w:noProof/>
+          <w:lang w:val="ru-RU"/>
+        </w:rPr>
+        <w:t>окументация пользователя и требования к справочной системе</w:t>
+      </w:r>
+      <w:r>
+        <w:rPr>
+          <w:noProof/>
+          <w:lang w:val="ru-RU"/>
         </w:rPr>
         <w:tab/>
       </w:r>
       <w:r>
         <w:rPr>
           <w:noProof/>
-        </w:rPr>
-        <w:t>Design Constraints</w:t>
-      </w:r>
-      <w:r>
-        <w:rPr>
-          <w:noProof/>
-        </w:rPr>
-        <w:tab/>
-      </w:r>
-      <w:r>
-        <w:rPr>
-          <w:noProof/>
-        </w:rPr>
-        <w:t>14</w:t>
+          <w:lang w:val="ru-RU"/>
+        </w:rPr>
+        <w:t>15</w:t>
       </w:r>
     </w:p>
     <w:p>
@@ -1083,88 +875,36 @@
         </w:tabs>
         <w:rPr>
           <w:noProof/>
-          <w:sz w:val="24"/>
-          <w:szCs w:val="24"/>
+          <w:lang w:val="ru-RU"/>
         </w:rPr>
       </w:pPr>
       <w:r>
         <w:rPr>
           <w:noProof/>
-        </w:rPr>
-        <w:t>3.7</w:t>
+          <w:lang w:val="ru-RU"/>
+        </w:rPr>
+        <w:t>3.</w:t>
       </w:r>
       <w:r>
         <w:rPr>
           <w:noProof/>
-          <w:sz w:val="24"/>
-          <w:szCs w:val="24"/>
+          <w:lang w:val="ru-RU"/>
+        </w:rPr>
+        <w:t>5 Купленные компоненты</w:t>
+      </w:r>
+      <w:r>
+        <w:rPr>
+          <w:noProof/>
+          <w:lang w:val="ru-RU"/>
         </w:rPr>
         <w:tab/>
       </w:r>
       <w:r>
         <w:rPr>
           <w:noProof/>
-        </w:rPr>
-        <w:t>On-line User Documentation and Help System Requirements</w:t>
-      </w:r>
-      <w:r>
-        <w:rPr>
-          <w:noProof/>
-        </w:rPr>
-        <w:tab/>
-      </w:r>
-      <w:r>
-        <w:rPr>
-          <w:noProof/>
-        </w:rPr>
-        <w:t>14</w:t>
-      </w:r>
-    </w:p>
-    <w:p>
-      <w:pPr>
-        <w:pStyle w:val="20"/>
-        <w:tabs>
-          <w:tab w:val="left" w:pos="1000"/>
-        </w:tabs>
-        <w:rPr>
-          <w:noProof/>
-          <w:sz w:val="24"/>
-          <w:szCs w:val="24"/>
-          <w:lang w:val="ru-RU"/>
-        </w:rPr>
-      </w:pPr>
-      <w:r>
-        <w:rPr>
-          <w:noProof/>
-        </w:rPr>
-        <w:t>3.8</w:t>
-      </w:r>
-      <w:r>
-        <w:rPr>
-          <w:noProof/>
-          <w:sz w:val="24"/>
-          <w:szCs w:val="24"/>
-        </w:rPr>
-        <w:tab/>
-      </w:r>
-      <w:r>
-        <w:rPr>
-          <w:noProof/>
-        </w:rPr>
-        <w:t>Purchased Components</w:t>
-      </w:r>
-      <w:r>
-        <w:rPr>
-          <w:noProof/>
-        </w:rPr>
-        <w:tab/>
-      </w:r>
-      <w:r>
-        <w:rPr>
-          <w:noProof/>
-          <w:lang w:val="ru-RU"/>
-        </w:rPr>
-        <w:t>14</w:t>
+          <w:lang w:val="ru-RU"/>
+        </w:rPr>
+        <w:t>15</w:t>
       </w:r>
     </w:p>
     <w:p>
@@ -1183,6 +923,7 @@
       <w:r>
         <w:rPr>
           <w:noProof/>
+          <w:lang w:val="ru-RU"/>
         </w:rPr>
         <w:t>3.</w:t>
       </w:r>
@@ -1191,88 +932,1446 @@
           <w:noProof/>
           <w:lang w:val="ru-RU"/>
         </w:rPr>
-        <w:t>9</w:t>
+        <w:t>6</w:t>
       </w:r>
       <w:r>
         <w:rPr>
           <w:noProof/>
+          <w:lang w:val="ru-RU"/>
+        </w:rPr>
+        <w:t xml:space="preserve"> </w:t>
+      </w:r>
+      <w:r>
+        <w:rPr>
+          <w:noProof/>
+          <w:lang w:val="ru-RU"/>
+        </w:rPr>
+        <w:t>Лицензионные требования</w:t>
+      </w:r>
+      <w:r>
+        <w:rPr>
+          <w:noProof/>
+          <w:lang w:val="ru-RU"/>
+        </w:rPr>
+        <w:tab/>
+      </w:r>
+      <w:r>
+        <w:rPr>
+          <w:noProof/>
+          <w:lang w:val="ru-RU"/>
+        </w:rPr>
+        <w:t>15</w:t>
+      </w:r>
+    </w:p>
+    <w:p>
+      <w:pPr>
+        <w:pStyle w:val="a3"/>
+        <w:jc w:val="left"/>
+        <w:rPr>
+          <w:rFonts w:ascii="Times New Roman" w:hAnsi="Times New Roman"/>
+          <w:b w:val="0"/>
+          <w:sz w:val="20"/>
+          <w:lang w:val="ru-RU"/>
+        </w:rPr>
+      </w:pPr>
+      <w:r>
+        <w:fldChar w:fldCharType="end"/>
+      </w:r>
+      <w:r>
+        <w:rPr>
+          <w:sz w:val="20"/>
+          <w:lang w:val="ru-RU"/>
+        </w:rPr>
+        <w:t xml:space="preserve"> </w:t>
+      </w:r>
+      <w:r>
+        <w:rPr>
+          <w:rFonts w:ascii="Times New Roman" w:hAnsi="Times New Roman"/>
+          <w:b w:val="0"/>
+          <w:sz w:val="20"/>
+          <w:lang w:val="ru-RU"/>
+        </w:rPr>
+        <w:t>Приложение 1</w:t>
+      </w:r>
+      <w:r>
+        <w:rPr>
+          <w:rFonts w:ascii="Times New Roman" w:hAnsi="Times New Roman"/>
+          <w:b w:val="0"/>
+          <w:sz w:val="20"/>
+          <w:lang w:val="ru-RU"/>
+        </w:rPr>
+        <w:tab/>
+      </w:r>
+      <w:r>
+        <w:rPr>
+          <w:rFonts w:ascii="Times New Roman" w:hAnsi="Times New Roman"/>
+          <w:b w:val="0"/>
+          <w:sz w:val="20"/>
+          <w:lang w:val="ru-RU"/>
+        </w:rPr>
+        <w:tab/>
+      </w:r>
+      <w:r>
+        <w:rPr>
+          <w:rFonts w:ascii="Times New Roman" w:hAnsi="Times New Roman"/>
+          <w:b w:val="0"/>
+          <w:sz w:val="20"/>
+          <w:lang w:val="ru-RU"/>
+        </w:rPr>
+        <w:tab/>
+      </w:r>
+      <w:r>
+        <w:rPr>
+          <w:rFonts w:ascii="Times New Roman" w:hAnsi="Times New Roman"/>
+          <w:b w:val="0"/>
+          <w:sz w:val="20"/>
+          <w:lang w:val="ru-RU"/>
+        </w:rPr>
+        <w:tab/>
+      </w:r>
+      <w:r>
+        <w:rPr>
+          <w:rFonts w:ascii="Times New Roman" w:hAnsi="Times New Roman"/>
+          <w:b w:val="0"/>
+          <w:sz w:val="20"/>
+          <w:lang w:val="ru-RU"/>
+        </w:rPr>
+        <w:tab/>
+      </w:r>
+      <w:r>
+        <w:rPr>
+          <w:rFonts w:ascii="Times New Roman" w:hAnsi="Times New Roman"/>
+          <w:b w:val="0"/>
+          <w:sz w:val="20"/>
+          <w:lang w:val="ru-RU"/>
+        </w:rPr>
+        <w:tab/>
+      </w:r>
+      <w:r>
+        <w:rPr>
+          <w:rFonts w:ascii="Times New Roman" w:hAnsi="Times New Roman"/>
+          <w:b w:val="0"/>
+          <w:sz w:val="20"/>
+          <w:lang w:val="ru-RU"/>
+        </w:rPr>
+        <w:tab/>
+      </w:r>
+      <w:r>
+        <w:rPr>
+          <w:rFonts w:ascii="Times New Roman" w:hAnsi="Times New Roman"/>
+          <w:b w:val="0"/>
+          <w:sz w:val="20"/>
+          <w:lang w:val="ru-RU"/>
+        </w:rPr>
+        <w:tab/>
+      </w:r>
+      <w:r>
+        <w:rPr>
+          <w:rFonts w:ascii="Times New Roman" w:hAnsi="Times New Roman"/>
+          <w:b w:val="0"/>
+          <w:sz w:val="20"/>
+          <w:lang w:val="ru-RU"/>
+        </w:rPr>
+        <w:tab/>
+      </w:r>
+      <w:r>
+        <w:rPr>
+          <w:rFonts w:ascii="Times New Roman" w:hAnsi="Times New Roman"/>
+          <w:b w:val="0"/>
+          <w:sz w:val="20"/>
+          <w:lang w:val="ru-RU"/>
+        </w:rPr>
+        <w:tab/>
+        <w:t xml:space="preserve">      </w:t>
+      </w:r>
+      <w:r>
+        <w:rPr>
+          <w:rFonts w:ascii="Times New Roman" w:hAnsi="Times New Roman"/>
+          <w:b w:val="0"/>
+          <w:sz w:val="20"/>
+          <w:lang w:val="ru-RU"/>
+        </w:rPr>
+        <w:t xml:space="preserve">                </w:t>
+      </w:r>
+      <w:r>
+        <w:rPr>
+          <w:rFonts w:ascii="Times New Roman" w:hAnsi="Times New Roman"/>
+          <w:b w:val="0"/>
+          <w:sz w:val="20"/>
+          <w:lang w:val="ru-RU"/>
+        </w:rPr>
+        <w:t xml:space="preserve">  16</w:t>
+      </w:r>
+    </w:p>
+    <w:p>
+      <w:pPr>
+        <w:pStyle w:val="a3"/>
+        <w:rPr>
+          <w:lang w:val="ru-RU"/>
+        </w:rPr>
+      </w:pPr>
+    </w:p>
+    <w:p>
+      <w:pPr>
+        <w:pStyle w:val="a3"/>
+        <w:rPr>
+          <w:lang w:val="ru-RU"/>
+        </w:rPr>
+      </w:pPr>
+    </w:p>
+    <w:p>
+      <w:pPr>
+        <w:pStyle w:val="a3"/>
+        <w:jc w:val="left"/>
+        <w:rPr>
+          <w:b w:val="0"/>
+          <w:sz w:val="20"/>
+          <w:lang w:val="ru-RU"/>
+        </w:rPr>
+      </w:pPr>
+    </w:p>
+    <w:p>
+      <w:pPr>
+        <w:pStyle w:val="a3"/>
+        <w:rPr>
+          <w:lang w:val="ru-RU"/>
+        </w:rPr>
+      </w:pPr>
+    </w:p>
+    <w:p>
+      <w:pPr>
+        <w:pStyle w:val="a3"/>
+        <w:rPr>
+          <w:lang w:val="ru-RU"/>
+        </w:rPr>
+      </w:pPr>
+    </w:p>
+    <w:p>
+      <w:pPr>
+        <w:pStyle w:val="a3"/>
+        <w:rPr>
+          <w:lang w:val="ru-RU"/>
+        </w:rPr>
+      </w:pPr>
+    </w:p>
+    <w:p>
+      <w:pPr>
+        <w:pStyle w:val="a3"/>
+        <w:rPr>
+          <w:lang w:val="ru-RU"/>
+        </w:rPr>
+      </w:pPr>
+    </w:p>
+    <w:p>
+      <w:pPr>
+        <w:pStyle w:val="a3"/>
+        <w:rPr>
+          <w:lang w:val="ru-RU"/>
+        </w:rPr>
+      </w:pPr>
+    </w:p>
+    <w:p>
+      <w:pPr>
+        <w:pStyle w:val="a3"/>
+        <w:rPr>
+          <w:lang w:val="ru-RU"/>
+        </w:rPr>
+      </w:pPr>
+    </w:p>
+    <w:p>
+      <w:pPr>
+        <w:pStyle w:val="a3"/>
+        <w:rPr>
+          <w:lang w:val="ru-RU"/>
+        </w:rPr>
+      </w:pPr>
+    </w:p>
+    <w:p>
+      <w:pPr>
+        <w:pStyle w:val="a3"/>
+        <w:rPr>
+          <w:lang w:val="ru-RU"/>
+        </w:rPr>
+      </w:pPr>
+    </w:p>
+    <w:p>
+      <w:pPr>
+        <w:pStyle w:val="a3"/>
+        <w:rPr>
+          <w:lang w:val="ru-RU"/>
+        </w:rPr>
+      </w:pPr>
+    </w:p>
+    <w:p>
+      <w:pPr>
+        <w:pStyle w:val="a3"/>
+        <w:rPr>
+          <w:lang w:val="ru-RU"/>
+        </w:rPr>
+      </w:pPr>
+    </w:p>
+    <w:p>
+      <w:pPr>
+        <w:rPr>
+          <w:lang w:val="ru-RU"/>
+        </w:rPr>
+      </w:pPr>
+    </w:p>
+    <w:p>
+      <w:pPr>
+        <w:rPr>
+          <w:lang w:val="ru-RU"/>
+        </w:rPr>
+      </w:pPr>
+    </w:p>
+    <w:p>
+      <w:pPr>
+        <w:pStyle w:val="a3"/>
+        <w:rPr>
+          <w:lang w:val="ru-RU"/>
+        </w:rPr>
+      </w:pPr>
+    </w:p>
+    <w:p>
+      <w:pPr>
+        <w:rPr>
+          <w:lang w:val="ru-RU"/>
+        </w:rPr>
+      </w:pPr>
+    </w:p>
+    <w:p>
+      <w:pPr>
+        <w:rPr>
+          <w:lang w:val="ru-RU"/>
+        </w:rPr>
+      </w:pPr>
+    </w:p>
+    <w:p>
+      <w:pPr>
+        <w:pStyle w:val="a3"/>
+        <w:rPr>
+          <w:lang w:val="ru-RU"/>
+        </w:rPr>
+      </w:pPr>
+    </w:p>
+    <w:p>
+      <w:pPr>
+        <w:pStyle w:val="a3"/>
+        <w:rPr>
+          <w:lang w:val="ru-RU"/>
+        </w:rPr>
+      </w:pPr>
+      <w:r>
+        <w:rPr>
+          <w:lang w:val="ru-RU"/>
+        </w:rPr>
+        <w:lastRenderedPageBreak/>
+        <w:t>История</w:t>
+      </w:r>
+      <w:r>
+        <w:rPr>
+          <w:lang w:val="ru-RU"/>
+        </w:rPr>
+        <w:t xml:space="preserve"> </w:t>
+      </w:r>
+      <w:r>
+        <w:rPr>
+          <w:lang w:val="ru-RU"/>
+        </w:rPr>
+        <w:t>изменений</w:t>
+      </w:r>
+    </w:p>
+    <w:p>
+      <w:pPr>
+        <w:rPr>
+          <w:lang w:val="ru-RU"/>
+        </w:rPr>
+      </w:pPr>
+    </w:p>
+    <w:tbl>
+      <w:tblPr>
+        <w:tblW w:w="0" w:type="auto"/>
+        <w:tblBorders>
+          <w:top w:val="single" w:sz="6" w:space="0" w:color="auto"/>
+          <w:left w:val="single" w:sz="6" w:space="0" w:color="auto"/>
+          <w:bottom w:val="single" w:sz="6" w:space="0" w:color="auto"/>
+          <w:right w:val="single" w:sz="6" w:space="0" w:color="auto"/>
+          <w:insideH w:val="single" w:sz="6" w:space="0" w:color="auto"/>
+          <w:insideV w:val="single" w:sz="6" w:space="0" w:color="auto"/>
+        </w:tblBorders>
+        <w:tblLayout w:type="fixed"/>
+        <w:tblLook w:val="04A0" w:firstRow="1" w:lastRow="0" w:firstColumn="1" w:lastColumn="0" w:noHBand="0" w:noVBand="1"/>
+      </w:tblPr>
+      <w:tblGrid>
+        <w:gridCol w:w="2304"/>
+        <w:gridCol w:w="1152"/>
+        <w:gridCol w:w="3744"/>
+        <w:gridCol w:w="2304"/>
+      </w:tblGrid>
+      <w:tr>
+        <w:tc>
+          <w:tcPr>
+            <w:tcW w:w="2304" w:type="dxa"/>
+            <w:tcBorders>
+              <w:top w:val="single" w:sz="6" w:space="0" w:color="auto"/>
+              <w:left w:val="single" w:sz="6" w:space="0" w:color="auto"/>
+              <w:bottom w:val="single" w:sz="6" w:space="0" w:color="auto"/>
+              <w:right w:val="single" w:sz="6" w:space="0" w:color="auto"/>
+            </w:tcBorders>
+            <w:hideMark/>
+          </w:tcPr>
+          <w:p>
+            <w:pPr>
+              <w:pStyle w:val="Tabletext"/>
+              <w:jc w:val="center"/>
+              <w:rPr>
+                <w:b/>
+                <w:lang w:val="ru-RU"/>
+              </w:rPr>
+            </w:pPr>
+            <w:r>
+              <w:rPr>
+                <w:b/>
+                <w:lang w:val="ru-RU"/>
+              </w:rPr>
+              <w:t>Дата</w:t>
+            </w:r>
+          </w:p>
+        </w:tc>
+        <w:tc>
+          <w:tcPr>
+            <w:tcW w:w="1152" w:type="dxa"/>
+            <w:tcBorders>
+              <w:top w:val="single" w:sz="6" w:space="0" w:color="auto"/>
+              <w:left w:val="single" w:sz="6" w:space="0" w:color="auto"/>
+              <w:bottom w:val="single" w:sz="6" w:space="0" w:color="auto"/>
+              <w:right w:val="single" w:sz="6" w:space="0" w:color="auto"/>
+            </w:tcBorders>
+            <w:hideMark/>
+          </w:tcPr>
+          <w:p>
+            <w:pPr>
+              <w:pStyle w:val="Tabletext"/>
+              <w:jc w:val="center"/>
+              <w:rPr>
+                <w:b/>
+                <w:lang w:val="ru-RU"/>
+              </w:rPr>
+            </w:pPr>
+            <w:r>
+              <w:rPr>
+                <w:b/>
+                <w:lang w:val="ru-RU"/>
+              </w:rPr>
+              <w:t>Версия</w:t>
+            </w:r>
+          </w:p>
+        </w:tc>
+        <w:tc>
+          <w:tcPr>
+            <w:tcW w:w="3744" w:type="dxa"/>
+            <w:tcBorders>
+              <w:top w:val="single" w:sz="6" w:space="0" w:color="auto"/>
+              <w:left w:val="single" w:sz="6" w:space="0" w:color="auto"/>
+              <w:bottom w:val="single" w:sz="6" w:space="0" w:color="auto"/>
+              <w:right w:val="single" w:sz="6" w:space="0" w:color="auto"/>
+            </w:tcBorders>
+            <w:hideMark/>
+          </w:tcPr>
+          <w:p>
+            <w:pPr>
+              <w:pStyle w:val="Tabletext"/>
+              <w:jc w:val="center"/>
+              <w:rPr>
+                <w:b/>
+                <w:lang w:val="ru-RU"/>
+              </w:rPr>
+            </w:pPr>
+            <w:r>
+              <w:rPr>
+                <w:b/>
+                <w:lang w:val="ru-RU"/>
+              </w:rPr>
+              <w:t>Описание</w:t>
+            </w:r>
+          </w:p>
+        </w:tc>
+        <w:tc>
+          <w:tcPr>
+            <w:tcW w:w="2304" w:type="dxa"/>
+            <w:tcBorders>
+              <w:top w:val="single" w:sz="6" w:space="0" w:color="auto"/>
+              <w:left w:val="single" w:sz="6" w:space="0" w:color="auto"/>
+              <w:bottom w:val="single" w:sz="6" w:space="0" w:color="auto"/>
+              <w:right w:val="single" w:sz="6" w:space="0" w:color="auto"/>
+            </w:tcBorders>
+            <w:hideMark/>
+          </w:tcPr>
+          <w:p>
+            <w:pPr>
+              <w:pStyle w:val="Tabletext"/>
+              <w:jc w:val="center"/>
+              <w:rPr>
+                <w:b/>
+                <w:lang w:val="ru-RU"/>
+              </w:rPr>
+            </w:pPr>
+            <w:r>
+              <w:rPr>
+                <w:b/>
+                <w:lang w:val="ru-RU"/>
+              </w:rPr>
+              <w:t>Автор</w:t>
+            </w:r>
+          </w:p>
+        </w:tc>
+      </w:tr>
+      <w:tr>
+        <w:tc>
+          <w:tcPr>
+            <w:tcW w:w="2304" w:type="dxa"/>
+            <w:tcBorders>
+              <w:top w:val="single" w:sz="6" w:space="0" w:color="auto"/>
+              <w:left w:val="single" w:sz="6" w:space="0" w:color="auto"/>
+              <w:bottom w:val="single" w:sz="6" w:space="0" w:color="auto"/>
+              <w:right w:val="single" w:sz="6" w:space="0" w:color="auto"/>
+            </w:tcBorders>
+            <w:hideMark/>
+          </w:tcPr>
+          <w:p>
+            <w:pPr>
+              <w:pStyle w:val="Tabletext"/>
+              <w:rPr>
+                <w:lang w:val="ru-RU"/>
+              </w:rPr>
+            </w:pPr>
+            <w:r>
+              <w:rPr>
+                <w:lang w:val="ru-RU"/>
+              </w:rPr>
+              <w:t>&lt;</w:t>
+            </w:r>
+            <w:proofErr w:type="spellStart"/>
+            <w:r>
+              <w:t>dd</w:t>
+            </w:r>
+            <w:proofErr w:type="spellEnd"/>
+            <w:r>
+              <w:rPr>
+                <w:lang w:val="ru-RU"/>
+              </w:rPr>
+              <w:t>/</w:t>
+            </w:r>
+            <w:r>
+              <w:t>mmm</w:t>
+            </w:r>
+            <w:r>
+              <w:rPr>
+                <w:lang w:val="ru-RU"/>
+              </w:rPr>
+              <w:t>/</w:t>
+            </w:r>
+            <w:proofErr w:type="spellStart"/>
+            <w:r>
+              <w:t>yy</w:t>
+            </w:r>
+            <w:proofErr w:type="spellEnd"/>
+            <w:r>
+              <w:rPr>
+                <w:lang w:val="ru-RU"/>
+              </w:rPr>
+              <w:t>&gt;</w:t>
+            </w:r>
+          </w:p>
+        </w:tc>
+        <w:tc>
+          <w:tcPr>
+            <w:tcW w:w="1152" w:type="dxa"/>
+            <w:tcBorders>
+              <w:top w:val="single" w:sz="6" w:space="0" w:color="auto"/>
+              <w:left w:val="single" w:sz="6" w:space="0" w:color="auto"/>
+              <w:bottom w:val="single" w:sz="6" w:space="0" w:color="auto"/>
+              <w:right w:val="single" w:sz="6" w:space="0" w:color="auto"/>
+            </w:tcBorders>
+            <w:hideMark/>
+          </w:tcPr>
+          <w:p>
+            <w:pPr>
+              <w:pStyle w:val="Tabletext"/>
+              <w:rPr>
+                <w:lang w:val="ru-RU"/>
+              </w:rPr>
+            </w:pPr>
+            <w:r>
+              <w:rPr>
+                <w:lang w:val="ru-RU"/>
+              </w:rPr>
+              <w:t>&lt;</w:t>
+            </w:r>
+            <w:r>
+              <w:t>x</w:t>
+            </w:r>
+            <w:r>
+              <w:rPr>
+                <w:lang w:val="ru-RU"/>
+              </w:rPr>
+              <w:t>.</w:t>
+            </w:r>
+            <w:r>
+              <w:t>x</w:t>
+            </w:r>
+            <w:r>
+              <w:rPr>
+                <w:lang w:val="ru-RU"/>
+              </w:rPr>
+              <w:t>&gt;</w:t>
+            </w:r>
+          </w:p>
+        </w:tc>
+        <w:tc>
+          <w:tcPr>
+            <w:tcW w:w="3744" w:type="dxa"/>
+            <w:tcBorders>
+              <w:top w:val="single" w:sz="6" w:space="0" w:color="auto"/>
+              <w:left w:val="single" w:sz="6" w:space="0" w:color="auto"/>
+              <w:bottom w:val="single" w:sz="6" w:space="0" w:color="auto"/>
+              <w:right w:val="single" w:sz="6" w:space="0" w:color="auto"/>
+            </w:tcBorders>
+            <w:hideMark/>
+          </w:tcPr>
+          <w:p>
+            <w:pPr>
+              <w:pStyle w:val="Tabletext"/>
+              <w:rPr>
+                <w:lang w:val="ru-RU"/>
+              </w:rPr>
+            </w:pPr>
+            <w:r>
+              <w:rPr>
+                <w:lang w:val="ru-RU"/>
+              </w:rPr>
+              <w:t>&lt;</w:t>
+            </w:r>
+            <w:r>
+              <w:t>details</w:t>
+            </w:r>
+            <w:r>
+              <w:rPr>
+                <w:lang w:val="ru-RU"/>
+              </w:rPr>
+              <w:t>&gt;</w:t>
+            </w:r>
+          </w:p>
+        </w:tc>
+        <w:tc>
+          <w:tcPr>
+            <w:tcW w:w="2304" w:type="dxa"/>
+            <w:tcBorders>
+              <w:top w:val="single" w:sz="6" w:space="0" w:color="auto"/>
+              <w:left w:val="single" w:sz="6" w:space="0" w:color="auto"/>
+              <w:bottom w:val="single" w:sz="6" w:space="0" w:color="auto"/>
+              <w:right w:val="single" w:sz="6" w:space="0" w:color="auto"/>
+            </w:tcBorders>
+            <w:hideMark/>
+          </w:tcPr>
+          <w:p>
+            <w:pPr>
+              <w:pStyle w:val="Tabletext"/>
+              <w:rPr>
+                <w:lang w:val="ru-RU"/>
+              </w:rPr>
+            </w:pPr>
+            <w:r>
+              <w:rPr>
+                <w:lang w:val="ru-RU"/>
+              </w:rPr>
+              <w:t>&lt;</w:t>
+            </w:r>
+            <w:r>
+              <w:t>name</w:t>
+            </w:r>
+            <w:r>
+              <w:rPr>
+                <w:lang w:val="ru-RU"/>
+              </w:rPr>
+              <w:t>&gt;</w:t>
+            </w:r>
+          </w:p>
+        </w:tc>
+      </w:tr>
+      <w:tr>
+        <w:tc>
+          <w:tcPr>
+            <w:tcW w:w="2304" w:type="dxa"/>
+            <w:tcBorders>
+              <w:top w:val="single" w:sz="6" w:space="0" w:color="auto"/>
+              <w:left w:val="single" w:sz="6" w:space="0" w:color="auto"/>
+              <w:bottom w:val="single" w:sz="6" w:space="0" w:color="auto"/>
+              <w:right w:val="single" w:sz="6" w:space="0" w:color="auto"/>
+            </w:tcBorders>
+          </w:tcPr>
+          <w:p>
+            <w:pPr>
+              <w:pStyle w:val="Tabletext"/>
+              <w:rPr>
+                <w:lang w:val="ru-RU"/>
+              </w:rPr>
+            </w:pPr>
+            <w:r>
+              <w:rPr>
+                <w:lang w:val="ru-RU"/>
+              </w:rPr>
+              <w:t>30.06.2011</w:t>
+            </w:r>
+          </w:p>
+        </w:tc>
+        <w:tc>
+          <w:tcPr>
+            <w:tcW w:w="1152" w:type="dxa"/>
+            <w:tcBorders>
+              <w:top w:val="single" w:sz="6" w:space="0" w:color="auto"/>
+              <w:left w:val="single" w:sz="6" w:space="0" w:color="auto"/>
+              <w:bottom w:val="single" w:sz="6" w:space="0" w:color="auto"/>
+              <w:right w:val="single" w:sz="6" w:space="0" w:color="auto"/>
+            </w:tcBorders>
+          </w:tcPr>
+          <w:p>
+            <w:pPr>
+              <w:pStyle w:val="Tabletext"/>
+              <w:rPr>
+                <w:lang w:val="ru-RU"/>
+              </w:rPr>
+            </w:pPr>
+            <w:r>
+              <w:rPr>
+                <w:lang w:val="ru-RU"/>
+              </w:rPr>
+              <w:t>1.0</w:t>
+            </w:r>
+          </w:p>
+        </w:tc>
+        <w:tc>
+          <w:tcPr>
+            <w:tcW w:w="3744" w:type="dxa"/>
+            <w:tcBorders>
+              <w:top w:val="single" w:sz="6" w:space="0" w:color="auto"/>
+              <w:left w:val="single" w:sz="6" w:space="0" w:color="auto"/>
+              <w:bottom w:val="single" w:sz="6" w:space="0" w:color="auto"/>
+              <w:right w:val="single" w:sz="6" w:space="0" w:color="auto"/>
+            </w:tcBorders>
+          </w:tcPr>
+          <w:p>
+            <w:pPr>
+              <w:pStyle w:val="Tabletext"/>
+              <w:rPr>
+                <w:lang w:val="ru-RU"/>
+              </w:rPr>
+            </w:pPr>
+            <w:r>
+              <w:rPr>
+                <w:lang w:val="ru-RU"/>
+              </w:rPr>
+              <w:t>Создан документ</w:t>
+            </w:r>
+          </w:p>
+        </w:tc>
+        <w:tc>
+          <w:tcPr>
+            <w:tcW w:w="2304" w:type="dxa"/>
+            <w:tcBorders>
+              <w:top w:val="single" w:sz="6" w:space="0" w:color="auto"/>
+              <w:left w:val="single" w:sz="6" w:space="0" w:color="auto"/>
+              <w:bottom w:val="single" w:sz="6" w:space="0" w:color="auto"/>
+              <w:right w:val="single" w:sz="6" w:space="0" w:color="auto"/>
+            </w:tcBorders>
+          </w:tcPr>
+          <w:p>
+            <w:pPr>
+              <w:pStyle w:val="Tabletext"/>
+              <w:rPr>
+                <w:lang w:val="ru-RU"/>
+              </w:rPr>
+            </w:pPr>
+            <w:proofErr w:type="spellStart"/>
+            <w:r>
+              <w:rPr>
+                <w:lang w:val="ru-RU"/>
+              </w:rPr>
+              <w:t>Клунный</w:t>
+            </w:r>
+            <w:proofErr w:type="spellEnd"/>
+            <w:r>
+              <w:rPr>
+                <w:lang w:val="ru-RU"/>
+              </w:rPr>
+              <w:t xml:space="preserve"> А.</w:t>
+            </w:r>
+          </w:p>
+        </w:tc>
+      </w:tr>
+      <w:tr>
+        <w:tc>
+          <w:tcPr>
+            <w:tcW w:w="2304" w:type="dxa"/>
+            <w:tcBorders>
+              <w:top w:val="single" w:sz="6" w:space="0" w:color="auto"/>
+              <w:left w:val="single" w:sz="6" w:space="0" w:color="auto"/>
+              <w:bottom w:val="single" w:sz="6" w:space="0" w:color="auto"/>
+              <w:right w:val="single" w:sz="6" w:space="0" w:color="auto"/>
+            </w:tcBorders>
+          </w:tcPr>
+          <w:p>
+            <w:pPr>
+              <w:pStyle w:val="Tabletext"/>
+              <w:rPr>
+                <w:lang w:val="ru-RU"/>
+              </w:rPr>
+            </w:pPr>
+            <w:r>
+              <w:rPr>
+                <w:lang w:val="ru-RU"/>
+              </w:rPr>
+              <w:t>07</w:t>
+            </w:r>
+            <w:r>
+              <w:rPr>
+                <w:lang w:val="ru-RU"/>
+              </w:rPr>
+              <w:t>.07.2011</w:t>
+            </w:r>
+          </w:p>
+        </w:tc>
+        <w:tc>
+          <w:tcPr>
+            <w:tcW w:w="1152" w:type="dxa"/>
+            <w:tcBorders>
+              <w:top w:val="single" w:sz="6" w:space="0" w:color="auto"/>
+              <w:left w:val="single" w:sz="6" w:space="0" w:color="auto"/>
+              <w:bottom w:val="single" w:sz="6" w:space="0" w:color="auto"/>
+              <w:right w:val="single" w:sz="6" w:space="0" w:color="auto"/>
+            </w:tcBorders>
+          </w:tcPr>
+          <w:p>
+            <w:pPr>
+              <w:pStyle w:val="Tabletext"/>
+              <w:rPr>
+                <w:lang w:val="ru-RU"/>
+              </w:rPr>
+            </w:pPr>
+            <w:r>
+              <w:rPr>
+                <w:lang w:val="ru-RU"/>
+              </w:rPr>
+              <w:t>1.1</w:t>
+            </w:r>
+          </w:p>
+        </w:tc>
+        <w:tc>
+          <w:tcPr>
+            <w:tcW w:w="3744" w:type="dxa"/>
+            <w:tcBorders>
+              <w:top w:val="single" w:sz="6" w:space="0" w:color="auto"/>
+              <w:left w:val="single" w:sz="6" w:space="0" w:color="auto"/>
+              <w:bottom w:val="single" w:sz="6" w:space="0" w:color="auto"/>
+              <w:right w:val="single" w:sz="6" w:space="0" w:color="auto"/>
+            </w:tcBorders>
+          </w:tcPr>
+          <w:p>
+            <w:pPr>
+              <w:pStyle w:val="Tabletext"/>
+              <w:rPr>
+                <w:lang w:val="ru-RU"/>
+              </w:rPr>
+            </w:pPr>
+            <w:r>
+              <w:rPr>
+                <w:lang w:val="ru-RU"/>
+              </w:rPr>
+              <w:t xml:space="preserve">Удалены нереализованные </w:t>
+            </w:r>
+            <w:r>
+              <w:t>Use</w:t>
+            </w:r>
+            <w:r>
+              <w:rPr>
+                <w:lang w:val="ru-RU"/>
+              </w:rPr>
+              <w:t>-</w:t>
+            </w:r>
+            <w:r>
+              <w:t>Case</w:t>
+            </w:r>
+            <w:r>
+              <w:rPr>
+                <w:lang w:val="ru-RU"/>
+              </w:rPr>
+              <w:t xml:space="preserve"> из основной функциональности системы</w:t>
+            </w:r>
+            <w:r>
+              <w:rPr>
+                <w:lang w:val="ru-RU"/>
+              </w:rPr>
+              <w:t xml:space="preserve">. </w:t>
+            </w:r>
+          </w:p>
+        </w:tc>
+        <w:tc>
+          <w:tcPr>
+            <w:tcW w:w="2304" w:type="dxa"/>
+            <w:tcBorders>
+              <w:top w:val="single" w:sz="6" w:space="0" w:color="auto"/>
+              <w:left w:val="single" w:sz="6" w:space="0" w:color="auto"/>
+              <w:bottom w:val="single" w:sz="6" w:space="0" w:color="auto"/>
+              <w:right w:val="single" w:sz="6" w:space="0" w:color="auto"/>
+            </w:tcBorders>
+          </w:tcPr>
+          <w:p>
+            <w:pPr>
+              <w:pStyle w:val="Tabletext"/>
+              <w:rPr>
+                <w:lang w:val="ru-RU"/>
+              </w:rPr>
+            </w:pPr>
+            <w:proofErr w:type="spellStart"/>
+            <w:r>
+              <w:rPr>
+                <w:lang w:val="ru-RU"/>
+              </w:rPr>
+              <w:t>Клунный</w:t>
+            </w:r>
+            <w:proofErr w:type="spellEnd"/>
+            <w:r>
+              <w:rPr>
+                <w:lang w:val="ru-RU"/>
+              </w:rPr>
+              <w:t xml:space="preserve"> А.</w:t>
+            </w:r>
+          </w:p>
+        </w:tc>
+      </w:tr>
+      <w:tr>
+        <w:tc>
+          <w:tcPr>
+            <w:tcW w:w="2304" w:type="dxa"/>
+            <w:tcBorders>
+              <w:top w:val="single" w:sz="6" w:space="0" w:color="auto"/>
+              <w:left w:val="single" w:sz="6" w:space="0" w:color="auto"/>
+              <w:bottom w:val="single" w:sz="6" w:space="0" w:color="auto"/>
+              <w:right w:val="single" w:sz="6" w:space="0" w:color="auto"/>
+            </w:tcBorders>
+          </w:tcPr>
+          <w:p>
+            <w:pPr>
+              <w:pStyle w:val="Tabletext"/>
+              <w:rPr>
+                <w:lang w:val="ru-RU"/>
+              </w:rPr>
+            </w:pPr>
+          </w:p>
+        </w:tc>
+        <w:tc>
+          <w:tcPr>
+            <w:tcW w:w="1152" w:type="dxa"/>
+            <w:tcBorders>
+              <w:top w:val="single" w:sz="6" w:space="0" w:color="auto"/>
+              <w:left w:val="single" w:sz="6" w:space="0" w:color="auto"/>
+              <w:bottom w:val="single" w:sz="6" w:space="0" w:color="auto"/>
+              <w:right w:val="single" w:sz="6" w:space="0" w:color="auto"/>
+            </w:tcBorders>
+          </w:tcPr>
+          <w:p>
+            <w:pPr>
+              <w:pStyle w:val="Tabletext"/>
+              <w:rPr>
+                <w:lang w:val="ru-RU"/>
+              </w:rPr>
+            </w:pPr>
+          </w:p>
+        </w:tc>
+        <w:tc>
+          <w:tcPr>
+            <w:tcW w:w="3744" w:type="dxa"/>
+            <w:tcBorders>
+              <w:top w:val="single" w:sz="6" w:space="0" w:color="auto"/>
+              <w:left w:val="single" w:sz="6" w:space="0" w:color="auto"/>
+              <w:bottom w:val="single" w:sz="6" w:space="0" w:color="auto"/>
+              <w:right w:val="single" w:sz="6" w:space="0" w:color="auto"/>
+            </w:tcBorders>
+          </w:tcPr>
+          <w:p>
+            <w:pPr>
+              <w:pStyle w:val="Tabletext"/>
+              <w:rPr>
+                <w:lang w:val="ru-RU"/>
+              </w:rPr>
+            </w:pPr>
+          </w:p>
+        </w:tc>
+        <w:tc>
+          <w:tcPr>
+            <w:tcW w:w="2304" w:type="dxa"/>
+            <w:tcBorders>
+              <w:top w:val="single" w:sz="6" w:space="0" w:color="auto"/>
+              <w:left w:val="single" w:sz="6" w:space="0" w:color="auto"/>
+              <w:bottom w:val="single" w:sz="6" w:space="0" w:color="auto"/>
+              <w:right w:val="single" w:sz="6" w:space="0" w:color="auto"/>
+            </w:tcBorders>
+          </w:tcPr>
+          <w:p>
+            <w:pPr>
+              <w:pStyle w:val="Tabletext"/>
+              <w:rPr>
+                <w:lang w:val="ru-RU"/>
+              </w:rPr>
+            </w:pPr>
+          </w:p>
+        </w:tc>
+      </w:tr>
+    </w:tbl>
+    <w:p>
+      <w:pPr>
+        <w:pStyle w:val="a3"/>
+        <w:rPr>
+          <w:lang w:val="ru-RU"/>
+        </w:rPr>
+      </w:pPr>
+    </w:p>
+    <w:p>
+      <w:pPr>
+        <w:pStyle w:val="a3"/>
+        <w:rPr>
+          <w:lang w:val="ru-RU"/>
+        </w:rPr>
+      </w:pPr>
+    </w:p>
+    <w:p>
+      <w:pPr>
+        <w:pStyle w:val="a3"/>
+        <w:rPr>
+          <w:lang w:val="ru-RU"/>
+        </w:rPr>
+      </w:pPr>
+    </w:p>
+    <w:p>
+      <w:pPr>
+        <w:pStyle w:val="a3"/>
+        <w:rPr>
+          <w:lang w:val="ru-RU"/>
+        </w:rPr>
+      </w:pPr>
+    </w:p>
+    <w:p>
+      <w:pPr>
+        <w:pStyle w:val="a3"/>
+        <w:rPr>
+          <w:lang w:val="ru-RU"/>
+        </w:rPr>
+      </w:pPr>
+    </w:p>
+    <w:p>
+      <w:pPr>
+        <w:pStyle w:val="a3"/>
+        <w:rPr>
+          <w:lang w:val="ru-RU"/>
+        </w:rPr>
+      </w:pPr>
+    </w:p>
+    <w:p>
+      <w:pPr>
+        <w:pStyle w:val="a3"/>
+        <w:rPr>
+          <w:lang w:val="ru-RU"/>
+        </w:rPr>
+      </w:pPr>
+    </w:p>
+    <w:p>
+      <w:pPr>
+        <w:pStyle w:val="a3"/>
+        <w:rPr>
+          <w:lang w:val="ru-RU"/>
+        </w:rPr>
+      </w:pPr>
+      <w:r>
+        <w:rPr>
+          <w:lang w:val="ru-RU"/>
+        </w:rPr>
+        <w:br w:type="page"/>
+      </w:r>
+      <w:r>
+        <w:lastRenderedPageBreak/>
+        <w:fldChar w:fldCharType="begin"/>
+      </w:r>
+      <w:r>
+        <w:instrText xml:space="preserve"> TITLE  \* MERGEFORMAT </w:instrText>
+      </w:r>
+      <w:r>
+        <w:fldChar w:fldCharType="separate"/>
+      </w:r>
+      <w:r>
+        <w:t>Software</w:t>
+      </w:r>
+      <w:r>
+        <w:rPr>
+          <w:lang w:val="ru-RU"/>
+        </w:rPr>
+        <w:t xml:space="preserve"> </w:t>
+      </w:r>
+      <w:r>
+        <w:t>Requirements</w:t>
+      </w:r>
+      <w:r>
+        <w:rPr>
+          <w:lang w:val="ru-RU"/>
+        </w:rPr>
+        <w:t xml:space="preserve"> </w:t>
+      </w:r>
+      <w:r>
+        <w:t>Specification</w:t>
+      </w:r>
+      <w:r>
+        <w:fldChar w:fldCharType="end"/>
+      </w:r>
+    </w:p>
+    <w:p>
+      <w:pPr>
+        <w:pStyle w:val="1"/>
+        <w:rPr>
+          <w:lang w:val="ru-RU"/>
+        </w:rPr>
+      </w:pPr>
+      <w:r>
+        <w:rPr>
+          <w:lang w:val="ru-RU"/>
+        </w:rPr>
+        <w:t>Введение</w:t>
+      </w:r>
+    </w:p>
+    <w:p>
+      <w:pPr>
+        <w:pStyle w:val="aa"/>
+        <w:ind w:left="708"/>
+        <w:jc w:val="both"/>
+        <w:rPr>
+          <w:lang w:val="ru-RU"/>
+        </w:rPr>
+      </w:pPr>
+      <w:bookmarkStart w:id="0" w:name="_Toc492795816"/>
+      <w:r>
+        <w:rPr>
+          <w:lang w:val="ru-RU"/>
+        </w:rPr>
+        <w:t>Данный д</w:t>
+      </w:r>
+      <w:r>
+        <w:rPr>
+          <w:lang w:val="ru-RU"/>
+        </w:rPr>
+        <w:t>окумент</w:t>
+      </w:r>
+      <w:r>
+        <w:rPr>
+          <w:lang w:val="ru-RU"/>
+        </w:rPr>
+        <w:t xml:space="preserve"> </w:t>
+      </w:r>
+      <w:r>
+        <w:rPr>
+          <w:lang w:val="ru-RU"/>
+        </w:rPr>
+        <w:t>проектируется</w:t>
+      </w:r>
+      <w:r>
+        <w:rPr>
+          <w:lang w:val="ru-RU"/>
+        </w:rPr>
+        <w:t xml:space="preserve"> </w:t>
+      </w:r>
+      <w:r>
+        <w:rPr>
+          <w:lang w:val="ru-RU"/>
+        </w:rPr>
+        <w:t>для</w:t>
+      </w:r>
+      <w:r>
+        <w:rPr>
+          <w:lang w:val="ru-RU"/>
+        </w:rPr>
+        <w:t xml:space="preserve"> </w:t>
+      </w:r>
+      <w:r>
+        <w:rPr>
+          <w:lang w:val="ru-RU"/>
+        </w:rPr>
+        <w:t>описания</w:t>
+      </w:r>
+      <w:r>
+        <w:rPr>
+          <w:lang w:val="ru-RU"/>
+        </w:rPr>
+        <w:t xml:space="preserve"> </w:t>
+      </w:r>
+      <w:r>
+        <w:rPr>
+          <w:lang w:val="ru-RU"/>
+        </w:rPr>
+        <w:t>программного</w:t>
+      </w:r>
+      <w:r>
+        <w:rPr>
+          <w:lang w:val="ru-RU"/>
+        </w:rPr>
+        <w:t xml:space="preserve"> </w:t>
+      </w:r>
+      <w:r>
+        <w:rPr>
+          <w:lang w:val="ru-RU"/>
+        </w:rPr>
+        <w:t>продукта</w:t>
+      </w:r>
+      <w:r>
+        <w:rPr>
+          <w:lang w:val="ru-RU"/>
+        </w:rPr>
+        <w:t xml:space="preserve"> «</w:t>
+      </w:r>
+      <w:proofErr w:type="spellStart"/>
+      <w:r>
+        <w:t>NProject</w:t>
+      </w:r>
+      <w:proofErr w:type="spellEnd"/>
+      <w:r>
+        <w:rPr>
+          <w:lang w:val="ru-RU"/>
+        </w:rPr>
+        <w:t>».</w:t>
+      </w:r>
+      <w:r>
+        <w:rPr>
+          <w:lang w:val="ru-RU"/>
+        </w:rPr>
+        <w:t>А</w:t>
+      </w:r>
+      <w:r>
+        <w:rPr>
+          <w:lang w:val="ru-RU"/>
+        </w:rPr>
+        <w:t xml:space="preserve"> </w:t>
+      </w:r>
+      <w:r>
+        <w:rPr>
+          <w:lang w:val="ru-RU"/>
+        </w:rPr>
+        <w:t>также</w:t>
+      </w:r>
+      <w:r>
+        <w:rPr>
+          <w:lang w:val="ru-RU"/>
+        </w:rPr>
+        <w:t xml:space="preserve"> </w:t>
+      </w:r>
+      <w:r>
+        <w:rPr>
+          <w:lang w:val="ru-RU"/>
+        </w:rPr>
+        <w:t xml:space="preserve">для описания </w:t>
+      </w:r>
+      <w:r>
+        <w:rPr>
+          <w:lang w:val="ru-RU"/>
+        </w:rPr>
+        <w:t>функциональных</w:t>
+      </w:r>
+      <w:r>
+        <w:rPr>
+          <w:lang w:val="ru-RU"/>
+        </w:rPr>
+        <w:t xml:space="preserve"> </w:t>
+      </w:r>
+      <w:r>
+        <w:rPr>
+          <w:lang w:val="ru-RU"/>
+        </w:rPr>
+        <w:t>и</w:t>
+      </w:r>
+      <w:r>
+        <w:rPr>
+          <w:lang w:val="ru-RU"/>
+        </w:rPr>
+        <w:t xml:space="preserve"> </w:t>
+      </w:r>
+      <w:r>
+        <w:rPr>
+          <w:lang w:val="ru-RU"/>
+        </w:rPr>
+        <w:t>нефункциональных</w:t>
+      </w:r>
+      <w:r>
+        <w:rPr>
+          <w:lang w:val="ru-RU"/>
+        </w:rPr>
+        <w:t xml:space="preserve"> </w:t>
+      </w:r>
+      <w:r>
+        <w:rPr>
+          <w:lang w:val="ru-RU"/>
+        </w:rPr>
+        <w:t>требований</w:t>
+      </w:r>
+      <w:r>
+        <w:rPr>
+          <w:lang w:val="ru-RU"/>
+        </w:rPr>
+        <w:t xml:space="preserve"> </w:t>
+      </w:r>
+      <w:r>
+        <w:rPr>
+          <w:lang w:val="ru-RU"/>
+        </w:rPr>
+        <w:t>к</w:t>
+      </w:r>
+      <w:r>
+        <w:rPr>
+          <w:lang w:val="ru-RU"/>
+        </w:rPr>
+        <w:t xml:space="preserve"> </w:t>
+      </w:r>
+      <w:r>
+        <w:rPr>
+          <w:lang w:val="ru-RU"/>
+        </w:rPr>
+        <w:t>данному</w:t>
+      </w:r>
+      <w:r>
+        <w:rPr>
+          <w:lang w:val="ru-RU"/>
+        </w:rPr>
+        <w:t xml:space="preserve"> </w:t>
+      </w:r>
+      <w:r>
+        <w:rPr>
+          <w:lang w:val="ru-RU"/>
+        </w:rPr>
+        <w:t>продукту</w:t>
+      </w:r>
+      <w:r>
+        <w:rPr>
+          <w:lang w:val="ru-RU"/>
+        </w:rPr>
+        <w:t>.</w:t>
+      </w:r>
+    </w:p>
+    <w:bookmarkEnd w:id="0"/>
+    <w:p>
+      <w:pPr>
+        <w:pStyle w:val="2"/>
+        <w:rPr>
           <w:sz w:val="24"/>
           <w:szCs w:val="24"/>
-        </w:rPr>
-        <w:t xml:space="preserve">     </w:t>
-      </w:r>
-      <w:r>
-        <w:rPr>
-          <w:noProof/>
-        </w:rPr>
-        <w:t>Licensing Requirements</w:t>
-      </w:r>
-      <w:r>
-        <w:rPr>
-          <w:noProof/>
-        </w:rPr>
-        <w:tab/>
-      </w:r>
-      <w:r>
-        <w:rPr>
-          <w:noProof/>
-          <w:lang w:val="ru-RU"/>
-        </w:rPr>
-        <w:t>14</w:t>
-      </w:r>
-    </w:p>
-    <w:p>
-      <w:pPr>
-        <w:pStyle w:val="a3"/>
-      </w:pPr>
-      <w:r>
-        <w:fldChar w:fldCharType="end"/>
-      </w:r>
-      <w:r>
-        <w:br w:type="page"/>
-      </w:r>
-      <w:r>
-        <w:lastRenderedPageBreak/>
-        <w:fldChar w:fldCharType="begin"/>
-      </w:r>
-      <w:r>
-        <w:instrText xml:space="preserve"> TITLE  \* MERGEFORMAT </w:instrText>
-      </w:r>
-      <w:r>
-        <w:fldChar w:fldCharType="separate"/>
-      </w:r>
-      <w:r>
-        <w:t>Software Requirements Specification</w:t>
-      </w:r>
-      <w:r>
-        <w:fldChar w:fldCharType="end"/>
-      </w:r>
-    </w:p>
-    <w:p>
-      <w:pPr>
-        <w:pStyle w:val="1"/>
-      </w:pPr>
-      <w:bookmarkStart w:id="0" w:name="_Toc492795815"/>
-      <w:r>
-        <w:t>Introduction</w:t>
-      </w:r>
-      <w:bookmarkEnd w:id="0"/>
-    </w:p>
-    <w:p>
-      <w:pPr>
-        <w:pStyle w:val="a9"/>
+          <w:lang w:val="ru-RU"/>
+        </w:rPr>
+      </w:pPr>
+      <w:r>
+        <w:rPr>
+          <w:sz w:val="24"/>
+          <w:szCs w:val="24"/>
+          <w:lang w:val="ru-RU"/>
+        </w:rPr>
+        <w:t>Назначение</w:t>
+      </w:r>
+    </w:p>
+    <w:p>
+      <w:pPr>
+        <w:ind w:left="720"/>
+        <w:rPr>
+          <w:lang w:val="ru-RU"/>
+        </w:rPr>
+      </w:pPr>
+      <w:r>
+        <w:rPr>
+          <w:lang w:val="ru-RU"/>
+        </w:rPr>
+        <w:t xml:space="preserve">Данный документ  охватывает требования пользователей </w:t>
+      </w:r>
+      <w:r>
+        <w:rPr>
+          <w:lang w:val="ru-RU"/>
+        </w:rPr>
+        <w:t xml:space="preserve">к </w:t>
+      </w:r>
+      <w:r>
+        <w:rPr>
+          <w:lang w:val="ru-RU"/>
+        </w:rPr>
+        <w:t>си</w:t>
+      </w:r>
+      <w:r>
+        <w:rPr>
+          <w:lang w:val="ru-RU"/>
+        </w:rPr>
+        <w:t xml:space="preserve">стеме, а также описание функциональности </w:t>
+      </w:r>
+      <w:r>
+        <w:rPr>
+          <w:lang w:val="ru-RU"/>
+        </w:rPr>
+        <w:t xml:space="preserve">будущей системы.  Данный документ разрабатывается для </w:t>
+      </w:r>
+      <w:r>
+        <w:rPr>
+          <w:lang w:val="ru-RU"/>
+        </w:rPr>
+        <w:t xml:space="preserve">внутреннего </w:t>
+      </w:r>
+      <w:r>
+        <w:rPr>
+          <w:lang w:val="ru-RU"/>
+        </w:rPr>
+        <w:t xml:space="preserve">использования </w:t>
+      </w:r>
+      <w:r>
+        <w:rPr>
+          <w:lang w:val="ru-RU"/>
+        </w:rPr>
+        <w:t>внутри проектной команды, а также для согласований всех требований с заказчиком.</w:t>
+      </w:r>
+    </w:p>
+    <w:p>
+      <w:pPr>
+        <w:pStyle w:val="2"/>
+        <w:rPr>
+          <w:sz w:val="24"/>
+          <w:szCs w:val="24"/>
+          <w:lang w:val="ru-RU"/>
+        </w:rPr>
+      </w:pPr>
+      <w:r>
+        <w:rPr>
+          <w:sz w:val="24"/>
+          <w:szCs w:val="24"/>
+          <w:lang w:val="ru-RU"/>
+        </w:rPr>
+        <w:t>Область применения</w:t>
+      </w:r>
+    </w:p>
+    <w:p>
+      <w:pPr>
         <w:ind w:left="708"/>
         <w:jc w:val="both"/>
         <w:rPr>
           <w:lang w:val="ru-RU"/>
         </w:rPr>
       </w:pPr>
-      <w:bookmarkStart w:id="1" w:name="_Toc492795816"/>
-      <w:r>
-        <w:rPr>
-          <w:lang w:val="ru-RU"/>
-        </w:rPr>
-        <w:t>Данный</w:t>
+      <w:r>
+        <w:rPr>
+          <w:lang w:val="ru-RU"/>
+        </w:rPr>
+        <w:t xml:space="preserve">Система будет </w:t>
+      </w:r>
+      <w:r>
+        <w:rPr>
+          <w:lang w:val="ru-RU"/>
+        </w:rPr>
+        <w:t xml:space="preserve">использоваться в </w:t>
       </w:r>
       <w:r>
         <w:rPr>
@@ -1281,46 +2380,109 @@
         <w:t xml:space="preserve"> </w:t>
       </w:r>
       <w:r>
-        <w:rPr>
-          <w:lang w:val="ru-RU"/>
-        </w:rPr>
-        <w:t>документ</w:t>
-      </w:r>
-      <w:r>
-        <w:rPr>
-          <w:lang w:val="ru-RU"/>
+        <w:t>IT</w:t>
+      </w:r>
+      <w:r>
+        <w:rPr>
+          <w:lang w:val="ru-RU"/>
+        </w:rPr>
+        <w:t xml:space="preserve"> структур</w:t>
+      </w:r>
+      <w:r>
+        <w:rPr>
+          <w:lang w:val="ru-RU"/>
+        </w:rPr>
+        <w:t>ах</w:t>
+      </w:r>
+      <w:r>
+        <w:rPr>
+          <w:lang w:val="uk-UA"/>
+        </w:rPr>
+        <w:t xml:space="preserve">, </w:t>
+      </w:r>
+      <w:proofErr w:type="spellStart"/>
+      <w:r>
+        <w:rPr>
+          <w:lang w:val="uk-UA"/>
+        </w:rPr>
+        <w:t>занимающих</w:t>
+      </w:r>
+      <w:r>
+        <w:rPr>
+          <w:lang w:val="uk-UA"/>
+        </w:rPr>
+        <w:t>ся</w:t>
+      </w:r>
+      <w:proofErr w:type="spellEnd"/>
+      <w:r>
+        <w:rPr>
+          <w:lang w:val="uk-UA"/>
         </w:rPr>
         <w:t xml:space="preserve"> </w:t>
       </w:r>
-      <w:r>
-        <w:rPr>
-          <w:lang w:val="ru-RU"/>
-        </w:rPr>
-        <w:t>проектируется</w:t>
-      </w:r>
-      <w:r>
-        <w:rPr>
-          <w:lang w:val="ru-RU"/>
+      <w:proofErr w:type="spellStart"/>
+      <w:r>
+        <w:rPr>
+          <w:lang w:val="uk-UA"/>
+        </w:rPr>
+        <w:t>производством</w:t>
+      </w:r>
+      <w:proofErr w:type="spellEnd"/>
+      <w:r>
+        <w:rPr>
+          <w:lang w:val="uk-UA"/>
         </w:rPr>
         <w:t xml:space="preserve"> </w:t>
       </w:r>
       <w:r>
         <w:rPr>
-          <w:lang w:val="ru-RU"/>
-        </w:rPr>
-        <w:t>для</w:t>
-      </w:r>
-      <w:r>
-        <w:rPr>
-          <w:lang w:val="ru-RU"/>
+          <w:lang w:val="uk-UA"/>
+        </w:rPr>
+        <w:t>програмного</w:t>
+      </w:r>
+      <w:r>
+        <w:rPr>
+          <w:lang w:val="uk-UA"/>
         </w:rPr>
         <w:t xml:space="preserve"> </w:t>
       </w:r>
-      <w:r>
-        <w:rPr>
-          <w:lang w:val="ru-RU"/>
-        </w:rPr>
-        <w:t>описания</w:t>
+      <w:proofErr w:type="spellStart"/>
+      <w:r>
+        <w:rPr>
+          <w:lang w:val="uk-UA"/>
+        </w:rPr>
+        <w:t>о</w:t>
+      </w:r>
+      <w:r>
+        <w:rPr>
+          <w:lang w:val="uk-UA"/>
+        </w:rPr>
+        <w:t>беспечения</w:t>
+      </w:r>
+      <w:proofErr w:type="spellEnd"/>
+      <w:r>
+        <w:rPr>
+          <w:lang w:val="ru-RU"/>
+        </w:rPr>
+        <w:t>, с количеством</w:t>
+      </w:r>
+      <w:r>
+        <w:rPr>
+          <w:lang w:val="ru-RU"/>
+        </w:rPr>
+        <w:t xml:space="preserve"> сотрудников</w:t>
+      </w:r>
+      <w:r>
+        <w:rPr>
+          <w:lang w:val="ru-RU"/>
+        </w:rPr>
+        <w:t xml:space="preserve"> от 50 до </w:t>
+      </w:r>
+      <w:r>
+        <w:rPr>
+          <w:lang w:val="ru-RU"/>
+        </w:rPr>
+        <w:t>500</w:t>
       </w:r>
       <w:r>
         <w:rPr>
@@ -1332,168 +2494,7 @@
         <w:rPr>
           <w:lang w:val="ru-RU"/>
         </w:rPr>
-        <w:t>программного</w:t>
-      </w:r>
-      <w:r>
-        <w:rPr>
-          <w:lang w:val="ru-RU"/>
-        </w:rPr>
-        <w:t xml:space="preserve"> </w:t>
-      </w:r>
-      <w:r>
-        <w:rPr>
-          <w:lang w:val="ru-RU"/>
-        </w:rPr>
-        <w:t>продукта</w:t>
-      </w:r>
-      <w:r>
-        <w:rPr>
-          <w:lang w:val="ru-RU"/>
-        </w:rPr>
-        <w:t xml:space="preserve"> «</w:t>
-      </w:r>
-      <w:proofErr w:type="spellStart"/>
-      <w:r>
-        <w:t>NProject</w:t>
-      </w:r>
-      <w:proofErr w:type="spellEnd"/>
-      <w:r>
-        <w:rPr>
-          <w:lang w:val="ru-RU"/>
-        </w:rPr>
-        <w:t>».</w:t>
-      </w:r>
-      <w:r>
-        <w:rPr>
-          <w:lang w:val="ru-RU"/>
-        </w:rPr>
-        <w:t xml:space="preserve"> </w:t>
-      </w:r>
-      <w:r>
-        <w:rPr>
-          <w:lang w:val="ru-RU"/>
-        </w:rPr>
-        <w:t>А</w:t>
-      </w:r>
-      <w:r>
-        <w:rPr>
-          <w:lang w:val="ru-RU"/>
-        </w:rPr>
-        <w:t xml:space="preserve"> </w:t>
-      </w:r>
-      <w:r>
-        <w:rPr>
-          <w:lang w:val="ru-RU"/>
-        </w:rPr>
-        <w:t>также</w:t>
-      </w:r>
-      <w:r>
-        <w:rPr>
-          <w:lang w:val="ru-RU"/>
-        </w:rPr>
-        <w:t xml:space="preserve"> </w:t>
-      </w:r>
-      <w:r>
-        <w:rPr>
-          <w:lang w:val="ru-RU"/>
-        </w:rPr>
-        <w:t xml:space="preserve">для описания </w:t>
-      </w:r>
-      <w:r>
-        <w:rPr>
-          <w:lang w:val="ru-RU"/>
-        </w:rPr>
-        <w:t>системных</w:t>
-      </w:r>
-      <w:r>
-        <w:rPr>
-          <w:lang w:val="ru-RU"/>
-        </w:rPr>
-        <w:t xml:space="preserve">, </w:t>
-      </w:r>
-      <w:r>
-        <w:rPr>
-          <w:lang w:val="ru-RU"/>
-        </w:rPr>
-        <w:t>функциональных</w:t>
-      </w:r>
-      <w:r>
-        <w:rPr>
-          <w:lang w:val="ru-RU"/>
-        </w:rPr>
-        <w:t xml:space="preserve"> </w:t>
-      </w:r>
-      <w:r>
-        <w:rPr>
-          <w:lang w:val="ru-RU"/>
-        </w:rPr>
-        <w:t>и</w:t>
-      </w:r>
-      <w:r>
-        <w:rPr>
-          <w:lang w:val="ru-RU"/>
-        </w:rPr>
-        <w:t xml:space="preserve"> </w:t>
-      </w:r>
-      <w:r>
-        <w:rPr>
-          <w:lang w:val="ru-RU"/>
-        </w:rPr>
-        <w:t>нефункциональных</w:t>
-      </w:r>
-      <w:r>
-        <w:rPr>
-          <w:lang w:val="ru-RU"/>
-        </w:rPr>
-        <w:t xml:space="preserve"> </w:t>
-      </w:r>
-      <w:r>
-        <w:rPr>
-          <w:lang w:val="ru-RU"/>
-        </w:rPr>
-        <w:t>требований</w:t>
-      </w:r>
-      <w:r>
-        <w:rPr>
-          <w:lang w:val="ru-RU"/>
-        </w:rPr>
-        <w:t xml:space="preserve"> </w:t>
-      </w:r>
-      <w:r>
-        <w:rPr>
-          <w:lang w:val="ru-RU"/>
-        </w:rPr>
-        <w:t>к</w:t>
-      </w:r>
-      <w:r>
-        <w:rPr>
-          <w:lang w:val="ru-RU"/>
-        </w:rPr>
-        <w:t xml:space="preserve"> </w:t>
-      </w:r>
-      <w:r>
-        <w:rPr>
-          <w:lang w:val="ru-RU"/>
-        </w:rPr>
-        <w:t>данному</w:t>
-      </w:r>
-      <w:r>
-        <w:rPr>
-          <w:lang w:val="ru-RU"/>
-        </w:rPr>
-        <w:t xml:space="preserve"> </w:t>
-      </w:r>
-      <w:r>
-        <w:rPr>
-          <w:lang w:val="ru-RU"/>
-        </w:rPr>
-        <w:t>продукту</w:t>
-      </w:r>
-      <w:r>
-        <w:rPr>
-          <w:lang w:val="ru-RU"/>
-        </w:rPr>
-        <w:t>.</w:t>
+        <w:t>человек.</w:t>
       </w:r>
     </w:p>
     <w:p>
@@ -1502,186 +2503,20 @@
         <w:rPr>
           <w:sz w:val="24"/>
           <w:szCs w:val="24"/>
-          <w:lang w:val="ru-RU"/>
         </w:rPr>
       </w:pPr>
       <w:r>
         <w:rPr>
           <w:sz w:val="24"/>
           <w:szCs w:val="24"/>
-        </w:rPr>
-        <w:t>Purpose</w:t>
-      </w:r>
-      <w:bookmarkEnd w:id="1"/>
-    </w:p>
-    <w:p>
-      <w:pPr>
-        <w:ind w:left="720"/>
-        <w:rPr>
-          <w:lang w:val="ru-RU"/>
-        </w:rPr>
-      </w:pPr>
-      <w:r>
-        <w:rPr>
-          <w:lang w:val="ru-RU"/>
-        </w:rPr>
-        <w:t>Данный документ  охватывает требования пользователей  системе, а также описание функций будущей системы.</w:t>
-      </w:r>
-    </w:p>
-    <w:p>
-      <w:pPr>
-        <w:pStyle w:val="2"/>
-        <w:rPr>
-          <w:sz w:val="24"/>
-          <w:szCs w:val="24"/>
-          <w:lang w:val="ru-RU"/>
-        </w:rPr>
-      </w:pPr>
-      <w:bookmarkStart w:id="2" w:name="_Toc492795817"/>
-      <w:r>
-        <w:rPr>
-          <w:sz w:val="24"/>
-          <w:szCs w:val="24"/>
-        </w:rPr>
-        <w:t>Scope</w:t>
-      </w:r>
-      <w:bookmarkEnd w:id="2"/>
-    </w:p>
-    <w:p>
-      <w:pPr>
-        <w:ind w:left="708"/>
-        <w:jc w:val="both"/>
-        <w:rPr>
-          <w:lang w:val="ru-RU"/>
-        </w:rPr>
-      </w:pPr>
-      <w:r>
-        <w:rPr>
-          <w:lang w:val="ru-RU"/>
-        </w:rPr>
-        <w:t>Система будет полезна в использовании для</w:t>
-      </w:r>
-      <w:r>
-        <w:rPr>
-          <w:lang w:val="ru-RU"/>
-        </w:rPr>
-        <w:t xml:space="preserve"> </w:t>
-      </w:r>
-      <w:r>
-        <w:t>IT</w:t>
-      </w:r>
-      <w:r>
-        <w:rPr>
-          <w:lang w:val="ru-RU"/>
-        </w:rPr>
-        <w:t xml:space="preserve"> структур</w:t>
-      </w:r>
-      <w:r>
-        <w:rPr>
-          <w:lang w:val="uk-UA"/>
-        </w:rPr>
-        <w:t xml:space="preserve">, </w:t>
-      </w:r>
-      <w:proofErr w:type="spellStart"/>
-      <w:r>
-        <w:rPr>
-          <w:lang w:val="uk-UA"/>
-        </w:rPr>
-        <w:t>занимающиеся</w:t>
-      </w:r>
-      <w:proofErr w:type="spellEnd"/>
-      <w:r>
-        <w:rPr>
-          <w:lang w:val="ru-RU"/>
-        </w:rPr>
-        <w:t xml:space="preserve"> </w:t>
-      </w:r>
-      <w:proofErr w:type="spellStart"/>
-      <w:r>
-        <w:rPr>
-          <w:lang w:val="uk-UA"/>
-        </w:rPr>
-        <w:t>производством</w:t>
-      </w:r>
-      <w:proofErr w:type="spellEnd"/>
-      <w:r>
-        <w:rPr>
-          <w:lang w:val="ru-RU"/>
-        </w:rPr>
-        <w:t xml:space="preserve"> </w:t>
-      </w:r>
-      <w:r>
-        <w:rPr>
-          <w:lang w:val="uk-UA"/>
-        </w:rPr>
-        <w:t>програмного</w:t>
-      </w:r>
-      <w:r>
-        <w:rPr>
-          <w:lang w:val="ru-RU"/>
-        </w:rPr>
-        <w:t xml:space="preserve"> </w:t>
-      </w:r>
-      <w:proofErr w:type="spellStart"/>
-      <w:r>
-        <w:rPr>
-          <w:lang w:val="uk-UA"/>
-        </w:rPr>
-        <w:t>обеспечения</w:t>
-      </w:r>
-      <w:proofErr w:type="spellEnd"/>
-      <w:r>
-        <w:rPr>
-          <w:lang w:val="ru-RU"/>
-        </w:rPr>
-        <w:t>, с количеством</w:t>
-      </w:r>
-      <w:r>
-        <w:rPr>
-          <w:lang w:val="ru-RU"/>
-        </w:rPr>
-        <w:t xml:space="preserve"> сотрудников</w:t>
-      </w:r>
-      <w:r>
-        <w:rPr>
-          <w:lang w:val="ru-RU"/>
-        </w:rPr>
-        <w:t xml:space="preserve"> от 50 до </w:t>
-      </w:r>
-      <w:r>
-        <w:rPr>
-          <w:lang w:val="ru-RU"/>
-        </w:rPr>
-        <w:t>500</w:t>
-      </w:r>
-      <w:r>
-        <w:rPr>
-          <w:lang w:val="ru-RU"/>
-        </w:rPr>
-        <w:t xml:space="preserve"> сотрудников.</w:t>
-      </w:r>
-    </w:p>
-    <w:p>
-      <w:pPr>
-        <w:pStyle w:val="2"/>
-        <w:rPr>
-          <w:sz w:val="24"/>
-          <w:szCs w:val="24"/>
-        </w:rPr>
-      </w:pPr>
-      <w:bookmarkStart w:id="3" w:name="_Toc492795818"/>
-      <w:r>
-        <w:rPr>
-          <w:sz w:val="24"/>
-          <w:szCs w:val="24"/>
-        </w:rPr>
-        <w:t>Definitions, Acronyms, and Abbreviations</w:t>
-      </w:r>
-      <w:bookmarkEnd w:id="3"/>
-    </w:p>
-    <w:p>
-      <w:pPr>
-        <w:pStyle w:val="af3"/>
+          <w:lang w:val="ru-RU"/>
+        </w:rPr>
+        <w:t>Определения, акронимы и сокращения</w:t>
+      </w:r>
+    </w:p>
+    <w:p>
+      <w:pPr>
+        <w:pStyle w:val="af4"/>
         <w:numPr>
           <w:ilvl w:val="0"/>
           <w:numId w:val="3"/>
@@ -1705,11 +2540,10 @@
       <w:r>
         <w:rPr>
           <w:rFonts w:ascii="Times New Roman" w:hAnsi="Times New Roman" w:cs="Times New Roman"/>
-          <w:b/>
           <w:sz w:val="20"/>
           <w:szCs w:val="20"/>
         </w:rPr>
-        <w:t xml:space="preserve">  </w:t>
+        <w:t xml:space="preserve">— </w:t>
       </w:r>
       <w:r>
         <w:rPr>
@@ -1717,15 +2551,16 @@
           <w:sz w:val="20"/>
           <w:szCs w:val="20"/>
         </w:rPr>
-        <w:t xml:space="preserve">— </w:t>
-      </w:r>
+        <w:t xml:space="preserve"> </w:t>
+      </w:r>
+      <w:proofErr w:type="gramStart"/>
       <w:r>
         <w:rPr>
           <w:rFonts w:ascii="Times New Roman" w:hAnsi="Times New Roman" w:cs="Times New Roman"/>
           <w:sz w:val="20"/>
           <w:szCs w:val="20"/>
         </w:rPr>
-        <w:t xml:space="preserve"> э</w:t>
+        <w:t>э</w:t>
       </w:r>
       <w:r>
         <w:rPr>
@@ -1735,6 +2570,7 @@
         </w:rPr>
         <w:t>т</w:t>
       </w:r>
+      <w:proofErr w:type="gramEnd"/>
       <w:r>
         <w:rPr>
           <w:rFonts w:ascii="Times New Roman" w:hAnsi="Times New Roman" w:cs="Times New Roman"/>
@@ -1746,7 +2582,7 @@
     </w:p>
     <w:p>
       <w:pPr>
-        <w:pStyle w:val="af3"/>
+        <w:pStyle w:val="af4"/>
         <w:numPr>
           <w:ilvl w:val="0"/>
           <w:numId w:val="3"/>
@@ -1778,7 +2614,7 @@
     </w:p>
     <w:p>
       <w:pPr>
-        <w:pStyle w:val="af3"/>
+        <w:pStyle w:val="af4"/>
         <w:numPr>
           <w:ilvl w:val="0"/>
           <w:numId w:val="3"/>
@@ -1828,7 +2664,7 @@
     </w:p>
     <w:p>
       <w:pPr>
-        <w:pStyle w:val="af3"/>
+        <w:pStyle w:val="af4"/>
         <w:numPr>
           <w:ilvl w:val="0"/>
           <w:numId w:val="3"/>
@@ -1860,7 +2696,7 @@
     </w:p>
     <w:p>
       <w:pPr>
-        <w:pStyle w:val="af3"/>
+        <w:pStyle w:val="af4"/>
         <w:numPr>
           <w:ilvl w:val="0"/>
           <w:numId w:val="3"/>
@@ -1892,7 +2728,7 @@
     </w:p>
     <w:p>
       <w:pPr>
-        <w:pStyle w:val="af3"/>
+        <w:pStyle w:val="af4"/>
         <w:numPr>
           <w:ilvl w:val="0"/>
           <w:numId w:val="3"/>
@@ -1924,7 +2760,7 @@
     </w:p>
     <w:p>
       <w:pPr>
-        <w:pStyle w:val="af3"/>
+        <w:pStyle w:val="af4"/>
         <w:numPr>
           <w:ilvl w:val="0"/>
           <w:numId w:val="3"/>
@@ -1938,8 +2774,9 @@
           <w:sz w:val="20"/>
           <w:szCs w:val="20"/>
         </w:rPr>
-        <w:t>Рабочая группа проекта</w:t>
-      </w:r>
+        <w:t xml:space="preserve">Рабочая группа </w:t>
+      </w:r>
+      <w:proofErr w:type="gramStart"/>
       <w:r>
         <w:rPr>
           <w:rFonts w:ascii="Times New Roman" w:hAnsi="Times New Roman" w:cs="Times New Roman"/>
@@ -1947,7 +2784,7 @@
           <w:sz w:val="20"/>
           <w:szCs w:val="20"/>
         </w:rPr>
-        <w:t xml:space="preserve"> </w:t>
+        <w:t>проекта</w:t>
       </w:r>
       <w:r>
         <w:rPr>
@@ -1955,23 +2792,16 @@
           <w:sz w:val="20"/>
           <w:szCs w:val="20"/>
         </w:rPr>
-        <w:t>–</w:t>
-      </w:r>
+        <w:t>–сотрудники</w:t>
+      </w:r>
+      <w:proofErr w:type="gramEnd"/>
       <w:r>
         <w:rPr>
           <w:rFonts w:ascii="Times New Roman" w:hAnsi="Times New Roman" w:cs="Times New Roman"/>
           <w:sz w:val="20"/>
           <w:szCs w:val="20"/>
         </w:rPr>
-        <w:t xml:space="preserve"> </w:t>
-      </w:r>
-      <w:r>
-        <w:rPr>
-          <w:rFonts w:ascii="Times New Roman" w:hAnsi="Times New Roman" w:cs="Times New Roman"/>
-          <w:sz w:val="20"/>
-          <w:szCs w:val="20"/>
-        </w:rPr>
-        <w:t xml:space="preserve">сотрудники, участвующие в проекте. Используется для управления доступом к проекту и его содержимому. </w:t>
+        <w:t xml:space="preserve">, участвующие в проекте. Используется для управления доступом к проекту и его содержимому. </w:t>
       </w:r>
     </w:p>
     <w:p>
@@ -1979,104 +2809,121 @@
         <w:pStyle w:val="2"/>
       </w:pPr>
       <w:r>
-        <w:t>References</w:t>
-      </w:r>
-    </w:p>
-    <w:p>
-      <w:pPr>
-        <w:pStyle w:val="af3"/>
+        <w:rPr>
+          <w:lang w:val="ru-RU"/>
+        </w:rPr>
+        <w:t>Ссылки</w:t>
+      </w:r>
+    </w:p>
+    <w:p>
+      <w:pPr>
+        <w:pStyle w:val="af4"/>
         <w:numPr>
           <w:ilvl w:val="0"/>
           <w:numId w:val="14"/>
         </w:numPr>
-      </w:pPr>
-      <w:r>
+        <w:rPr>
+          <w:rFonts w:ascii="Times New Roman" w:hAnsi="Times New Roman" w:cs="Times New Roman"/>
+          <w:sz w:val="20"/>
+          <w:szCs w:val="20"/>
+        </w:rPr>
+      </w:pPr>
+      <w:r>
+        <w:rPr>
+          <w:rFonts w:ascii="Times New Roman" w:hAnsi="Times New Roman" w:cs="Times New Roman"/>
+          <w:sz w:val="20"/>
+          <w:szCs w:val="20"/>
+        </w:rPr>
         <w:t xml:space="preserve">Описание прав пользователей в системе — «Права пользователей в системе </w:t>
       </w:r>
       <w:proofErr w:type="spellStart"/>
       <w:r>
         <w:rPr>
+          <w:rFonts w:ascii="Times New Roman" w:hAnsi="Times New Roman" w:cs="Times New Roman"/>
+          <w:sz w:val="20"/>
+          <w:szCs w:val="20"/>
           <w:lang w:val="en-US"/>
         </w:rPr>
         <w:t>NProject</w:t>
       </w:r>
       <w:proofErr w:type="spellEnd"/>
       <w:r>
+        <w:rPr>
+          <w:rFonts w:ascii="Times New Roman" w:hAnsi="Times New Roman" w:cs="Times New Roman"/>
+          <w:sz w:val="20"/>
+          <w:szCs w:val="20"/>
+        </w:rPr>
         <w:t>»</w:t>
       </w:r>
     </w:p>
     <w:p>
       <w:pPr>
-        <w:pStyle w:val="af3"/>
+        <w:pStyle w:val="af4"/>
         <w:numPr>
           <w:ilvl w:val="0"/>
           <w:numId w:val="14"/>
         </w:numPr>
-      </w:pPr>
-      <w:r>
+        <w:rPr>
+          <w:rFonts w:ascii="Times New Roman" w:hAnsi="Times New Roman" w:cs="Times New Roman"/>
+          <w:sz w:val="20"/>
+          <w:szCs w:val="20"/>
+        </w:rPr>
+      </w:pPr>
+      <w:r>
+        <w:rPr>
+          <w:rFonts w:ascii="Times New Roman" w:hAnsi="Times New Roman" w:cs="Times New Roman"/>
+          <w:sz w:val="20"/>
+          <w:szCs w:val="20"/>
+        </w:rPr>
         <w:t>Описание пользователей в системе —«</w:t>
       </w:r>
       <w:r>
         <w:rPr>
+          <w:rFonts w:ascii="Times New Roman" w:hAnsi="Times New Roman" w:cs="Times New Roman"/>
+          <w:sz w:val="20"/>
+          <w:szCs w:val="20"/>
           <w:lang w:val="en-US"/>
         </w:rPr>
         <w:t>Actors</w:t>
       </w:r>
       <w:r>
+        <w:rPr>
+          <w:rFonts w:ascii="Times New Roman" w:hAnsi="Times New Roman" w:cs="Times New Roman"/>
+          <w:sz w:val="20"/>
+          <w:szCs w:val="20"/>
+        </w:rPr>
         <w:t>.</w:t>
       </w:r>
       <w:r>
         <w:rPr>
+          <w:rFonts w:ascii="Times New Roman" w:hAnsi="Times New Roman" w:cs="Times New Roman"/>
+          <w:sz w:val="20"/>
+          <w:szCs w:val="20"/>
           <w:lang w:val="en-US"/>
         </w:rPr>
         <w:t>doc</w:t>
       </w:r>
       <w:r>
+        <w:rPr>
+          <w:rFonts w:ascii="Times New Roman" w:hAnsi="Times New Roman" w:cs="Times New Roman"/>
+          <w:sz w:val="20"/>
+          <w:szCs w:val="20"/>
+        </w:rPr>
         <w:t>»</w:t>
       </w:r>
     </w:p>
     <w:p>
       <w:pPr>
-        <w:pStyle w:val="af3"/>
-        <w:numPr>
-          <w:ilvl w:val="0"/>
-          <w:numId w:val="14"/>
-        </w:numPr>
-      </w:pPr>
-      <w:r>
-        <w:t>Описание процесса входа в систему —«</w:t>
-      </w:r>
-      <w:r>
-        <w:rPr>
-          <w:lang w:val="en-US"/>
-        </w:rPr>
-        <w:t>Login</w:t>
-      </w:r>
-      <w:r>
-        <w:t>&amp;</w:t>
-      </w:r>
-      <w:r>
-        <w:rPr>
-          <w:lang w:val="en-US"/>
-        </w:rPr>
-        <w:t>validate</w:t>
-      </w:r>
-      <w:r>
-        <w:rPr>
-          <w:lang w:val="uk-UA"/>
-        </w:rPr>
-        <w:t>»</w:t>
-      </w:r>
-    </w:p>
-    <w:p>
-      <w:pPr>
         <w:pStyle w:val="2"/>
         <w:rPr>
           <w:lang w:val="ru-RU"/>
         </w:rPr>
       </w:pPr>
       <w:r>
-        <w:t>Overview</w:t>
+        <w:rPr>
+          <w:lang w:val="ru-RU"/>
+        </w:rPr>
+        <w:t>Обзор</w:t>
       </w:r>
     </w:p>
     <w:p>
@@ -2093,11 +2940,18 @@
           <w:noProof/>
           <w:lang w:val="ru-RU"/>
         </w:rPr>
-        <w:t xml:space="preserve">Остальная часть </w:t>
+        <w:t>Дальнейшая</w:t>
       </w:r>
       <w:r>
         <w:rPr>
           <w:noProof/>
+          <w:lang w:val="ru-RU"/>
+        </w:rPr>
+        <w:t xml:space="preserve"> часть </w:t>
+      </w:r>
+      <w:r>
+        <w:rPr>
+          <w:noProof/>
         </w:rPr>
         <w:t>SRS</w:t>
       </w:r>
@@ -2106,14 +2960,42 @@
           <w:noProof/>
           <w:lang w:val="ru-RU"/>
         </w:rPr>
-        <w:t xml:space="preserve"> содержит набор всех функциональных и нефункциональных требований, </w:t>
+        <w:t xml:space="preserve"> содержит </w:t>
       </w:r>
       <w:r>
         <w:rPr>
           <w:noProof/>
           <w:lang w:val="ru-RU"/>
         </w:rPr>
-        <w:t>предьявленных к данной системы, атакже описание основных функций системы.</w:t>
+        <w:t>обзор</w:t>
+      </w:r>
+      <w:r>
+        <w:rPr>
+          <w:noProof/>
+          <w:lang w:val="ru-RU"/>
+        </w:rPr>
+        <w:t xml:space="preserve"> всех функциональных и нефункциональных требований, </w:t>
+      </w:r>
+      <w:r>
+        <w:rPr>
+          <w:noProof/>
+          <w:lang w:val="ru-RU"/>
+        </w:rPr>
+        <w:t>предьявленных к данной системы, а</w:t>
+      </w:r>
+      <w:r>
+        <w:rPr>
+          <w:noProof/>
+          <w:lang w:val="ru-RU"/>
+        </w:rPr>
+        <w:t xml:space="preserve"> </w:t>
+      </w:r>
+      <w:r>
+        <w:rPr>
+          <w:noProof/>
+          <w:lang w:val="ru-RU"/>
+        </w:rPr>
+        <w:t>также описание основных функций системы.</w:t>
       </w:r>
     </w:p>
     <w:p>
@@ -2138,78 +3020,117 @@
           <w:lang w:val="ru-RU"/>
         </w:rPr>
       </w:pPr>
-      <w:bookmarkStart w:id="4" w:name="_Toc492795821"/>
-      <w:r>
+      <w:r>
+        <w:rPr>
+          <w:lang w:val="ru-RU"/>
+        </w:rPr>
+        <w:t>Общее описание</w:t>
+      </w:r>
+    </w:p>
+    <w:p>
+      <w:pPr>
+        <w:ind w:left="720"/>
+        <w:rPr>
+          <w:lang w:val="ru-RU"/>
+        </w:rPr>
+      </w:pPr>
+      <w:proofErr w:type="spellStart"/>
+      <w:proofErr w:type="gramStart"/>
+      <w:r>
+        <w:t>NProject</w:t>
+      </w:r>
+      <w:proofErr w:type="spellEnd"/>
+      <w:r>
+        <w:rPr>
+          <w:lang w:val="ru-RU"/>
+        </w:rPr>
+        <w:t xml:space="preserve">— это веб-приложение для управления проектами по разработке программного </w:t>
+      </w:r>
+      <w:r>
+        <w:rPr>
+          <w:lang w:val="ru-RU"/>
+        </w:rPr>
         <w:lastRenderedPageBreak/>
-        <w:t>Overall</w:t>
-      </w:r>
+        <w:t>обеспечения.</w:t>
+      </w:r>
+      <w:proofErr w:type="gramEnd"/>
       <w:r>
         <w:rPr>
           <w:lang w:val="ru-RU"/>
         </w:rPr>
         <w:t xml:space="preserve"> </w:t>
       </w:r>
-      <w:r>
-        <w:t>Description</w:t>
-      </w:r>
-      <w:bookmarkEnd w:id="4"/>
-    </w:p>
-    <w:p>
-      <w:pPr>
-        <w:pStyle w:val="InfoBlue"/>
-      </w:pPr>
-      <w:r>
-        <w:t>Назначение продукта – автоматизация процессов управления  и реализации проектов.</w:t>
-      </w:r>
-      <w:r>
+    </w:p>
+    <w:p>
+      <w:pPr>
+        <w:ind w:left="720"/>
+        <w:rPr>
+          <w:lang w:val="ru-RU"/>
+        </w:rPr>
+      </w:pPr>
+      <w:proofErr w:type="spellStart"/>
+      <w:proofErr w:type="gramStart"/>
+      <w:r>
+        <w:t>NProject</w:t>
+      </w:r>
+      <w:proofErr w:type="spellEnd"/>
+      <w:r>
+        <w:rPr>
+          <w:lang w:val="ru-RU"/>
+        </w:rPr>
+        <w:t xml:space="preserve"> позволяет создавать неограниченное количество проектов, содержащих различные настраиваемые поля.</w:t>
+      </w:r>
+      <w:proofErr w:type="gramEnd"/>
+      <w:r>
+        <w:rPr>
+          <w:lang w:val="ru-RU"/>
+        </w:rPr>
+        <w:t xml:space="preserve">  </w:t>
+      </w:r>
+      <w:proofErr w:type="spellStart"/>
+      <w:proofErr w:type="gramStart"/>
+      <w:r>
+        <w:t>NProject</w:t>
+      </w:r>
+      <w:proofErr w:type="spellEnd"/>
+      <w:r>
+        <w:rPr>
+          <w:lang w:val="ru-RU"/>
+        </w:rPr>
+        <w:t xml:space="preserve"> поддерживает неограниченное количество задач, а также настройку статусов </w:t>
+      </w:r>
+      <w:r>
+        <w:rPr>
+          <w:lang w:val="ru-RU"/>
+        </w:rPr>
+        <w:t>и</w:t>
+      </w:r>
+      <w:r>
+        <w:rPr>
+          <w:lang w:val="ru-RU"/>
+        </w:rPr>
+        <w:t xml:space="preserve"> приоритетов задач.</w:t>
+      </w:r>
+      <w:proofErr w:type="gramEnd"/>
+      <w:r>
+        <w:rPr>
+          <w:lang w:val="ru-RU"/>
+        </w:rPr>
         <w:t xml:space="preserve"> </w:t>
       </w:r>
-      <w:r>
-        <w:t>Система предоставляет возможность создават</w:t>
-      </w:r>
-      <w:r>
-        <w:t>ь проекты, вносить в них требуемые изменения,</w:t>
-      </w:r>
-      <w:r>
-        <w:t xml:space="preserve"> </w:t>
-      </w:r>
-      <w:r>
-        <w:t xml:space="preserve">а также управлять </w:t>
-      </w:r>
-      <w:r>
-        <w:t xml:space="preserve"> задачами </w:t>
-      </w:r>
-      <w:r>
-        <w:t>внутри этих проектов</w:t>
-      </w:r>
-      <w:r>
-        <w:t xml:space="preserve">, </w:t>
-      </w:r>
-      <w:r>
-        <w:t xml:space="preserve"> </w:t>
-      </w:r>
-      <w:r>
-        <w:t xml:space="preserve">таким </w:t>
-      </w:r>
-      <w:proofErr w:type="gramStart"/>
-      <w:r>
-        <w:t>образом</w:t>
-      </w:r>
-      <w:proofErr w:type="gramEnd"/>
-      <w:r>
-        <w:t xml:space="preserve"> </w:t>
-      </w:r>
-      <w:r>
-        <w:t xml:space="preserve"> </w:t>
-      </w:r>
-      <w:r>
-        <w:t>обеспечива</w:t>
-      </w:r>
-      <w:r>
-        <w:t xml:space="preserve">я прозрачность разработки как для управляющих лиц кампании, так и со стороны </w:t>
-      </w:r>
-      <w:r>
-        <w:t>заказчика.</w:t>
+    </w:p>
+    <w:p>
+      <w:pPr>
+        <w:pStyle w:val="aa"/>
+        <w:rPr>
+          <w:lang w:val="ru-RU"/>
+        </w:rPr>
+      </w:pPr>
+      <w:r>
+        <w:rPr>
+          <w:lang w:val="ru-RU"/>
+        </w:rPr>
+        <w:t>Продукт является самодостаточным  и полным, не является частью какой-либо системы.</w:t>
       </w:r>
     </w:p>
     <w:p>
@@ -2247,19 +3168,31 @@
         <w:rPr>
           <w:lang w:val="ru-RU"/>
         </w:rPr>
-        <w:t>, желающих автоматизировать процесс</w:t>
-      </w:r>
-      <w:r>
-        <w:rPr>
-          <w:lang w:val="ru-RU"/>
-        </w:rPr>
-        <w:t xml:space="preserve">ы создания, управления, </w:t>
-      </w:r>
-      <w:r>
-        <w:rPr>
-          <w:lang w:val="ru-RU"/>
-        </w:rPr>
-        <w:t>и реализации проектов.</w:t>
+        <w:t xml:space="preserve">, желающих </w:t>
+      </w:r>
+      <w:r>
+        <w:rPr>
+          <w:lang w:val="ru-RU"/>
+        </w:rPr>
+        <w:t>упорядочить и централизовать</w:t>
+      </w:r>
+      <w:r>
+        <w:rPr>
+          <w:lang w:val="ru-RU"/>
+        </w:rPr>
+        <w:t xml:space="preserve"> процесс</w:t>
+      </w:r>
+      <w:r>
+        <w:rPr>
+          <w:lang w:val="ru-RU"/>
+        </w:rPr>
+        <w:t>ы с</w:t>
+      </w:r>
+      <w:r>
+        <w:rPr>
+          <w:lang w:val="ru-RU"/>
+        </w:rPr>
+        <w:t>оздания проектов и управлением ними.</w:t>
       </w:r>
     </w:p>
     <w:p>
@@ -2286,11 +3219,12 @@
       <w:pPr>
         <w:pStyle w:val="1"/>
       </w:pPr>
-      <w:bookmarkStart w:id="5" w:name="_Toc492795822"/>
-      <w:r>
-        <w:t>Specific Requirements</w:t>
-      </w:r>
-      <w:bookmarkEnd w:id="5"/>
+      <w:r>
+        <w:rPr>
+          <w:lang w:val="ru-RU"/>
+        </w:rPr>
+        <w:t>Специфические требования</w:t>
+      </w:r>
     </w:p>
     <w:p>
       <w:pPr>
@@ -2309,7 +3243,7 @@
     </w:p>
     <w:p>
       <w:pPr>
-        <w:pStyle w:val="af3"/>
+        <w:pStyle w:val="af4"/>
         <w:numPr>
           <w:ilvl w:val="0"/>
           <w:numId w:val="6"/>
@@ -2325,7 +3259,7 @@
     </w:p>
     <w:p>
       <w:pPr>
-        <w:pStyle w:val="af3"/>
+        <w:pStyle w:val="af4"/>
         <w:numPr>
           <w:ilvl w:val="0"/>
           <w:numId w:val="6"/>
@@ -2341,22 +3275,15 @@
         </w:rPr>
         <w:t xml:space="preserve">MS SQL Express server 2008 </w:t>
       </w:r>
-      <w:r>
-        <w:t>или</w:t>
-      </w:r>
-      <w:r>
-        <w:rPr>
-          <w:lang w:val="en-US"/>
-        </w:rPr>
-        <w:t xml:space="preserve"> </w:t>
-      </w:r>
-      <w:r>
-        <w:t>выше</w:t>
-      </w:r>
-    </w:p>
-    <w:p>
-      <w:pPr>
-        <w:pStyle w:val="af3"/>
+      <w:proofErr w:type="spellStart"/>
+      <w:r>
+        <w:t>иливыше</w:t>
+      </w:r>
+      <w:proofErr w:type="spellEnd"/>
+    </w:p>
+    <w:p>
+      <w:pPr>
+        <w:pStyle w:val="af4"/>
         <w:numPr>
           <w:ilvl w:val="0"/>
           <w:numId w:val="6"/>
@@ -2391,14 +3318,12 @@
           <w:lang w:val="ru-RU"/>
         </w:rPr>
       </w:pPr>
-      <w:bookmarkStart w:id="6" w:name="_Toc492795823"/>
-      <w:r>
-        <w:t>F</w:t>
-      </w:r>
-      <w:r>
-        <w:t>unctionality</w:t>
-      </w:r>
-      <w:bookmarkEnd w:id="6"/>
+      <w:r>
+        <w:rPr>
+          <w:lang w:val="ru-RU"/>
+        </w:rPr>
+        <w:t>Функциональные требования</w:t>
+      </w:r>
     </w:p>
     <w:p>
       <w:pPr>
@@ -2441,12 +3366,16 @@
         <w:pStyle w:val="4"/>
         <w:rPr>
           <w:rFonts w:ascii="Times New Roman" w:hAnsi="Times New Roman"/>
+          <w:b/>
+          <w:i/>
           <w:lang w:val="ru-RU" w:eastAsia="ru-RU"/>
         </w:rPr>
       </w:pPr>
       <w:r>
         <w:rPr>
           <w:rFonts w:ascii="Times New Roman" w:hAnsi="Times New Roman"/>
+          <w:b/>
+          <w:i/>
           <w:lang w:val="ru-RU" w:eastAsia="ru-RU"/>
         </w:rPr>
         <w:t>При неверном вводе появляется сообщение о необходимости проверить правильности ввода логина и пароля.</w:t>
@@ -2527,29 +3456,119 @@
           <w:lang w:val="ru-RU" w:eastAsia="ru-RU"/>
         </w:rPr>
       </w:pPr>
+      <w:proofErr w:type="spellStart"/>
       <w:r>
         <w:rPr>
           <w:rFonts w:ascii="Times New Roman" w:hAnsi="Times New Roman"/>
           <w:b/>
           <w:lang w:eastAsia="ru-RU"/>
         </w:rPr>
-        <w:t>Project</w:t>
-      </w:r>
+        <w:t>ProjectManager</w:t>
+      </w:r>
+      <w:proofErr w:type="spellEnd"/>
       <w:r>
         <w:rPr>
           <w:rFonts w:ascii="Times New Roman" w:hAnsi="Times New Roman"/>
           <w:b/>
           <w:lang w:val="ru-RU" w:eastAsia="ru-RU"/>
         </w:rPr>
+        <w:t>должен иметь возможность управлять задачами в границах его проекта:</w:t>
+      </w:r>
+    </w:p>
+    <w:p>
+      <w:pPr>
+        <w:pStyle w:val="4"/>
+        <w:rPr>
+          <w:rFonts w:ascii="Times New Roman" w:hAnsi="Times New Roman"/>
+          <w:lang w:val="ru-RU" w:eastAsia="ru-RU"/>
+        </w:rPr>
+      </w:pPr>
+      <w:r>
+        <w:rPr>
+          <w:rFonts w:ascii="Times New Roman" w:hAnsi="Times New Roman"/>
+          <w:lang w:eastAsia="ru-RU"/>
+        </w:rPr>
+        <w:t>PM</w:t>
+      </w:r>
+      <w:r>
+        <w:rPr>
+          <w:rFonts w:ascii="Times New Roman" w:hAnsi="Times New Roman"/>
+          <w:lang w:val="ru-RU" w:eastAsia="ru-RU"/>
+        </w:rPr>
         <w:t xml:space="preserve"> </w:t>
       </w:r>
+      <w:proofErr w:type="gramStart"/>
+      <w:r>
+        <w:rPr>
+          <w:rFonts w:ascii="Times New Roman" w:hAnsi="Times New Roman"/>
+          <w:lang w:val="ru-RU" w:eastAsia="ru-RU"/>
+        </w:rPr>
+        <w:t>должен</w:t>
+      </w:r>
+      <w:proofErr w:type="gramEnd"/>
+      <w:r>
+        <w:rPr>
+          <w:rFonts w:ascii="Times New Roman" w:hAnsi="Times New Roman"/>
+          <w:lang w:val="ru-RU" w:eastAsia="ru-RU"/>
+        </w:rPr>
+        <w:t xml:space="preserve"> иметь возможность создавать новые задачи.</w:t>
+      </w:r>
+    </w:p>
+    <w:p>
+      <w:pPr>
+        <w:pStyle w:val="4"/>
+        <w:rPr>
+          <w:rFonts w:ascii="Times New Roman" w:hAnsi="Times New Roman"/>
+          <w:lang w:val="ru-RU" w:eastAsia="ru-RU"/>
+        </w:rPr>
+      </w:pPr>
+      <w:r>
+        <w:rPr>
+          <w:rFonts w:ascii="Times New Roman" w:hAnsi="Times New Roman"/>
+          <w:lang w:eastAsia="ru-RU"/>
+        </w:rPr>
+        <w:t>PM</w:t>
+      </w:r>
+      <w:r>
+        <w:rPr>
+          <w:rFonts w:ascii="Times New Roman" w:hAnsi="Times New Roman"/>
+          <w:lang w:val="ru-RU" w:eastAsia="ru-RU"/>
+        </w:rPr>
+        <w:t xml:space="preserve"> </w:t>
+      </w:r>
+      <w:proofErr w:type="gramStart"/>
+      <w:r>
+        <w:rPr>
+          <w:rFonts w:ascii="Times New Roman" w:hAnsi="Times New Roman"/>
+          <w:lang w:val="ru-RU" w:eastAsia="ru-RU"/>
+        </w:rPr>
+        <w:t>должен</w:t>
+      </w:r>
+      <w:proofErr w:type="gramEnd"/>
+      <w:r>
+        <w:rPr>
+          <w:rFonts w:ascii="Times New Roman" w:hAnsi="Times New Roman"/>
+          <w:lang w:val="ru-RU" w:eastAsia="ru-RU"/>
+        </w:rPr>
+        <w:t xml:space="preserve"> иметь возможность редактировать существующую задачу.</w:t>
+      </w:r>
+    </w:p>
+    <w:p>
+      <w:pPr>
+        <w:pStyle w:val="3"/>
+        <w:rPr>
+          <w:rFonts w:ascii="Times New Roman" w:hAnsi="Times New Roman"/>
+          <w:b/>
+          <w:lang w:val="ru-RU" w:eastAsia="ru-RU"/>
+        </w:rPr>
+      </w:pPr>
       <w:r>
         <w:rPr>
           <w:rFonts w:ascii="Times New Roman" w:hAnsi="Times New Roman"/>
           <w:b/>
           <w:lang w:eastAsia="ru-RU"/>
         </w:rPr>
-        <w:t>Manager</w:t>
+        <w:t>PM</w:t>
       </w:r>
       <w:r>
         <w:rPr>
@@ -2557,437 +3576,317 @@
           <w:b/>
           <w:lang w:val="ru-RU" w:eastAsia="ru-RU"/>
         </w:rPr>
+        <w:t>должен иметь возможность управлять рабочей группой проекта</w:t>
+      </w:r>
+    </w:p>
+    <w:p>
+      <w:pPr>
+        <w:pStyle w:val="4"/>
+        <w:rPr>
+          <w:rFonts w:ascii="Times New Roman" w:hAnsi="Times New Roman"/>
+          <w:lang w:val="ru-RU" w:eastAsia="ru-RU"/>
+        </w:rPr>
+      </w:pPr>
+      <w:r>
+        <w:rPr>
+          <w:rFonts w:ascii="Times New Roman" w:hAnsi="Times New Roman"/>
+          <w:lang w:eastAsia="ru-RU"/>
+        </w:rPr>
+        <w:t>PM</w:t>
+      </w:r>
+      <w:r>
+        <w:rPr>
+          <w:rFonts w:ascii="Times New Roman" w:hAnsi="Times New Roman"/>
+          <w:lang w:val="ru-RU" w:eastAsia="ru-RU"/>
+        </w:rPr>
         <w:t xml:space="preserve"> </w:t>
       </w:r>
       <w:proofErr w:type="gramStart"/>
       <w:r>
         <w:rPr>
           <w:rFonts w:ascii="Times New Roman" w:hAnsi="Times New Roman"/>
+          <w:lang w:val="ru-RU" w:eastAsia="ru-RU"/>
+        </w:rPr>
+        <w:t>должен</w:t>
+      </w:r>
+      <w:proofErr w:type="gramEnd"/>
+      <w:r>
+        <w:rPr>
+          <w:rFonts w:ascii="Times New Roman" w:hAnsi="Times New Roman"/>
+          <w:lang w:val="ru-RU" w:eastAsia="ru-RU"/>
+        </w:rPr>
+        <w:t xml:space="preserve"> иметь возможность добавлять сотрудника в рабочую группу.</w:t>
+      </w:r>
+    </w:p>
+    <w:p>
+      <w:pPr>
+        <w:pStyle w:val="4"/>
+        <w:rPr>
+          <w:rFonts w:ascii="Times New Roman" w:hAnsi="Times New Roman"/>
+          <w:lang w:val="ru-RU" w:eastAsia="ru-RU"/>
+        </w:rPr>
+      </w:pPr>
+      <w:r>
+        <w:rPr>
+          <w:rFonts w:ascii="Times New Roman" w:hAnsi="Times New Roman"/>
+          <w:lang w:eastAsia="ru-RU"/>
+        </w:rPr>
+        <w:t>PM</w:t>
+      </w:r>
+      <w:r>
+        <w:rPr>
+          <w:rFonts w:ascii="Times New Roman" w:hAnsi="Times New Roman"/>
+          <w:lang w:val="ru-RU" w:eastAsia="ru-RU"/>
+        </w:rPr>
+        <w:t xml:space="preserve"> </w:t>
+      </w:r>
+      <w:proofErr w:type="gramStart"/>
+      <w:r>
+        <w:rPr>
+          <w:rFonts w:ascii="Times New Roman" w:hAnsi="Times New Roman"/>
+          <w:lang w:val="ru-RU" w:eastAsia="ru-RU"/>
+        </w:rPr>
+        <w:t>должен</w:t>
+      </w:r>
+      <w:proofErr w:type="gramEnd"/>
+      <w:r>
+        <w:rPr>
+          <w:rFonts w:ascii="Times New Roman" w:hAnsi="Times New Roman"/>
+          <w:lang w:val="ru-RU" w:eastAsia="ru-RU"/>
+        </w:rPr>
+        <w:t xml:space="preserve"> иметь возможность исключить сотрудника из рабочей группы.</w:t>
+      </w:r>
+    </w:p>
+    <w:p>
+      <w:pPr>
+        <w:pStyle w:val="3"/>
+        <w:rPr>
           <w:b/>
           <w:lang w:val="ru-RU" w:eastAsia="ru-RU"/>
         </w:rPr>
-        <w:t>должен</w:t>
-      </w:r>
-      <w:proofErr w:type="gramEnd"/>
-      <w:r>
-        <w:rPr>
-          <w:rFonts w:ascii="Times New Roman" w:hAnsi="Times New Roman"/>
+      </w:pPr>
+      <w:bookmarkStart w:id="1" w:name="_GoBack"/>
+      <w:bookmarkEnd w:id="1"/>
+      <w:r>
+        <w:rPr>
+          <w:b/>
+          <w:lang w:eastAsia="ru-RU"/>
+        </w:rPr>
+        <w:t>Top</w:t>
+      </w:r>
+      <w:r>
+        <w:rPr>
           <w:b/>
           <w:lang w:val="ru-RU" w:eastAsia="ru-RU"/>
         </w:rPr>
-        <w:t xml:space="preserve"> иметь возможность управлять задачами в границах его проекта:</w:t>
-      </w:r>
-    </w:p>
-    <w:p>
-      <w:pPr>
-        <w:pStyle w:val="4"/>
-        <w:rPr>
-          <w:rFonts w:ascii="Times New Roman" w:hAnsi="Times New Roman"/>
-          <w:lang w:val="ru-RU" w:eastAsia="ru-RU"/>
-        </w:rPr>
-      </w:pPr>
-      <w:proofErr w:type="gramStart"/>
-      <w:r>
-        <w:rPr>
-          <w:rFonts w:ascii="Times New Roman" w:hAnsi="Times New Roman"/>
+        <w:t>-</w:t>
+      </w:r>
+      <w:r>
+        <w:rPr>
+          <w:b/>
           <w:lang w:eastAsia="ru-RU"/>
         </w:rPr>
-        <w:t>PM</w:t>
-      </w:r>
-      <w:r>
-        <w:rPr>
-          <w:rFonts w:ascii="Times New Roman" w:hAnsi="Times New Roman"/>
-          <w:lang w:val="ru-RU" w:eastAsia="ru-RU"/>
-        </w:rPr>
-        <w:t>должен иметь возможность создавать новые задачи.</w:t>
-      </w:r>
-      <w:proofErr w:type="gramEnd"/>
-    </w:p>
-    <w:p>
-      <w:pPr>
-        <w:pStyle w:val="4"/>
-        <w:rPr>
-          <w:rFonts w:ascii="Times New Roman" w:hAnsi="Times New Roman"/>
-          <w:lang w:val="ru-RU" w:eastAsia="ru-RU"/>
-        </w:rPr>
-      </w:pPr>
-      <w:proofErr w:type="gramStart"/>
-      <w:r>
-        <w:rPr>
-          <w:rFonts w:ascii="Times New Roman" w:hAnsi="Times New Roman"/>
-          <w:lang w:eastAsia="ru-RU"/>
-        </w:rPr>
-        <w:t>PM</w:t>
-      </w:r>
-      <w:r>
-        <w:rPr>
-          <w:rFonts w:ascii="Times New Roman" w:hAnsi="Times New Roman"/>
-          <w:lang w:val="ru-RU" w:eastAsia="ru-RU"/>
-        </w:rPr>
-        <w:t>должен иметь возможность редактировать существующую задачу.</w:t>
-      </w:r>
-      <w:proofErr w:type="gramEnd"/>
-    </w:p>
-    <w:p>
-      <w:pPr>
-        <w:pStyle w:val="3"/>
-        <w:rPr>
-          <w:rFonts w:ascii="Times New Roman" w:hAnsi="Times New Roman"/>
+        <w:t>manager</w:t>
+      </w:r>
+      <w:r>
+        <w:rPr>
           <w:b/>
           <w:lang w:val="ru-RU" w:eastAsia="ru-RU"/>
         </w:rPr>
-      </w:pPr>
-      <w:r>
-        <w:rPr>
-          <w:rFonts w:ascii="Times New Roman" w:hAnsi="Times New Roman"/>
+        <w:t xml:space="preserve"> должен иметь возможность управлять проектами</w:t>
+      </w:r>
+    </w:p>
+    <w:p>
+      <w:pPr>
+        <w:pStyle w:val="4"/>
+        <w:rPr>
+          <w:lang w:val="ru-RU" w:eastAsia="ru-RU"/>
+        </w:rPr>
+      </w:pPr>
+      <w:r>
+        <w:rPr>
+          <w:lang w:val="ru-RU" w:eastAsia="ru-RU"/>
+        </w:rPr>
+        <w:t>Должен иметь возможность создавать новый проект.</w:t>
+      </w:r>
+    </w:p>
+    <w:p>
+      <w:pPr>
+        <w:pStyle w:val="4"/>
+        <w:rPr>
+          <w:lang w:val="ru-RU" w:eastAsia="ru-RU"/>
+        </w:rPr>
+      </w:pPr>
+      <w:r>
+        <w:rPr>
+          <w:lang w:val="ru-RU" w:eastAsia="ru-RU"/>
+        </w:rPr>
+        <w:t>Должен иметь возможность изменить руководителя проекта</w:t>
+      </w:r>
+      <w:proofErr w:type="gramStart"/>
+      <w:r>
+        <w:rPr>
+          <w:lang w:val="ru-RU" w:eastAsia="ru-RU"/>
+        </w:rPr>
+        <w:t>..</w:t>
+      </w:r>
+      <w:proofErr w:type="gramEnd"/>
+    </w:p>
+    <w:p>
+      <w:pPr>
+        <w:pStyle w:val="4"/>
+        <w:rPr>
+          <w:lang w:val="ru-RU" w:eastAsia="ru-RU"/>
+        </w:rPr>
+      </w:pPr>
+      <w:r>
+        <w:rPr>
+          <w:lang w:val="ru-RU" w:eastAsia="ru-RU"/>
+        </w:rPr>
+        <w:t>Должен иметь возможность изменить статус проекта.</w:t>
+      </w:r>
+    </w:p>
+    <w:p>
+      <w:pPr>
+        <w:pStyle w:val="3"/>
+        <w:rPr>
+          <w:b/>
+          <w:lang w:val="ru-RU" w:eastAsia="ru-RU"/>
+        </w:rPr>
+      </w:pPr>
+      <w:proofErr w:type="gramStart"/>
+      <w:r>
+        <w:rPr>
           <w:b/>
           <w:lang w:eastAsia="ru-RU"/>
         </w:rPr>
-        <w:t>PM</w:t>
-      </w:r>
-      <w:r>
-        <w:rPr>
-          <w:rFonts w:ascii="Times New Roman" w:hAnsi="Times New Roman"/>
+        <w:t>Top</w:t>
+      </w:r>
+      <w:r>
+        <w:rPr>
           <w:b/>
           <w:lang w:val="ru-RU" w:eastAsia="ru-RU"/>
         </w:rPr>
-        <w:t>должен иметь возможность управлять рабочей группой проекта</w:t>
-      </w:r>
-    </w:p>
-    <w:p>
-      <w:pPr>
-        <w:pStyle w:val="4"/>
-        <w:rPr>
-          <w:rFonts w:ascii="Times New Roman" w:hAnsi="Times New Roman"/>
-          <w:lang w:val="ru-RU" w:eastAsia="ru-RU"/>
-        </w:rPr>
-      </w:pPr>
-      <w:proofErr w:type="gramStart"/>
-      <w:r>
-        <w:rPr>
-          <w:rFonts w:ascii="Times New Roman" w:hAnsi="Times New Roman"/>
+        <w:t>-</w:t>
+      </w:r>
+      <w:r>
+        <w:rPr>
+          <w:b/>
           <w:lang w:eastAsia="ru-RU"/>
         </w:rPr>
-        <w:t>PM</w:t>
-      </w:r>
-      <w:r>
-        <w:rPr>
-          <w:rFonts w:ascii="Times New Roman" w:hAnsi="Times New Roman"/>
-          <w:lang w:val="ru-RU" w:eastAsia="ru-RU"/>
-        </w:rPr>
-        <w:t>должен иметь возможность добавлять сотрудника в рабочую группу.</w:t>
-      </w:r>
-      <w:proofErr w:type="gramEnd"/>
-    </w:p>
-    <w:p>
-      <w:pPr>
-        <w:pStyle w:val="4"/>
-        <w:rPr>
-          <w:rFonts w:ascii="Times New Roman" w:hAnsi="Times New Roman"/>
-          <w:lang w:val="ru-RU" w:eastAsia="ru-RU"/>
-        </w:rPr>
-      </w:pPr>
-      <w:proofErr w:type="gramStart"/>
-      <w:r>
-        <w:rPr>
-          <w:rFonts w:ascii="Times New Roman" w:hAnsi="Times New Roman"/>
-          <w:lang w:eastAsia="ru-RU"/>
-        </w:rPr>
-        <w:t>PM</w:t>
-      </w:r>
-      <w:r>
-        <w:rPr>
-          <w:rFonts w:ascii="Times New Roman" w:hAnsi="Times New Roman"/>
-          <w:lang w:val="ru-RU" w:eastAsia="ru-RU"/>
-        </w:rPr>
-        <w:t>должен иметь возможность исключить сотрудника из рабочей группы.</w:t>
-      </w:r>
-      <w:proofErr w:type="gramEnd"/>
-    </w:p>
-    <w:p>
-      <w:pPr>
-        <w:pStyle w:val="3"/>
+        <w:t>manager</w:t>
+      </w:r>
+      <w:r>
         <w:rPr>
           <w:b/>
           <w:lang w:val="ru-RU" w:eastAsia="ru-RU"/>
         </w:rPr>
-      </w:pPr>
-      <w:r>
-        <w:rPr>
-          <w:b/>
-          <w:lang w:eastAsia="ru-RU"/>
-        </w:rPr>
-        <w:t>PM</w:t>
-      </w:r>
-      <w:r>
-        <w:rPr>
-          <w:b/>
+        <w:t xml:space="preserve"> должен иметь возможность просматривать информацию о всех проектах в системе.</w:t>
+      </w:r>
+      <w:proofErr w:type="gramEnd"/>
+    </w:p>
+    <w:p>
+      <w:pPr>
+        <w:pStyle w:val="3"/>
+        <w:rPr>
           <w:lang w:val="ru-RU" w:eastAsia="ru-RU"/>
         </w:rPr>
-        <w:t>должен иметь возможность управлять встречами с заказчиком</w:t>
-      </w:r>
-    </w:p>
-    <w:p>
-      <w:pPr>
-        <w:pStyle w:val="4"/>
+      </w:pPr>
+      <w:bookmarkStart w:id="2" w:name="_Toc492795824"/>
+      <w:r>
         <w:rPr>
           <w:lang w:val="ru-RU" w:eastAsia="ru-RU"/>
         </w:rPr>
-      </w:pPr>
-      <w:proofErr w:type="gramStart"/>
-      <w:r>
-        <w:rPr>
-          <w:lang w:eastAsia="ru-RU"/>
-        </w:rPr>
-        <w:t>PM</w:t>
-      </w:r>
-      <w:r>
+        <w:t>Заказчик должен иметь возможность просматривать информацию о статусе проекте.</w:t>
+      </w:r>
+    </w:p>
+    <w:p>
+      <w:pPr>
+        <w:pStyle w:val="3"/>
         <w:rPr>
           <w:lang w:val="ru-RU" w:eastAsia="ru-RU"/>
         </w:rPr>
-        <w:t>должен иметь возможность создавать встречу.</w:t>
-      </w:r>
-      <w:proofErr w:type="gramEnd"/>
-    </w:p>
-    <w:p>
-      <w:pPr>
-        <w:pStyle w:val="4"/>
+      </w:pPr>
+      <w:r>
         <w:rPr>
           <w:lang w:val="ru-RU" w:eastAsia="ru-RU"/>
         </w:rPr>
-      </w:pPr>
-      <w:proofErr w:type="gramStart"/>
-      <w:r>
-        <w:rPr>
-          <w:lang w:eastAsia="ru-RU"/>
-        </w:rPr>
-        <w:t>PM</w:t>
+        <w:t>Заказчик должен иметь возможность просматривать</w:t>
       </w:r>
       <w:r>
         <w:rPr>
           <w:lang w:val="ru-RU" w:eastAsia="ru-RU"/>
         </w:rPr>
-        <w:t>должен иметь возможность изменять параметры встречи.</w:t>
-      </w:r>
-      <w:proofErr w:type="gramEnd"/>
-    </w:p>
-    <w:p>
-      <w:pPr>
-        <w:pStyle w:val="4"/>
+        <w:t xml:space="preserve"> и редактировать</w:t>
+      </w:r>
+      <w:r>
         <w:rPr>
           <w:lang w:val="ru-RU" w:eastAsia="ru-RU"/>
         </w:rPr>
-      </w:pPr>
-      <w:proofErr w:type="gramStart"/>
-      <w:r>
-        <w:rPr>
-          <w:lang w:eastAsia="ru-RU"/>
-        </w:rPr>
-        <w:t>PM</w:t>
+        <w:t xml:space="preserve"> информацию о </w:t>
       </w:r>
       <w:r>
         <w:rPr>
           <w:lang w:val="ru-RU" w:eastAsia="ru-RU"/>
         </w:rPr>
-        <w:t>должен иметь возможность подтвердить встречу.</w:t>
-      </w:r>
-      <w:proofErr w:type="gramEnd"/>
-    </w:p>
-    <w:p>
-      <w:pPr>
-        <w:pStyle w:val="4"/>
-        <w:rPr>
-          <w:lang w:val="ru-RU" w:eastAsia="ru-RU"/>
-        </w:rPr>
-      </w:pPr>
-      <w:proofErr w:type="gramStart"/>
-      <w:r>
-        <w:rPr>
-          <w:lang w:eastAsia="ru-RU"/>
-        </w:rPr>
-        <w:t>PM</w:t>
-      </w:r>
-      <w:r>
-        <w:rPr>
-          <w:lang w:val="ru-RU" w:eastAsia="ru-RU"/>
-        </w:rPr>
-        <w:t>должен иметь возможность прикрепить артефакт, в котором значатся данные о результатах встречи.</w:t>
-      </w:r>
-      <w:proofErr w:type="gramEnd"/>
-    </w:p>
-    <w:p>
-      <w:pPr>
-        <w:rPr>
-          <w:lang w:val="ru-RU"/>
-        </w:rPr>
-      </w:pPr>
+        <w:lastRenderedPageBreak/>
+        <w:t>встречах.</w:t>
+      </w:r>
     </w:p>
     <w:p>
       <w:pPr>
         <w:pStyle w:val="3"/>
         <w:rPr>
-          <w:b/>
-          <w:lang w:val="ru-RU" w:eastAsia="ru-RU"/>
-        </w:rPr>
-      </w:pPr>
-      <w:r>
-        <w:rPr>
-          <w:b/>
-          <w:lang w:eastAsia="ru-RU"/>
-        </w:rPr>
-        <w:lastRenderedPageBreak/>
-        <w:t>Top</w:t>
-      </w:r>
-      <w:r>
-        <w:rPr>
-          <w:b/>
-          <w:lang w:val="ru-RU" w:eastAsia="ru-RU"/>
-        </w:rPr>
-        <w:t>-</w:t>
-      </w:r>
-      <w:r>
-        <w:rPr>
-          <w:b/>
-          <w:lang w:eastAsia="ru-RU"/>
-        </w:rPr>
-        <w:t>manager</w:t>
-      </w:r>
-      <w:r>
-        <w:rPr>
-          <w:b/>
-          <w:lang w:val="ru-RU" w:eastAsia="ru-RU"/>
-        </w:rPr>
-        <w:t xml:space="preserve"> должен иметь возможность управлять проектами</w:t>
-      </w:r>
-    </w:p>
-    <w:p>
-      <w:pPr>
-        <w:pStyle w:val="4"/>
-        <w:rPr>
-          <w:lang w:val="ru-RU" w:eastAsia="ru-RU"/>
-        </w:rPr>
-      </w:pPr>
-      <w:r>
-        <w:rPr>
-          <w:lang w:val="ru-RU" w:eastAsia="ru-RU"/>
-        </w:rPr>
-        <w:t>Должен иметь возможность создавать новый проект.</w:t>
-      </w:r>
-    </w:p>
-    <w:p>
-      <w:pPr>
-        <w:pStyle w:val="4"/>
-        <w:rPr>
-          <w:lang w:val="ru-RU" w:eastAsia="ru-RU"/>
-        </w:rPr>
-      </w:pPr>
-      <w:r>
-        <w:rPr>
-          <w:lang w:val="ru-RU" w:eastAsia="ru-RU"/>
-        </w:rPr>
-        <w:t>Должен иметь возможность изменить руководителя проекта</w:t>
-      </w:r>
-      <w:proofErr w:type="gramStart"/>
-      <w:r>
-        <w:rPr>
-          <w:lang w:val="ru-RU" w:eastAsia="ru-RU"/>
-        </w:rPr>
-        <w:t>..</w:t>
-      </w:r>
-      <w:proofErr w:type="gramEnd"/>
-    </w:p>
-    <w:p>
-      <w:pPr>
-        <w:pStyle w:val="4"/>
-        <w:rPr>
-          <w:lang w:val="ru-RU" w:eastAsia="ru-RU"/>
-        </w:rPr>
-      </w:pPr>
-      <w:r>
-        <w:rPr>
-          <w:lang w:val="ru-RU" w:eastAsia="ru-RU"/>
-        </w:rPr>
-        <w:t>Должен иметь возможность изменить статус проекта.</w:t>
+          <w:lang w:val="ru-RU"/>
+        </w:rPr>
+      </w:pPr>
+      <w:r>
+        <w:rPr>
+          <w:lang w:val="ru-RU"/>
+        </w:rPr>
+        <w:t>Сотрудник должен иметь возможность получить задачу.</w:t>
       </w:r>
     </w:p>
     <w:p>
       <w:pPr>
         <w:pStyle w:val="3"/>
         <w:rPr>
-          <w:b/>
-          <w:lang w:val="ru-RU" w:eastAsia="ru-RU"/>
-        </w:rPr>
-      </w:pPr>
-      <w:proofErr w:type="gramStart"/>
-      <w:r>
-        <w:rPr>
-          <w:b/>
-          <w:lang w:eastAsia="ru-RU"/>
-        </w:rPr>
-        <w:t>Top</w:t>
-      </w:r>
-      <w:r>
-        <w:rPr>
-          <w:b/>
-          <w:lang w:val="ru-RU" w:eastAsia="ru-RU"/>
-        </w:rPr>
-        <w:t>-</w:t>
-      </w:r>
-      <w:r>
-        <w:rPr>
-          <w:b/>
-          <w:lang w:eastAsia="ru-RU"/>
-        </w:rPr>
-        <w:t>manager</w:t>
-      </w:r>
-      <w:r>
-        <w:rPr>
-          <w:b/>
-          <w:lang w:val="ru-RU" w:eastAsia="ru-RU"/>
-        </w:rPr>
-        <w:t xml:space="preserve"> должен иметь возможность просматривать информацию о всех проектах в системе.</w:t>
-      </w:r>
-      <w:proofErr w:type="gramEnd"/>
+          <w:lang w:val="ru-RU"/>
+        </w:rPr>
+      </w:pPr>
+      <w:r>
+        <w:rPr>
+          <w:lang w:val="ru-RU"/>
+        </w:rPr>
+        <w:t>Сотрудник должен иметь возможность уведомить о завершении выполнения задачи.</w:t>
+      </w:r>
     </w:p>
     <w:p>
       <w:pPr>
         <w:pStyle w:val="3"/>
         <w:rPr>
-          <w:lang w:val="ru-RU" w:eastAsia="ru-RU"/>
-        </w:rPr>
-      </w:pPr>
-      <w:bookmarkStart w:id="7" w:name="_Toc492795824"/>
-      <w:r>
-        <w:rPr>
-          <w:lang w:val="ru-RU" w:eastAsia="ru-RU"/>
-        </w:rPr>
-        <w:t>Заказчик должен иметь возможность просматривать информацию о статусе проекте.</w:t>
+          <w:lang w:val="ru-RU"/>
+        </w:rPr>
+      </w:pPr>
+      <w:r>
+        <w:rPr>
+          <w:lang w:val="ru-RU"/>
+        </w:rPr>
+        <w:t>Сотрудник должен иметь возможность прикреплять артефакты к взятым на исполнение задачам.</w:t>
       </w:r>
     </w:p>
     <w:p>
       <w:pPr>
         <w:pStyle w:val="3"/>
         <w:rPr>
-          <w:lang w:val="ru-RU" w:eastAsia="ru-RU"/>
-        </w:rPr>
-      </w:pPr>
-      <w:r>
-        <w:rPr>
-          <w:lang w:val="ru-RU" w:eastAsia="ru-RU"/>
-        </w:rPr>
-        <w:t>Заказчик должен иметь возможность просматривать</w:t>
-      </w:r>
-      <w:r>
-        <w:rPr>
-          <w:lang w:val="ru-RU" w:eastAsia="ru-RU"/>
-        </w:rPr>
-        <w:t xml:space="preserve"> и редактировать</w:t>
-      </w:r>
-      <w:r>
-        <w:rPr>
-          <w:lang w:val="ru-RU" w:eastAsia="ru-RU"/>
-        </w:rPr>
-        <w:t xml:space="preserve"> информацию о встречах.</w:t>
+          <w:lang w:val="ru-RU"/>
+        </w:rPr>
+      </w:pPr>
+      <w:r>
+        <w:rPr>
+          <w:lang w:val="ru-RU"/>
+        </w:rPr>
+        <w:t>Сотрудник должен иметь возможность уведомить о выполнение задачи.</w:t>
       </w:r>
     </w:p>
     <w:p>
@@ -3001,7 +3900,7 @@
         <w:rPr>
           <w:lang w:val="ru-RU"/>
         </w:rPr>
-        <w:t>Сотрудник должен иметь возможность получить задачу.</w:t>
+        <w:t>Сотрудник должен иметь возможность уведомить о начале выполнения задачи.</w:t>
       </w:r>
     </w:p>
     <w:p>
@@ -3015,64 +3914,15 @@
         <w:rPr>
           <w:lang w:val="ru-RU"/>
         </w:rPr>
-        <w:t>Сотрудник должен иметь возможность уведомить о завершении выполнения задачи.</w:t>
-      </w:r>
-    </w:p>
-    <w:p>
-      <w:pPr>
-        <w:pStyle w:val="3"/>
-        <w:rPr>
-          <w:lang w:val="ru-RU"/>
-        </w:rPr>
-      </w:pPr>
-      <w:r>
-        <w:rPr>
-          <w:lang w:val="ru-RU"/>
-        </w:rPr>
-        <w:t>Сотрудник должен иметь возможность прикреплять артефакты к взятым на исполнение задачам.</w:t>
-      </w:r>
-    </w:p>
-    <w:p>
-      <w:pPr>
-        <w:pStyle w:val="3"/>
-        <w:rPr>
-          <w:lang w:val="ru-RU"/>
-        </w:rPr>
-      </w:pPr>
-      <w:r>
-        <w:rPr>
-          <w:lang w:val="ru-RU"/>
-        </w:rPr>
-        <w:t>Сотрудник должен иметь возможность уведомить о выполнение задачи.</w:t>
-      </w:r>
-    </w:p>
-    <w:p>
-      <w:pPr>
-        <w:pStyle w:val="3"/>
-        <w:rPr>
-          <w:lang w:val="ru-RU"/>
-        </w:rPr>
-      </w:pPr>
-      <w:r>
-        <w:rPr>
-          <w:lang w:val="ru-RU"/>
-        </w:rPr>
-        <w:t>Сотрудник должен иметь возможность уведомить о начале выполнения задачи.</w:t>
-      </w:r>
-    </w:p>
-    <w:p>
-      <w:pPr>
-        <w:pStyle w:val="3"/>
-        <w:rPr>
-          <w:lang w:val="ru-RU"/>
-        </w:rPr>
-      </w:pPr>
-      <w:r>
-        <w:rPr>
-          <w:lang w:val="ru-RU"/>
-        </w:rPr>
         <w:t>Сотрудник должен иметь возможность просмотра артефактов связанных с проектом.</w:t>
       </w:r>
+    </w:p>
+    <w:p>
+      <w:pPr>
+        <w:rPr>
+          <w:lang w:val="ru-RU"/>
+        </w:rPr>
+      </w:pPr>
     </w:p>
     <w:p>
       <w:pPr>
@@ -3146,6 +3996,37 @@
     <w:p>
       <w:pPr>
         <w:rPr>
+          <w:lang w:val="ru-RU"/>
+        </w:rPr>
+      </w:pPr>
+    </w:p>
+    <w:p>
+      <w:pPr>
+        <w:rPr>
+          <w:lang w:val="ru-RU"/>
+        </w:rPr>
+      </w:pPr>
+      <w:r>
+        <w:rPr>
+          <w:lang w:val="ru-RU"/>
+        </w:rPr>
+        <w:t xml:space="preserve">Перед тем как приступить к работе с системой </w:t>
+      </w:r>
+      <w:proofErr w:type="spellStart"/>
+      <w:r>
+        <w:t>NProject</w:t>
+      </w:r>
+      <w:proofErr w:type="spellEnd"/>
+      <w:r>
+        <w:rPr>
+          <w:lang w:val="ru-RU"/>
+        </w:rPr>
+        <w:t xml:space="preserve"> , пользователю предстоит войти в систему.</w:t>
+      </w:r>
+    </w:p>
+    <w:p>
+      <w:pPr>
+        <w:rPr>
           <w:b/>
           <w:i/>
           <w:sz w:val="24"/>
@@ -3153,25 +4034,24 @@
           <w:lang w:val="ru-RU"/>
         </w:rPr>
       </w:pPr>
-    </w:p>
-    <w:p>
-      <w:pPr>
+      <w:r>
         <w:rPr>
           <w:b/>
           <w:i/>
           <w:sz w:val="24"/>
           <w:szCs w:val="24"/>
-          <w:lang w:val="ru-RU"/>
-        </w:rPr>
-      </w:pPr>
+        </w:rPr>
+        <w:t>Use</w:t>
+      </w:r>
       <w:r>
         <w:rPr>
           <w:b/>
           <w:i/>
           <w:sz w:val="24"/>
           <w:szCs w:val="24"/>
-        </w:rPr>
-        <w:t>Use</w:t>
+          <w:lang w:val="ru-RU"/>
+        </w:rPr>
+        <w:t>-</w:t>
       </w:r>
       <w:r>
         <w:rPr>
@@ -3179,9 +4059,8 @@
           <w:i/>
           <w:sz w:val="24"/>
           <w:szCs w:val="24"/>
-          <w:lang w:val="ru-RU"/>
-        </w:rPr>
-        <w:t>-</w:t>
+        </w:rPr>
+        <w:t>Case</w:t>
       </w:r>
       <w:r>
         <w:rPr>
@@ -3189,8 +4068,9 @@
           <w:i/>
           <w:sz w:val="24"/>
           <w:szCs w:val="24"/>
-        </w:rPr>
-        <w:t>Case</w:t>
+          <w:lang w:val="ru-RU"/>
+        </w:rPr>
+        <w:t xml:space="preserve"> “</w:t>
       </w:r>
       <w:r>
         <w:rPr>
@@ -3200,7 +4080,7 @@
           <w:szCs w:val="24"/>
           <w:lang w:val="ru-RU"/>
         </w:rPr>
-        <w:t xml:space="preserve"> “</w:t>
+        <w:t>Вход пользователя</w:t>
       </w:r>
       <w:r>
         <w:rPr>
@@ -3208,8 +4088,9 @@
           <w:i/>
           <w:sz w:val="24"/>
           <w:szCs w:val="24"/>
-        </w:rPr>
-        <w:t>Login</w:t>
+          <w:lang w:val="ru-RU"/>
+        </w:rPr>
+        <w:t>”</w:t>
       </w:r>
       <w:r>
         <w:rPr>
@@ -3219,7 +4100,874 @@
           <w:szCs w:val="24"/>
           <w:lang w:val="ru-RU"/>
         </w:rPr>
-        <w:t xml:space="preserve"> &amp; </w:t>
+        <w:t xml:space="preserve"> описывает процесс входа в систему</w:t>
+      </w:r>
+    </w:p>
+    <w:p>
+      <w:pPr>
+        <w:rPr>
+          <w:lang w:val="ru-RU"/>
+        </w:rPr>
+      </w:pPr>
+    </w:p>
+    <w:tbl>
+      <w:tblPr>
+        <w:tblStyle w:val="af5"/>
+        <w:tblW w:w="0" w:type="auto"/>
+        <w:tblInd w:w="720" w:type="dxa"/>
+        <w:tblLook w:val="04A0" w:firstRow="1" w:lastRow="0" w:firstColumn="1" w:lastColumn="0" w:noHBand="0" w:noVBand="1"/>
+      </w:tblPr>
+      <w:tblGrid>
+        <w:gridCol w:w="1940"/>
+        <w:gridCol w:w="6916"/>
+      </w:tblGrid>
+      <w:tr>
+        <w:trPr>
+          <w:trHeight w:val="237"/>
+        </w:trPr>
+        <w:tc>
+          <w:tcPr>
+            <w:tcW w:w="1940" w:type="dxa"/>
+          </w:tcPr>
+          <w:p>
+            <w:r>
+              <w:t>Use-Case name</w:t>
+            </w:r>
+          </w:p>
+        </w:tc>
+        <w:tc>
+          <w:tcPr>
+            <w:tcW w:w="6916" w:type="dxa"/>
+          </w:tcPr>
+          <w:p>
+            <w:pPr>
+              <w:rPr>
+                <w:lang w:val="ru-RU"/>
+              </w:rPr>
+            </w:pPr>
+            <w:r>
+              <w:rPr>
+                <w:lang w:val="ru-RU"/>
+              </w:rPr>
+              <w:t>Вход пользователя</w:t>
+            </w:r>
+          </w:p>
+        </w:tc>
+      </w:tr>
+      <w:tr>
+        <w:trPr>
+          <w:trHeight w:val="576"/>
+        </w:trPr>
+        <w:tc>
+          <w:tcPr>
+            <w:tcW w:w="1940" w:type="dxa"/>
+          </w:tcPr>
+          <w:p>
+            <w:r>
+              <w:t>Precondition</w:t>
+            </w:r>
+          </w:p>
+        </w:tc>
+        <w:tc>
+          <w:tcPr>
+            <w:tcW w:w="6916" w:type="dxa"/>
+          </w:tcPr>
+          <w:p>
+            <w:pPr>
+              <w:pStyle w:val="2"/>
+              <w:numPr>
+                <w:ilvl w:val="0"/>
+                <w:numId w:val="0"/>
+              </w:numPr>
+              <w:rPr>
+                <w:lang w:val="ru-RU"/>
+              </w:rPr>
+            </w:pPr>
+            <w:r>
+              <w:rPr>
+                <w:b w:val="0"/>
+                <w:lang w:val="ru-RU"/>
+              </w:rPr>
+              <w:t>Нет</w:t>
+            </w:r>
+          </w:p>
+        </w:tc>
+      </w:tr>
+      <w:tr>
+        <w:trPr>
+          <w:trHeight w:val="576"/>
+        </w:trPr>
+        <w:tc>
+          <w:tcPr>
+            <w:tcW w:w="1940" w:type="dxa"/>
+          </w:tcPr>
+          <w:p>
+            <w:r>
+              <w:t>Basic Flow</w:t>
+            </w:r>
+          </w:p>
+        </w:tc>
+        <w:tc>
+          <w:tcPr>
+            <w:tcW w:w="6916" w:type="dxa"/>
+          </w:tcPr>
+          <w:p>
+            <w:pPr>
+              <w:pStyle w:val="aa"/>
+              <w:ind w:left="0"/>
+              <w:rPr>
+                <w:lang w:val="ru-RU"/>
+              </w:rPr>
+            </w:pPr>
+            <w:r>
+              <w:rPr>
+                <w:lang w:val="ru-RU"/>
+              </w:rPr>
+              <w:t>1.Пользователь вводит логин.</w:t>
+            </w:r>
+          </w:p>
+          <w:p>
+            <w:pPr>
+              <w:pStyle w:val="aa"/>
+              <w:ind w:left="0"/>
+              <w:rPr>
+                <w:lang w:val="ru-RU"/>
+              </w:rPr>
+            </w:pPr>
+            <w:r>
+              <w:rPr>
+                <w:lang w:val="ru-RU"/>
+              </w:rPr>
+              <w:t>2.Пользователь вводит пароль.</w:t>
+            </w:r>
+          </w:p>
+          <w:p>
+            <w:pPr>
+              <w:pStyle w:val="aa"/>
+              <w:ind w:left="0"/>
+              <w:rPr>
+                <w:lang w:val="ru-RU"/>
+              </w:rPr>
+            </w:pPr>
+            <w:r>
+              <w:rPr>
+                <w:lang w:val="ru-RU"/>
+              </w:rPr>
+              <w:t>3.Пользователь выполняет команду «войти  в систему»</w:t>
+            </w:r>
+          </w:p>
+        </w:tc>
+      </w:tr>
+      <w:tr>
+        <w:trPr>
+          <w:trHeight w:val="576"/>
+        </w:trPr>
+        <w:tc>
+          <w:tcPr>
+            <w:tcW w:w="1940" w:type="dxa"/>
+          </w:tcPr>
+          <w:p>
+            <w:r>
+              <w:t>Alternative path</w:t>
+            </w:r>
+          </w:p>
+        </w:tc>
+        <w:tc>
+          <w:tcPr>
+            <w:tcW w:w="6916" w:type="dxa"/>
+          </w:tcPr>
+          <w:p>
+            <w:pPr>
+              <w:pStyle w:val="3"/>
+              <w:numPr>
+                <w:ilvl w:val="0"/>
+                <w:numId w:val="0"/>
+              </w:numPr>
+              <w:rPr>
+                <w:b/>
+                <w:lang w:val="ru-RU"/>
+              </w:rPr>
+            </w:pPr>
+            <w:r>
+              <w:rPr>
+                <w:b/>
+                <w:lang w:val="ru-RU"/>
+              </w:rPr>
+              <w:t>Неверный логин</w:t>
+            </w:r>
+          </w:p>
+          <w:p>
+            <w:pPr>
+              <w:rPr>
+                <w:lang w:val="ru-RU"/>
+              </w:rPr>
+            </w:pPr>
+            <w:r>
+              <w:rPr>
+                <w:lang w:val="ru-RU"/>
+              </w:rPr>
+              <w:t>Если на шаге 1 введен неверный логин:</w:t>
+            </w:r>
+          </w:p>
+          <w:p>
+            <w:pPr>
+              <w:rPr>
+                <w:lang w:val="ru-RU"/>
+              </w:rPr>
+            </w:pPr>
+            <w:r>
+              <w:rPr>
+                <w:lang w:val="ru-RU"/>
+              </w:rPr>
+              <w:t>1.</w:t>
+            </w:r>
+            <w:r>
+              <w:rPr>
+                <w:lang w:val="ru-RU"/>
+              </w:rPr>
+              <w:t>Система</w:t>
+            </w:r>
+            <w:r>
+              <w:rPr>
+                <w:lang w:val="ru-RU"/>
+              </w:rPr>
+              <w:t xml:space="preserve"> </w:t>
+            </w:r>
+            <w:r>
+              <w:rPr>
+                <w:lang w:val="ru-RU"/>
+              </w:rPr>
+              <w:t>выведет</w:t>
+            </w:r>
+            <w:r>
+              <w:rPr>
+                <w:lang w:val="ru-RU"/>
+              </w:rPr>
+              <w:t xml:space="preserve"> </w:t>
+            </w:r>
+            <w:r>
+              <w:rPr>
+                <w:lang w:val="ru-RU"/>
+              </w:rPr>
+              <w:t>сообщение</w:t>
+            </w:r>
+            <w:r>
+              <w:rPr>
+                <w:lang w:val="ru-RU"/>
+              </w:rPr>
+              <w:t xml:space="preserve"> </w:t>
+            </w:r>
+            <w:r>
+              <w:rPr>
+                <w:lang w:val="ru-RU"/>
+              </w:rPr>
+              <w:t>об</w:t>
+            </w:r>
+            <w:r>
+              <w:rPr>
+                <w:lang w:val="ru-RU"/>
+              </w:rPr>
+              <w:t xml:space="preserve"> </w:t>
+            </w:r>
+            <w:r>
+              <w:rPr>
+                <w:lang w:val="ru-RU"/>
+              </w:rPr>
+              <w:t>ошибке</w:t>
+            </w:r>
+            <w:r>
+              <w:rPr>
+                <w:lang w:val="ru-RU"/>
+              </w:rPr>
+              <w:t xml:space="preserve"> «</w:t>
+            </w:r>
+            <w:r>
+              <w:rPr>
+                <w:lang w:val="ru-RU"/>
+              </w:rPr>
+              <w:t>Данный</w:t>
+            </w:r>
+            <w:r>
+              <w:rPr>
+                <w:lang w:val="ru-RU"/>
+              </w:rPr>
+              <w:t xml:space="preserve"> </w:t>
+            </w:r>
+            <w:r>
+              <w:rPr>
+                <w:lang w:val="ru-RU"/>
+              </w:rPr>
+              <w:t>логин</w:t>
+            </w:r>
+            <w:r>
+              <w:rPr>
+                <w:lang w:val="ru-RU"/>
+              </w:rPr>
+              <w:t xml:space="preserve"> </w:t>
+            </w:r>
+            <w:r>
+              <w:rPr>
+                <w:lang w:val="ru-RU"/>
+              </w:rPr>
+              <w:t>не</w:t>
+            </w:r>
+            <w:r>
+              <w:rPr>
+                <w:lang w:val="ru-RU"/>
+              </w:rPr>
+              <w:t xml:space="preserve"> </w:t>
+            </w:r>
+            <w:r>
+              <w:rPr>
+                <w:lang w:val="ru-RU"/>
+              </w:rPr>
+              <w:t>найден</w:t>
+            </w:r>
+            <w:r>
+              <w:rPr>
+                <w:lang w:val="ru-RU"/>
+              </w:rPr>
+              <w:t xml:space="preserve"> </w:t>
+            </w:r>
+            <w:r>
+              <w:rPr>
+                <w:lang w:val="ru-RU"/>
+              </w:rPr>
+              <w:t>в</w:t>
+            </w:r>
+            <w:r>
+              <w:rPr>
+                <w:lang w:val="ru-RU"/>
+              </w:rPr>
+              <w:t xml:space="preserve"> </w:t>
+            </w:r>
+            <w:r>
+              <w:rPr>
+                <w:lang w:val="ru-RU"/>
+              </w:rPr>
+              <w:t>БД</w:t>
+            </w:r>
+            <w:r>
+              <w:rPr>
+                <w:lang w:val="ru-RU"/>
+              </w:rPr>
+              <w:t xml:space="preserve">. </w:t>
+            </w:r>
+            <w:r>
+              <w:rPr>
+                <w:lang w:val="ru-RU"/>
+              </w:rPr>
+              <w:t>Повторить ввод? Да/нет</w:t>
+            </w:r>
+            <w:r>
+              <w:rPr>
+                <w:lang w:val="ru-RU"/>
+              </w:rPr>
+              <w:t>»</w:t>
+            </w:r>
+          </w:p>
+          <w:p>
+            <w:pPr>
+              <w:rPr>
+                <w:lang w:val="ru-RU"/>
+              </w:rPr>
+            </w:pPr>
+            <w:r>
+              <w:rPr>
+                <w:lang w:val="ru-RU"/>
+              </w:rPr>
+              <w:t>2.</w:t>
+            </w:r>
+            <w:r>
+              <w:rPr>
+                <w:lang w:val="ru-RU"/>
+              </w:rPr>
+              <w:t xml:space="preserve">Если ответ «Да» </w:t>
+            </w:r>
+            <w:r>
+              <w:t>Use</w:t>
+            </w:r>
+            <w:r>
+              <w:rPr>
+                <w:lang w:val="ru-RU"/>
+              </w:rPr>
+              <w:t>-</w:t>
+            </w:r>
+            <w:r>
+              <w:t>Case</w:t>
+            </w:r>
+            <w:r>
+              <w:rPr>
+                <w:lang w:val="ru-RU"/>
+              </w:rPr>
+              <w:t xml:space="preserve"> </w:t>
+            </w:r>
+            <w:r>
+              <w:rPr>
+                <w:lang w:val="ru-RU"/>
+              </w:rPr>
+              <w:t>возвращается</w:t>
+            </w:r>
+            <w:r>
+              <w:rPr>
+                <w:lang w:val="ru-RU"/>
+              </w:rPr>
+              <w:t xml:space="preserve"> </w:t>
+            </w:r>
+            <w:r>
+              <w:rPr>
+                <w:lang w:val="ru-RU"/>
+              </w:rPr>
+              <w:t>на</w:t>
+            </w:r>
+            <w:r>
+              <w:rPr>
+                <w:lang w:val="ru-RU"/>
+              </w:rPr>
+              <w:t xml:space="preserve"> </w:t>
+            </w:r>
+            <w:r>
+              <w:rPr>
+                <w:lang w:val="ru-RU"/>
+              </w:rPr>
+              <w:t>шаг</w:t>
+            </w:r>
+            <w:r>
+              <w:rPr>
+                <w:lang w:val="ru-RU"/>
+              </w:rPr>
+              <w:t xml:space="preserve"> 1.</w:t>
+            </w:r>
+          </w:p>
+          <w:p>
+            <w:pPr>
+              <w:rPr>
+                <w:lang w:val="ru-RU"/>
+              </w:rPr>
+            </w:pPr>
+            <w:r>
+              <w:rPr>
+                <w:lang w:val="ru-RU"/>
+              </w:rPr>
+              <w:t xml:space="preserve">3.Если ответ «нет» </w:t>
+            </w:r>
+            <w:r>
+              <w:t>Use</w:t>
+            </w:r>
+            <w:r>
+              <w:rPr>
+                <w:lang w:val="ru-RU"/>
+              </w:rPr>
+              <w:t>-</w:t>
+            </w:r>
+            <w:r>
+              <w:t>Case</w:t>
+            </w:r>
+            <w:r>
+              <w:rPr>
+                <w:lang w:val="ru-RU"/>
+              </w:rPr>
+              <w:t xml:space="preserve"> завершает работу.</w:t>
+            </w:r>
+          </w:p>
+          <w:p>
+            <w:pPr>
+              <w:pStyle w:val="3"/>
+              <w:widowControl/>
+              <w:numPr>
+                <w:ilvl w:val="0"/>
+                <w:numId w:val="0"/>
+              </w:numPr>
+              <w:rPr>
+                <w:b/>
+                <w:lang w:val="ru-RU"/>
+              </w:rPr>
+            </w:pPr>
+            <w:bookmarkStart w:id="3" w:name="_Toc423410243"/>
+            <w:bookmarkStart w:id="4" w:name="_Toc425054509"/>
+            <w:bookmarkStart w:id="5" w:name="_Toc508098435"/>
+            <w:r>
+              <w:rPr>
+                <w:b/>
+                <w:lang w:val="ru-RU"/>
+              </w:rPr>
+              <w:t>Неверный пароль</w:t>
+            </w:r>
+            <w:r>
+              <w:rPr>
+                <w:b/>
+                <w:lang w:val="ru-RU"/>
+              </w:rPr>
+              <w:t xml:space="preserve"> </w:t>
+            </w:r>
+            <w:bookmarkEnd w:id="3"/>
+            <w:bookmarkEnd w:id="4"/>
+            <w:bookmarkEnd w:id="5"/>
+          </w:p>
+          <w:p>
+            <w:pPr>
+              <w:rPr>
+                <w:lang w:val="ru-RU"/>
+              </w:rPr>
+            </w:pPr>
+            <w:r>
+              <w:rPr>
+                <w:lang w:val="ru-RU"/>
+              </w:rPr>
+              <w:t>Если на шаге 2 введен неверный пароль:</w:t>
+            </w:r>
+          </w:p>
+          <w:p>
+            <w:pPr>
+              <w:rPr>
+                <w:lang w:val="ru-RU"/>
+              </w:rPr>
+            </w:pPr>
+            <w:r>
+              <w:rPr>
+                <w:lang w:val="ru-RU"/>
+              </w:rPr>
+              <w:t>1.</w:t>
+            </w:r>
+            <w:r>
+              <w:rPr>
+                <w:lang w:val="ru-RU"/>
+              </w:rPr>
+              <w:t>Система</w:t>
+            </w:r>
+            <w:r>
+              <w:rPr>
+                <w:lang w:val="ru-RU"/>
+              </w:rPr>
+              <w:t xml:space="preserve"> </w:t>
+            </w:r>
+            <w:r>
+              <w:rPr>
+                <w:lang w:val="ru-RU"/>
+              </w:rPr>
+              <w:t>выведет</w:t>
+            </w:r>
+            <w:r>
+              <w:rPr>
+                <w:lang w:val="ru-RU"/>
+              </w:rPr>
+              <w:t xml:space="preserve"> </w:t>
+            </w:r>
+            <w:r>
+              <w:rPr>
+                <w:lang w:val="ru-RU"/>
+              </w:rPr>
+              <w:t>сообщение</w:t>
+            </w:r>
+            <w:r>
+              <w:rPr>
+                <w:lang w:val="ru-RU"/>
+              </w:rPr>
+              <w:t xml:space="preserve"> </w:t>
+            </w:r>
+            <w:r>
+              <w:rPr>
+                <w:lang w:val="ru-RU"/>
+              </w:rPr>
+              <w:t>об</w:t>
+            </w:r>
+            <w:r>
+              <w:rPr>
+                <w:lang w:val="ru-RU"/>
+              </w:rPr>
+              <w:t xml:space="preserve"> </w:t>
+            </w:r>
+            <w:r>
+              <w:rPr>
+                <w:lang w:val="ru-RU"/>
+              </w:rPr>
+              <w:t>ошибке</w:t>
+            </w:r>
+            <w:r>
+              <w:rPr>
+                <w:lang w:val="ru-RU"/>
+              </w:rPr>
+              <w:t xml:space="preserve"> «</w:t>
+            </w:r>
+            <w:r>
+              <w:rPr>
+                <w:lang w:val="ru-RU"/>
+              </w:rPr>
+              <w:t>Данный</w:t>
+            </w:r>
+            <w:r>
+              <w:rPr>
+                <w:lang w:val="ru-RU"/>
+              </w:rPr>
+              <w:t xml:space="preserve"> </w:t>
+            </w:r>
+            <w:r>
+              <w:rPr>
+                <w:lang w:val="ru-RU"/>
+              </w:rPr>
+              <w:t>пароль</w:t>
+            </w:r>
+            <w:r>
+              <w:rPr>
+                <w:lang w:val="ru-RU"/>
+              </w:rPr>
+              <w:t xml:space="preserve"> </w:t>
+            </w:r>
+            <w:r>
+              <w:rPr>
+                <w:lang w:val="ru-RU"/>
+              </w:rPr>
+              <w:t>не</w:t>
+            </w:r>
+            <w:r>
+              <w:rPr>
+                <w:lang w:val="ru-RU"/>
+              </w:rPr>
+              <w:t xml:space="preserve"> </w:t>
+            </w:r>
+            <w:r>
+              <w:rPr>
+                <w:lang w:val="ru-RU"/>
+              </w:rPr>
+              <w:t>соответствует введенному логину.</w:t>
+            </w:r>
+            <w:r>
+              <w:rPr>
+                <w:lang w:val="ru-RU"/>
+              </w:rPr>
+              <w:t xml:space="preserve"> </w:t>
+            </w:r>
+            <w:r>
+              <w:rPr>
+                <w:lang w:val="ru-RU"/>
+              </w:rPr>
+              <w:t>Повторить ввод? Да/нет</w:t>
+            </w:r>
+            <w:r>
+              <w:rPr>
+                <w:lang w:val="ru-RU"/>
+              </w:rPr>
+              <w:t>»</w:t>
+            </w:r>
+          </w:p>
+          <w:p>
+            <w:pPr>
+              <w:rPr>
+                <w:lang w:val="ru-RU"/>
+              </w:rPr>
+            </w:pPr>
+            <w:r>
+              <w:rPr>
+                <w:lang w:val="ru-RU"/>
+              </w:rPr>
+              <w:t>2.</w:t>
+            </w:r>
+            <w:r>
+              <w:rPr>
+                <w:lang w:val="ru-RU"/>
+              </w:rPr>
+              <w:t xml:space="preserve">Если ответ «Да» </w:t>
+            </w:r>
+            <w:r>
+              <w:t>Use</w:t>
+            </w:r>
+            <w:r>
+              <w:rPr>
+                <w:lang w:val="ru-RU"/>
+              </w:rPr>
+              <w:t>-</w:t>
+            </w:r>
+            <w:r>
+              <w:t>Case</w:t>
+            </w:r>
+            <w:r>
+              <w:rPr>
+                <w:lang w:val="ru-RU"/>
+              </w:rPr>
+              <w:t xml:space="preserve"> </w:t>
+            </w:r>
+            <w:r>
+              <w:rPr>
+                <w:lang w:val="ru-RU"/>
+              </w:rPr>
+              <w:t>возвращается</w:t>
+            </w:r>
+            <w:r>
+              <w:rPr>
+                <w:lang w:val="ru-RU"/>
+              </w:rPr>
+              <w:t xml:space="preserve"> </w:t>
+            </w:r>
+            <w:r>
+              <w:rPr>
+                <w:lang w:val="ru-RU"/>
+              </w:rPr>
+              <w:t>на</w:t>
+            </w:r>
+            <w:r>
+              <w:rPr>
+                <w:lang w:val="ru-RU"/>
+              </w:rPr>
+              <w:t xml:space="preserve"> </w:t>
+            </w:r>
+            <w:r>
+              <w:rPr>
+                <w:lang w:val="ru-RU"/>
+              </w:rPr>
+              <w:t>шаг 2</w:t>
+            </w:r>
+            <w:r>
+              <w:rPr>
+                <w:lang w:val="ru-RU"/>
+              </w:rPr>
+              <w:t>.</w:t>
+            </w:r>
+          </w:p>
+          <w:p>
+            <w:pPr>
+              <w:rPr>
+                <w:lang w:val="ru-RU"/>
+              </w:rPr>
+            </w:pPr>
+            <w:r>
+              <w:rPr>
+                <w:lang w:val="ru-RU"/>
+              </w:rPr>
+              <w:t xml:space="preserve">3.Если ответ «нет» </w:t>
+            </w:r>
+            <w:r>
+              <w:t>Use</w:t>
+            </w:r>
+            <w:r>
+              <w:rPr>
+                <w:lang w:val="ru-RU"/>
+              </w:rPr>
+              <w:t>-</w:t>
+            </w:r>
+            <w:r>
+              <w:t>Case</w:t>
+            </w:r>
+            <w:r>
+              <w:rPr>
+                <w:lang w:val="ru-RU"/>
+              </w:rPr>
+              <w:t xml:space="preserve"> завершает работу.</w:t>
+            </w:r>
+          </w:p>
+          <w:p>
+            <w:pPr>
+              <w:rPr>
+                <w:lang w:val="ru-RU"/>
+              </w:rPr>
+            </w:pPr>
+          </w:p>
+        </w:tc>
+      </w:tr>
+      <w:tr>
+        <w:trPr>
+          <w:trHeight w:val="576"/>
+        </w:trPr>
+        <w:tc>
+          <w:tcPr>
+            <w:tcW w:w="1940" w:type="dxa"/>
+          </w:tcPr>
+          <w:p>
+            <w:r>
+              <w:t>Post Condition</w:t>
+            </w:r>
+          </w:p>
+        </w:tc>
+        <w:tc>
+          <w:tcPr>
+            <w:tcW w:w="6916" w:type="dxa"/>
+          </w:tcPr>
+          <w:p>
+            <w:pPr>
+              <w:pStyle w:val="2"/>
+              <w:numPr>
+                <w:ilvl w:val="0"/>
+                <w:numId w:val="0"/>
+              </w:numPr>
+              <w:rPr>
+                <w:b w:val="0"/>
+                <w:lang w:val="ru-RU"/>
+              </w:rPr>
+            </w:pPr>
+            <w:r>
+              <w:rPr>
+                <w:b w:val="0"/>
+                <w:lang w:val="ru-RU"/>
+              </w:rPr>
+              <w:t xml:space="preserve">Если </w:t>
+            </w:r>
+            <w:r>
+              <w:rPr>
+                <w:b w:val="0"/>
+              </w:rPr>
+              <w:t>Use</w:t>
+            </w:r>
+            <w:r>
+              <w:rPr>
+                <w:b w:val="0"/>
+                <w:lang w:val="ru-RU"/>
+              </w:rPr>
+              <w:t>-</w:t>
+            </w:r>
+            <w:r>
+              <w:rPr>
+                <w:b w:val="0"/>
+              </w:rPr>
+              <w:t>Case</w:t>
+            </w:r>
+            <w:r>
+              <w:rPr>
+                <w:b w:val="0"/>
+                <w:lang w:val="ru-RU"/>
+              </w:rPr>
+              <w:t xml:space="preserve"> успешно завершен, пользователь получает доступ к системе в рамках </w:t>
+            </w:r>
+            <w:r>
+              <w:rPr>
+                <w:b w:val="0"/>
+                <w:lang w:val="ru-RU"/>
+              </w:rPr>
+              <w:t>существующей</w:t>
+            </w:r>
+            <w:r>
+              <w:rPr>
+                <w:b w:val="0"/>
+                <w:lang w:val="ru-RU"/>
+              </w:rPr>
+              <w:t xml:space="preserve"> роли.</w:t>
+            </w:r>
+          </w:p>
+        </w:tc>
+      </w:tr>
+    </w:tbl>
+    <w:p>
+      <w:pPr>
+        <w:rPr>
+          <w:lang w:val="ru-RU"/>
+        </w:rPr>
+      </w:pPr>
+    </w:p>
+    <w:p>
+      <w:pPr>
+        <w:rPr>
+          <w:i/>
+          <w:sz w:val="24"/>
+          <w:szCs w:val="24"/>
+          <w:lang w:val="ru-RU"/>
+        </w:rPr>
+      </w:pPr>
+      <w:r>
+        <w:rPr>
+          <w:i/>
+          <w:sz w:val="24"/>
+          <w:szCs w:val="24"/>
+          <w:lang w:val="ru-RU"/>
+        </w:rPr>
+        <w:t xml:space="preserve">1. </w:t>
       </w:r>
       <w:r>
         <w:rPr>
@@ -3228,7 +4976,7 @@
           <w:sz w:val="24"/>
           <w:szCs w:val="24"/>
         </w:rPr>
-        <w:t>validate</w:t>
+        <w:t>Administrator</w:t>
       </w:r>
       <w:r>
         <w:rPr>
@@ -3238,231 +4986,24 @@
           <w:szCs w:val="24"/>
           <w:lang w:val="ru-RU"/>
         </w:rPr>
-        <w:t xml:space="preserve"> </w:t>
-      </w:r>
-      <w:r>
-        <w:rPr>
-          <w:b/>
+        <w:t xml:space="preserve"> -</w:t>
+      </w:r>
+      <w:r>
+        <w:rPr>
           <w:i/>
           <w:sz w:val="24"/>
           <w:szCs w:val="24"/>
-        </w:rPr>
-        <w:t>User</w:t>
-      </w:r>
-      <w:r>
-        <w:rPr>
-          <w:b/>
+          <w:lang w:val="ru-RU"/>
+        </w:rPr>
+        <w:t xml:space="preserve"> физическое</w:t>
+      </w:r>
+      <w:r>
+        <w:rPr>
           <w:i/>
           <w:sz w:val="24"/>
           <w:szCs w:val="24"/>
           <w:lang w:val="ru-RU"/>
         </w:rPr>
-        <w:t>”</w:t>
-      </w:r>
-      <w:r>
-        <w:rPr>
-          <w:b/>
-          <w:i/>
-          <w:sz w:val="24"/>
-          <w:szCs w:val="24"/>
-          <w:lang w:val="ru-RU"/>
-        </w:rPr>
-        <w:t xml:space="preserve"> описывает процесс входа в систему. Ссылка на </w:t>
-      </w:r>
-      <w:proofErr w:type="gramStart"/>
-      <w:r>
-        <w:rPr>
-          <w:b/>
-          <w:i/>
-          <w:sz w:val="24"/>
-          <w:szCs w:val="24"/>
-          <w:lang w:val="ru-RU"/>
-        </w:rPr>
-        <w:t>данный</w:t>
-      </w:r>
-      <w:proofErr w:type="gramEnd"/>
-      <w:r>
-        <w:rPr>
-          <w:b/>
-          <w:i/>
-          <w:sz w:val="24"/>
-          <w:szCs w:val="24"/>
-          <w:lang w:val="ru-RU"/>
-        </w:rPr>
-        <w:t xml:space="preserve"> </w:t>
-      </w:r>
-      <w:r>
-        <w:rPr>
-          <w:b/>
-          <w:i/>
-          <w:sz w:val="24"/>
-          <w:szCs w:val="24"/>
-        </w:rPr>
-        <w:t>Use</w:t>
-      </w:r>
-      <w:r>
-        <w:rPr>
-          <w:b/>
-          <w:i/>
-          <w:sz w:val="24"/>
-          <w:szCs w:val="24"/>
-          <w:lang w:val="ru-RU"/>
-        </w:rPr>
-        <w:t>-</w:t>
-      </w:r>
-      <w:r>
-        <w:rPr>
-          <w:b/>
-          <w:i/>
-          <w:sz w:val="24"/>
-          <w:szCs w:val="24"/>
-        </w:rPr>
-        <w:t>Case</w:t>
-      </w:r>
-      <w:r>
-        <w:rPr>
-          <w:b/>
-          <w:i/>
-          <w:sz w:val="24"/>
-          <w:szCs w:val="24"/>
-          <w:lang w:val="ru-RU"/>
-        </w:rPr>
-        <w:t xml:space="preserve"> </w:t>
-      </w:r>
-      <w:r>
-        <w:rPr>
-          <w:b/>
-          <w:i/>
-          <w:sz w:val="24"/>
-          <w:szCs w:val="24"/>
-          <w:lang w:val="ru-RU"/>
-        </w:rPr>
-        <w:t xml:space="preserve">в разделе 1.4 </w:t>
-      </w:r>
-      <w:r>
-        <w:rPr>
-          <w:b/>
-          <w:i/>
-          <w:sz w:val="24"/>
-          <w:szCs w:val="24"/>
-        </w:rPr>
-        <w:t>SRS</w:t>
-      </w:r>
-      <w:r>
-        <w:rPr>
-          <w:b/>
-          <w:i/>
-          <w:sz w:val="24"/>
-          <w:szCs w:val="24"/>
-          <w:lang w:val="ru-RU"/>
-        </w:rPr>
-        <w:t>.</w:t>
-      </w:r>
-    </w:p>
-    <w:p>
-      <w:pPr>
-        <w:rPr>
-          <w:lang w:val="ru-RU"/>
-        </w:rPr>
-      </w:pPr>
-    </w:p>
-    <w:p>
-      <w:pPr>
-        <w:rPr>
-          <w:lang w:val="ru-RU"/>
-        </w:rPr>
-      </w:pPr>
-      <w:r>
-        <w:rPr>
-          <w:lang w:val="ru-RU"/>
-        </w:rPr>
-        <w:t xml:space="preserve">В данном документе будем рассматривать варианты использования </w:t>
-      </w:r>
-      <w:r>
-        <w:rPr>
-          <w:lang w:val="ru-RU"/>
-        </w:rPr>
-        <w:t xml:space="preserve">в соответствии </w:t>
-      </w:r>
-      <w:r>
-        <w:rPr>
-          <w:lang w:val="ru-RU"/>
-        </w:rPr>
-        <w:t xml:space="preserve"> </w:t>
-      </w:r>
-      <w:r>
-        <w:rPr>
-          <w:lang w:val="ru-RU"/>
-        </w:rPr>
-        <w:t>полученной роли</w:t>
-      </w:r>
-      <w:r>
-        <w:rPr>
-          <w:lang w:val="ru-RU"/>
-        </w:rPr>
-        <w:t xml:space="preserve"> в системе:</w:t>
-      </w:r>
-    </w:p>
-    <w:p>
-      <w:pPr>
-        <w:rPr>
-          <w:lang w:val="ru-RU"/>
-        </w:rPr>
-      </w:pPr>
-    </w:p>
-    <w:p>
-      <w:pPr>
-        <w:rPr>
-          <w:i/>
-          <w:sz w:val="24"/>
-          <w:szCs w:val="24"/>
-          <w:lang w:val="ru-RU"/>
-        </w:rPr>
-      </w:pPr>
-      <w:r>
-        <w:rPr>
-          <w:i/>
-          <w:sz w:val="24"/>
-          <w:szCs w:val="24"/>
-          <w:lang w:val="ru-RU"/>
-        </w:rPr>
-        <w:t xml:space="preserve">1. </w:t>
-      </w:r>
-      <w:r>
-        <w:rPr>
-          <w:b/>
-          <w:i/>
-          <w:sz w:val="24"/>
-          <w:szCs w:val="24"/>
-        </w:rPr>
-        <w:t>Administrator</w:t>
-      </w:r>
-      <w:r>
-        <w:rPr>
-          <w:b/>
-          <w:i/>
-          <w:sz w:val="24"/>
-          <w:szCs w:val="24"/>
-          <w:lang w:val="ru-RU"/>
-        </w:rPr>
-        <w:t xml:space="preserve"> -</w:t>
-      </w:r>
-      <w:r>
-        <w:rPr>
-          <w:i/>
-          <w:sz w:val="24"/>
-          <w:szCs w:val="24"/>
-          <w:lang w:val="ru-RU"/>
-        </w:rPr>
-        <w:t xml:space="preserve"> физическое</w:t>
-      </w:r>
-      <w:r>
-        <w:rPr>
-          <w:i/>
-          <w:sz w:val="24"/>
-          <w:szCs w:val="24"/>
-          <w:lang w:val="ru-RU"/>
-        </w:rPr>
         <w:t xml:space="preserve"> лицо, осуществляет техническое сопровождение системы, отвечает за создание, блокирование, редактирование учетной записи пользователя.</w:t>
       </w:r>
     </w:p>
@@ -3491,6 +5032,7 @@
           <w:noProof/>
           <w:lang w:val="ru-RU" w:eastAsia="ru-RU"/>
         </w:rPr>
+        <w:lastRenderedPageBreak/>
         <w:drawing>
           <wp:inline distT="0" distB="0" distL="0" distR="0">
             <wp:extent cx="4991100" cy="2828023"/>
@@ -3554,7 +5096,7 @@
     </w:p>
     <w:p>
       <w:pPr>
-        <w:pStyle w:val="af3"/>
+        <w:pStyle w:val="af4"/>
         <w:numPr>
           <w:ilvl w:val="0"/>
           <w:numId w:val="8"/>
@@ -3576,9 +5118,6 @@
         <w:t>Case</w:t>
       </w:r>
       <w:r>
-        <w:t xml:space="preserve"> </w:t>
-      </w:r>
-      <w:r>
         <w:t xml:space="preserve">«Добавить новую учетную запись» используется </w:t>
       </w:r>
       <w:r>
@@ -3593,7 +5132,7 @@
     </w:p>
     <w:tbl>
       <w:tblPr>
-        <w:tblStyle w:val="af4"/>
+        <w:tblStyle w:val="af5"/>
         <w:tblW w:w="0" w:type="auto"/>
         <w:tblInd w:w="720" w:type="dxa"/>
         <w:tblLook w:val="04A0" w:firstRow="1" w:lastRow="0" w:firstColumn="1" w:lastColumn="0" w:noHBand="0" w:noVBand="1"/>
@@ -3630,6 +5169,9 @@
             </w:r>
             <w:proofErr w:type="spellEnd"/>
             <w:r>
+              <w:rPr>
+                <w:lang w:val="ru-RU"/>
+              </w:rPr>
               <w:t xml:space="preserve"> </w:t>
             </w:r>
             <w:proofErr w:type="spellStart"/>
@@ -3638,6 +5180,9 @@
             </w:r>
             <w:proofErr w:type="spellEnd"/>
             <w:r>
+              <w:rPr>
+                <w:lang w:val="ru-RU"/>
+              </w:rPr>
               <w:t xml:space="preserve"> </w:t>
             </w:r>
             <w:proofErr w:type="spellStart"/>
@@ -3646,6 +5191,9 @@
             </w:r>
             <w:proofErr w:type="spellEnd"/>
             <w:r>
+              <w:rPr>
+                <w:lang w:val="ru-RU"/>
+              </w:rPr>
               <w:t xml:space="preserve"> </w:t>
             </w:r>
             <w:proofErr w:type="spellStart"/>
@@ -3694,6 +5242,7 @@
             </w:r>
             <w:r>
               <w:rPr>
+                <w:b w:val="0"/>
                 <w:lang w:val="ru-RU"/>
               </w:rPr>
               <w:t xml:space="preserve"> </w:t>
@@ -3997,12 +5546,12 @@
     </w:tbl>
     <w:p>
       <w:pPr>
-        <w:pStyle w:val="af3"/>
-      </w:pPr>
-    </w:p>
-    <w:p>
-      <w:pPr>
-        <w:pStyle w:val="af3"/>
+        <w:pStyle w:val="af4"/>
+      </w:pPr>
+    </w:p>
+    <w:p>
+      <w:pPr>
+        <w:pStyle w:val="af4"/>
         <w:numPr>
           <w:ilvl w:val="0"/>
           <w:numId w:val="8"/>
@@ -4024,9 +5573,6 @@
         <w:t>Case</w:t>
       </w:r>
       <w:r>
-        <w:t xml:space="preserve"> </w:t>
-      </w:r>
-      <w:r>
         <w:t>«</w:t>
       </w:r>
       <w:r>
@@ -4050,7 +5596,7 @@
     </w:p>
     <w:tbl>
       <w:tblPr>
-        <w:tblStyle w:val="af4"/>
+        <w:tblStyle w:val="af5"/>
         <w:tblW w:w="0" w:type="auto"/>
         <w:tblInd w:w="720" w:type="dxa"/>
         <w:tblLook w:val="04A0" w:firstRow="1" w:lastRow="0" w:firstColumn="1" w:lastColumn="0" w:noHBand="0" w:noVBand="1"/>
@@ -4084,15 +5630,15 @@
               </w:rPr>
               <w:t xml:space="preserve">Редактировать </w:t>
             </w:r>
-            <w:r>
-              <w:t xml:space="preserve"> </w:t>
-            </w:r>
             <w:proofErr w:type="spellStart"/>
             <w:r>
               <w:t>учетную</w:t>
             </w:r>
             <w:proofErr w:type="spellEnd"/>
             <w:r>
+              <w:rPr>
+                <w:lang w:val="ru-RU"/>
+              </w:rPr>
               <w:t xml:space="preserve"> </w:t>
             </w:r>
             <w:proofErr w:type="spellStart"/>
@@ -4141,6 +5687,7 @@
             </w:r>
             <w:r>
               <w:rPr>
+                <w:b w:val="0"/>
                 <w:lang w:val="ru-RU"/>
               </w:rPr>
               <w:t xml:space="preserve"> </w:t>
@@ -4174,6 +5721,7 @@
           </w:tcPr>
           <w:p>
             <w:r>
+              <w:lastRenderedPageBreak/>
               <w:t>Basic Flow</w:t>
             </w:r>
           </w:p>
@@ -4370,7 +5918,7 @@
     </w:p>
     <w:p>
       <w:pPr>
-        <w:pStyle w:val="af3"/>
+        <w:pStyle w:val="af4"/>
         <w:numPr>
           <w:ilvl w:val="0"/>
           <w:numId w:val="8"/>
@@ -4382,7 +5930,7 @@
     </w:p>
     <w:p>
       <w:pPr>
-        <w:pStyle w:val="af3"/>
+        <w:pStyle w:val="af4"/>
       </w:pPr>
       <w:r>
         <w:t>Если некоторый сотрудник компании уволился, то возникает необходимость блокировать доступ данному сотруднику в систему.</w:t>
@@ -4390,7 +5938,7 @@
     </w:p>
     <w:p>
       <w:pPr>
-        <w:pStyle w:val="af3"/>
+        <w:pStyle w:val="af4"/>
       </w:pPr>
     </w:p>
     <w:p>
@@ -4402,7 +5950,7 @@
     </w:p>
     <w:tbl>
       <w:tblPr>
-        <w:tblStyle w:val="af4"/>
+        <w:tblStyle w:val="af5"/>
         <w:tblW w:w="0" w:type="auto"/>
         <w:tblInd w:w="720" w:type="dxa"/>
         <w:tblLook w:val="04A0" w:firstRow="1" w:lastRow="0" w:firstColumn="1" w:lastColumn="0" w:noHBand="0" w:noVBand="1"/>
@@ -4434,9 +5982,12 @@
               <w:rPr>
                 <w:lang w:val="ru-RU"/>
               </w:rPr>
-              <w:t xml:space="preserve">Редактировать </w:t>
-            </w:r>
-            <w:r>
+              <w:t>Блокировать</w:t>
+            </w:r>
+            <w:r>
+              <w:rPr>
+                <w:lang w:val="ru-RU"/>
+              </w:rPr>
               <w:t xml:space="preserve"> </w:t>
             </w:r>
             <w:proofErr w:type="spellStart"/>
@@ -4445,6 +5996,9 @@
             </w:r>
             <w:proofErr w:type="spellEnd"/>
             <w:r>
+              <w:rPr>
+                <w:lang w:val="ru-RU"/>
+              </w:rPr>
               <w:t xml:space="preserve"> </w:t>
             </w:r>
             <w:proofErr w:type="spellStart"/>
@@ -4493,6 +6047,7 @@
             </w:r>
             <w:r>
               <w:rPr>
+                <w:b w:val="0"/>
                 <w:lang w:val="ru-RU"/>
               </w:rPr>
               <w:t xml:space="preserve"> </w:t>
@@ -4813,6 +6368,7 @@
         </w:rPr>
         <w:t xml:space="preserve">2. </w:t>
       </w:r>
+      <w:proofErr w:type="spellStart"/>
       <w:proofErr w:type="gramStart"/>
       <w:r>
         <w:rPr>
@@ -4821,44 +6377,16 @@
           <w:sz w:val="24"/>
           <w:szCs w:val="24"/>
         </w:rPr>
-        <w:t>Top</w:t>
-      </w:r>
-      <w:r>
-        <w:rPr>
-          <w:b/>
+        <w:t>Topmanager</w:t>
+      </w:r>
+      <w:proofErr w:type="spellEnd"/>
+      <w:r>
+        <w:rPr>
           <w:i/>
           <w:sz w:val="24"/>
           <w:szCs w:val="24"/>
           <w:lang w:val="ru-RU"/>
         </w:rPr>
-        <w:t xml:space="preserve"> </w:t>
-      </w:r>
-      <w:r>
-        <w:rPr>
-          <w:b/>
-          <w:i/>
-          <w:sz w:val="24"/>
-          <w:szCs w:val="24"/>
-        </w:rPr>
-        <w:t>manager</w:t>
-      </w:r>
-      <w:r>
-        <w:rPr>
-          <w:b/>
-          <w:i/>
-          <w:sz w:val="24"/>
-          <w:szCs w:val="24"/>
-          <w:lang w:val="ru-RU"/>
-        </w:rPr>
-        <w:t xml:space="preserve"> </w:t>
-      </w:r>
-      <w:r>
-        <w:rPr>
-          <w:i/>
-          <w:sz w:val="24"/>
-          <w:szCs w:val="24"/>
-          <w:lang w:val="ru-RU"/>
-        </w:rPr>
         <w:t>- физическое лицо, сотрудник компании, принимающий решения о проекте на высшем уровне управления в компании.</w:t>
       </w:r>
       <w:proofErr w:type="gramEnd"/>
@@ -4869,6 +6397,7 @@
           <w:noProof/>
           <w:lang w:val="ru-RU" w:eastAsia="ru-RU"/>
         </w:rPr>
+        <w:lastRenderedPageBreak/>
         <w:drawing>
           <wp:inline distT="0" distB="0" distL="0" distR="0">
             <wp:extent cx="5943600" cy="3067050"/>
@@ -4919,7 +6448,7 @@
     <w:p/>
     <w:p>
       <w:pPr>
-        <w:pStyle w:val="af3"/>
+        <w:pStyle w:val="af4"/>
         <w:numPr>
           <w:ilvl w:val="0"/>
           <w:numId w:val="10"/>
@@ -4948,22 +6477,46 @@
         <w:rPr>
           <w:b/>
         </w:rPr>
-        <w:t>Top-manager</w:t>
+        <w:t>Top-</w:t>
+      </w:r>
+      <w:proofErr w:type="gramStart"/>
+      <w:r>
+        <w:rPr>
+          <w:b/>
+        </w:rPr>
+        <w:t>manage</w:t>
       </w:r>
       <w:proofErr w:type="spellEnd"/>
       <w:r>
         <w:rPr>
           <w:b/>
+          <w:lang w:val="en-US"/>
+        </w:rPr>
+        <w:t>r</w:t>
+      </w:r>
+      <w:r>
+        <w:rPr>
+          <w:b/>
         </w:rPr>
         <w:t xml:space="preserve"> </w:t>
       </w:r>
       <w:r>
-        <w:t>регистрирует проект в системе.</w:t>
+        <w:rPr>
+          <w:b/>
+        </w:rPr>
+        <w:t xml:space="preserve"> </w:t>
+      </w:r>
+      <w:r>
+        <w:t>регистрирует</w:t>
+      </w:r>
+      <w:proofErr w:type="gramEnd"/>
+      <w:r>
+        <w:t xml:space="preserve"> проект в системе.</w:t>
       </w:r>
     </w:p>
     <w:tbl>
       <w:tblPr>
-        <w:tblStyle w:val="af4"/>
+        <w:tblStyle w:val="af5"/>
         <w:tblW w:w="0" w:type="auto"/>
         <w:tblInd w:w="720" w:type="dxa"/>
         <w:tblLook w:val="04A0" w:firstRow="1" w:lastRow="0" w:firstColumn="1" w:lastColumn="0" w:noHBand="0" w:noVBand="1"/>
@@ -5167,7 +6720,6 @@
               <w:rPr>
                 <w:lang w:val="ru-RU"/>
               </w:rPr>
-              <w:lastRenderedPageBreak/>
               <w:t xml:space="preserve">  3.2. Руководитель проекта.</w:t>
             </w:r>
           </w:p>
@@ -5273,7 +6825,6 @@
               </w:rPr>
             </w:pPr>
             <w:r>
-              <w:lastRenderedPageBreak/>
               <w:t>Alternative</w:t>
             </w:r>
             <w:r>
@@ -5320,18 +6871,11 @@
                 <w:lang w:val="ru-RU"/>
               </w:rPr>
             </w:pPr>
-            <w:r>
-              <w:t>Post</w:t>
-            </w:r>
-            <w:r>
-              <w:rPr>
-                <w:lang w:val="ru-RU"/>
-              </w:rPr>
-              <w:t xml:space="preserve"> </w:t>
-            </w:r>
-            <w:r>
-              <w:t>Condition</w:t>
-            </w:r>
+            <w:proofErr w:type="spellStart"/>
+            <w:r>
+              <w:t>PostCondition</w:t>
+            </w:r>
+            <w:proofErr w:type="spellEnd"/>
           </w:p>
         </w:tc>
         <w:tc>
@@ -5385,7 +6929,7 @@
     </w:p>
     <w:p>
       <w:pPr>
-        <w:pStyle w:val="af3"/>
+        <w:pStyle w:val="af4"/>
         <w:numPr>
           <w:ilvl w:val="0"/>
           <w:numId w:val="10"/>
@@ -5399,54 +6943,58 @@
         <w:t>-</w:t>
       </w:r>
       <w:r>
-        <w:t>Case</w:t>
+        <w:t>Case«Изменяет</w:t>
       </w:r>
       <w:proofErr w:type="spellEnd"/>
       <w:r>
+        <w:t xml:space="preserve"> руководителя </w:t>
+      </w:r>
+      <w:proofErr w:type="spellStart"/>
+      <w:r>
+        <w:t>проекта</w:t>
+      </w:r>
+      <w:proofErr w:type="gramStart"/>
+      <w:r>
+        <w:t>»о</w:t>
+      </w:r>
+      <w:proofErr w:type="gramEnd"/>
+      <w:r>
+        <w:t>писывает</w:t>
+      </w:r>
+      <w:proofErr w:type="spellEnd"/>
+      <w:r>
+        <w:t xml:space="preserve">, </w:t>
+      </w:r>
+      <w:r>
+        <w:t>как</w:t>
+      </w:r>
+      <w:r>
         <w:t xml:space="preserve"> </w:t>
       </w:r>
-      <w:r>
-        <w:t>«Изменяет руководителя проекта»</w:t>
-      </w:r>
-      <w:r>
+      <w:proofErr w:type="spellStart"/>
+      <w:r>
+        <w:rPr>
+          <w:b/>
+        </w:rPr>
+        <w:t>Top-manager</w:t>
+      </w:r>
+      <w:proofErr w:type="spellEnd"/>
+      <w:r>
+        <w:rPr>
+          <w:b/>
+        </w:rPr>
         <w:t xml:space="preserve"> </w:t>
       </w:r>
       <w:r>
-        <w:t xml:space="preserve"> </w:t>
-      </w:r>
-      <w:r>
-        <w:t>описывает</w:t>
-      </w:r>
-      <w:r>
-        <w:t xml:space="preserve">, </w:t>
-      </w:r>
-      <w:r>
-        <w:t>как</w:t>
-      </w:r>
-      <w:r>
-        <w:t xml:space="preserve"> </w:t>
-      </w:r>
-      <w:proofErr w:type="spellStart"/>
-      <w:r>
-        <w:rPr>
-          <w:b/>
-        </w:rPr>
-        <w:t>Top-manager</w:t>
-      </w:r>
-      <w:proofErr w:type="spellEnd"/>
-      <w:r>
-        <w:rPr>
-          <w:b/>
-        </w:rPr>
-        <w:t xml:space="preserve"> </w:t>
-      </w:r>
-      <w:r>
-        <w:t>назначает нового руководителя проекта.</w:t>
+        <w:t xml:space="preserve">может назначить нового </w:t>
+      </w:r>
+      <w:r>
+        <w:t xml:space="preserve"> руководителя проекта.</w:t>
       </w:r>
     </w:p>
     <w:tbl>
       <w:tblPr>
-        <w:tblStyle w:val="af4"/>
+        <w:tblStyle w:val="af5"/>
         <w:tblW w:w="0" w:type="auto"/>
         <w:tblInd w:w="720" w:type="dxa"/>
         <w:tblLook w:val="04A0" w:firstRow="1" w:lastRow="0" w:firstColumn="1" w:lastColumn="0" w:noHBand="0" w:noVBand="1"/>
@@ -5465,6 +7013,7 @@
           </w:tcPr>
           <w:p>
             <w:r>
+              <w:lastRenderedPageBreak/>
               <w:t>Use-Case name</w:t>
             </w:r>
           </w:p>
@@ -5640,6 +7189,9 @@
             </w:r>
             <w:proofErr w:type="spellEnd"/>
             <w:r>
+              <w:rPr>
+                <w:lang w:val="ru-RU"/>
+              </w:rPr>
               <w:t xml:space="preserve"> </w:t>
             </w:r>
             <w:proofErr w:type="spellStart"/>
@@ -5648,6 +7200,9 @@
             </w:r>
             <w:proofErr w:type="spellEnd"/>
             <w:r>
+              <w:rPr>
+                <w:lang w:val="ru-RU"/>
+              </w:rPr>
               <w:t xml:space="preserve"> </w:t>
             </w:r>
             <w:proofErr w:type="spellStart"/>
@@ -5682,18 +7237,11 @@
                 <w:lang w:val="ru-RU"/>
               </w:rPr>
             </w:pPr>
-            <w:r>
-              <w:t>Alternative</w:t>
-            </w:r>
-            <w:r>
-              <w:rPr>
-                <w:lang w:val="ru-RU"/>
-              </w:rPr>
-              <w:t xml:space="preserve"> </w:t>
-            </w:r>
-            <w:r>
-              <w:t>path</w:t>
-            </w:r>
+            <w:proofErr w:type="spellStart"/>
+            <w:r>
+              <w:t>Alternativepath</w:t>
+            </w:r>
+            <w:proofErr w:type="spellEnd"/>
           </w:p>
         </w:tc>
         <w:tc>
@@ -5729,18 +7277,11 @@
                 <w:lang w:val="ru-RU"/>
               </w:rPr>
             </w:pPr>
-            <w:r>
-              <w:t>Post</w:t>
-            </w:r>
-            <w:r>
-              <w:rPr>
-                <w:lang w:val="ru-RU"/>
-              </w:rPr>
-              <w:t xml:space="preserve"> </w:t>
-            </w:r>
-            <w:r>
-              <w:t>Condition</w:t>
-            </w:r>
+            <w:proofErr w:type="spellStart"/>
+            <w:r>
+              <w:t>PostCondition</w:t>
+            </w:r>
+            <w:proofErr w:type="spellEnd"/>
           </w:p>
         </w:tc>
         <w:tc>
@@ -5800,12 +7341,12 @@
     </w:tbl>
     <w:p>
       <w:pPr>
-        <w:pStyle w:val="af3"/>
-      </w:pPr>
-    </w:p>
-    <w:p>
-      <w:pPr>
-        <w:pStyle w:val="af3"/>
+        <w:pStyle w:val="af4"/>
+      </w:pPr>
+    </w:p>
+    <w:p>
+      <w:pPr>
+        <w:pStyle w:val="af4"/>
         <w:numPr>
           <w:ilvl w:val="0"/>
           <w:numId w:val="10"/>
@@ -5819,42 +7360,48 @@
         <w:t>-</w:t>
       </w:r>
       <w:r>
-        <w:t>Case</w:t>
+        <w:t>Case«Блокировать</w:t>
       </w:r>
       <w:proofErr w:type="spellEnd"/>
       <w:r>
+        <w:t xml:space="preserve"> проект» </w:t>
+      </w:r>
+      <w:r>
+        <w:t xml:space="preserve">описывает, как </w:t>
+      </w:r>
+      <w:proofErr w:type="spellStart"/>
+      <w:r>
+        <w:rPr>
+          <w:b/>
+        </w:rPr>
+        <w:t>Top-manager</w:t>
+      </w:r>
+      <w:proofErr w:type="spellEnd"/>
+      <w:r>
+        <w:rPr>
+          <w:b/>
+        </w:rPr>
         <w:t xml:space="preserve"> </w:t>
       </w:r>
       <w:r>
-        <w:t xml:space="preserve">«Блокировать проект» </w:t>
-      </w:r>
-      <w:r>
-        <w:t xml:space="preserve">описывает, как </w:t>
-      </w:r>
-      <w:proofErr w:type="spellStart"/>
-      <w:r>
-        <w:rPr>
-          <w:b/>
-        </w:rPr>
-        <w:t>Top-manager</w:t>
-      </w:r>
-      <w:proofErr w:type="spellEnd"/>
-      <w:r>
-        <w:rPr>
-          <w:b/>
-        </w:rPr>
+        <w:t xml:space="preserve">может </w:t>
+      </w:r>
+      <w:r>
         <w:t xml:space="preserve"> </w:t>
       </w:r>
       <w:r>
-        <w:t>может заблокировать проект. Заблокировать проект, нужно например, в том случае</w:t>
-      </w:r>
-      <w:r>
-        <w:t xml:space="preserve"> если проект стал нецелесообразен в силу разных причин.</w:t>
+        <w:t>заблокировать проект. Заблокировать проект, нужно например, в том случае</w:t>
+      </w:r>
+      <w:r>
+        <w:t xml:space="preserve"> если проект стал нецел</w:t>
+      </w:r>
+      <w:r>
+        <w:t>есообразен в силу разных причин</w:t>
       </w:r>
     </w:p>
     <w:tbl>
       <w:tblPr>
-        <w:tblStyle w:val="af4"/>
+        <w:tblStyle w:val="af5"/>
         <w:tblW w:w="0" w:type="auto"/>
         <w:tblInd w:w="720" w:type="dxa"/>
         <w:tblLook w:val="04A0" w:firstRow="1" w:lastRow="0" w:firstColumn="1" w:lastColumn="0" w:noHBand="0" w:noVBand="1"/>
@@ -5888,27 +7435,36 @@
                 <w:ilvl w:val="0"/>
                 <w:numId w:val="0"/>
               </w:numPr>
-            </w:pPr>
-            <w:r>
-              <w:rPr>
+              <w:rPr>
+                <w:rFonts w:ascii="Times New Roman" w:hAnsi="Times New Roman"/>
+                <w:b w:val="0"/>
+              </w:rPr>
+            </w:pPr>
+            <w:r>
+              <w:rPr>
+                <w:rFonts w:ascii="Times New Roman" w:hAnsi="Times New Roman"/>
+                <w:b w:val="0"/>
                 <w:lang w:val="ru-RU"/>
               </w:rPr>
               <w:t>Заблокировать</w:t>
             </w:r>
             <w:r>
+              <w:rPr>
+                <w:rFonts w:ascii="Times New Roman" w:hAnsi="Times New Roman"/>
+                <w:b w:val="0"/>
+                <w:lang w:val="ru-RU"/>
+              </w:rPr>
               <w:t xml:space="preserve"> </w:t>
             </w:r>
             <w:r>
               <w:rPr>
+                <w:rFonts w:ascii="Times New Roman" w:hAnsi="Times New Roman"/>
+                <w:b w:val="0"/>
                 <w:lang w:val="ru-RU"/>
               </w:rPr>
               <w:t>проект</w:t>
             </w:r>
-            <w:r>
-              <w:t xml:space="preserve"> </w:t>
-            </w:r>
-          </w:p>
-          <w:p/>
+          </w:p>
         </w:tc>
       </w:tr>
       <w:tr>
@@ -6051,7 +7607,6 @@
               <w:rPr>
                 <w:lang w:val="ru-RU"/>
               </w:rPr>
-              <w:lastRenderedPageBreak/>
               <w:t>4 Система изменяет статус проекта на «Заблокирован».</w:t>
             </w:r>
           </w:p>
@@ -6079,17 +7634,13 @@
               </w:rPr>
             </w:pPr>
             <w:r>
-              <w:lastRenderedPageBreak/>
-              <w:t>Alternative</w:t>
-            </w:r>
-            <w:r>
-              <w:rPr>
-                <w:lang w:val="ru-RU"/>
-              </w:rPr>
-              <w:t xml:space="preserve"> </w:t>
-            </w:r>
-            <w:r>
-              <w:t>path</w:t>
+              <w:t>Alternativ</w:t>
+            </w:r>
+            <w:r>
+              <w:t>e p</w:t>
+            </w:r>
+            <w:r>
+              <w:t>ath</w:t>
             </w:r>
           </w:p>
         </w:tc>
@@ -6126,18 +7677,11 @@
                 <w:lang w:val="ru-RU"/>
               </w:rPr>
             </w:pPr>
-            <w:r>
-              <w:t>Post</w:t>
-            </w:r>
-            <w:r>
-              <w:rPr>
-                <w:lang w:val="ru-RU"/>
-              </w:rPr>
-              <w:t xml:space="preserve"> </w:t>
-            </w:r>
-            <w:r>
-              <w:t>Condition</w:t>
-            </w:r>
+            <w:proofErr w:type="spellStart"/>
+            <w:r>
+              <w:t>PostCondition</w:t>
+            </w:r>
+            <w:proofErr w:type="spellEnd"/>
           </w:p>
         </w:tc>
         <w:tc>
@@ -6226,19 +7770,18 @@
           <w:i/>
           <w:sz w:val="24"/>
           <w:szCs w:val="24"/>
-          <w:lang w:val="ru-RU"/>
-        </w:rPr>
-        <w:t xml:space="preserve"> </w:t>
-      </w:r>
-      <w:proofErr w:type="gramStart"/>
+        </w:rPr>
+        <w:t>Project</w:t>
+      </w:r>
       <w:r>
         <w:rPr>
           <w:b/>
           <w:i/>
           <w:sz w:val="24"/>
           <w:szCs w:val="24"/>
-        </w:rPr>
-        <w:t>Project</w:t>
+          <w:lang w:val="ru-RU"/>
+        </w:rPr>
+        <w:t xml:space="preserve"> </w:t>
       </w:r>
       <w:r>
         <w:rPr>
@@ -6246,29 +7789,18 @@
           <w:i/>
           <w:sz w:val="24"/>
           <w:szCs w:val="24"/>
-          <w:lang w:val="ru-RU"/>
-        </w:rPr>
-        <w:t xml:space="preserve"> </w:t>
-      </w:r>
-      <w:r>
-        <w:rPr>
-          <w:b/>
+        </w:rPr>
+        <w:t>manager</w:t>
+      </w:r>
+      <w:r>
+        <w:rPr>
           <w:i/>
           <w:sz w:val="24"/>
           <w:szCs w:val="24"/>
-        </w:rPr>
-        <w:t>manager</w:t>
-      </w:r>
-      <w:r>
-        <w:rPr>
-          <w:i/>
-          <w:sz w:val="24"/>
-          <w:szCs w:val="24"/>
           <w:lang w:val="ru-RU"/>
         </w:rPr>
         <w:t xml:space="preserve"> – физическое лицо, сотрудник компании и отвечающий за планирование, управление и успешную реализацию проекта.</w:t>
       </w:r>
-      <w:proofErr w:type="gramEnd"/>
     </w:p>
     <w:p>
       <w:pPr>
@@ -6287,6 +7819,7 @@
           <w:szCs w:val="24"/>
           <w:lang w:val="ru-RU" w:eastAsia="ru-RU"/>
         </w:rPr>
+        <w:lastRenderedPageBreak/>
         <w:pict>
           <v:rect id="_x0000_s1026" style="position:absolute;margin-left:225.5pt;margin-top:125.6pt;width:259.5pt;height:2in;z-index:251658240" strokecolor="white [3212]"/>
         </w:pict>
@@ -6358,7 +7891,7 @@
     </w:p>
     <w:p>
       <w:pPr>
-        <w:pStyle w:val="af3"/>
+        <w:pStyle w:val="af4"/>
         <w:numPr>
           <w:ilvl w:val="0"/>
           <w:numId w:val="13"/>
@@ -6419,12 +7952,15 @@
         <w:rPr>
           <w:b/>
         </w:rPr>
-        <w:t>.</w:t>
+        <w:t xml:space="preserve"> </w:t>
+      </w:r>
+      <w:r>
+        <w:t>задачи внутри проекта</w:t>
       </w:r>
     </w:p>
     <w:tbl>
       <w:tblPr>
-        <w:tblStyle w:val="af4"/>
+        <w:tblStyle w:val="af5"/>
         <w:tblW w:w="0" w:type="auto"/>
         <w:tblInd w:w="720" w:type="dxa"/>
         <w:tblLook w:val="04A0" w:firstRow="1" w:lastRow="0" w:firstColumn="1" w:lastColumn="0" w:noHBand="0" w:noVBand="1"/>
@@ -6576,18 +8112,11 @@
               </w:rPr>
               <w:t>2.Система запрашивает параметры новой задачи(</w:t>
             </w:r>
-            <w:r>
-              <w:t>Task</w:t>
-            </w:r>
-            <w:r>
-              <w:rPr>
-                <w:lang w:val="ru-RU"/>
-              </w:rPr>
-              <w:t xml:space="preserve"> </w:t>
-            </w:r>
-            <w:r>
-              <w:t>name</w:t>
-            </w:r>
+            <w:proofErr w:type="spellStart"/>
+            <w:r>
+              <w:t>Taskname</w:t>
+            </w:r>
+            <w:proofErr w:type="spellEnd"/>
             <w:r>
               <w:rPr>
                 <w:lang w:val="ru-RU"/>
@@ -6631,7 +8160,6 @@
               <w:rPr>
                 <w:lang w:val="ru-RU"/>
               </w:rPr>
-              <w:lastRenderedPageBreak/>
               <w:t>5.Система помещает задачу в папку «Входящие задачи» исполнителя.</w:t>
             </w:r>
           </w:p>
@@ -6660,7 +8188,6 @@
           </w:tcPr>
           <w:p>
             <w:r>
-              <w:lastRenderedPageBreak/>
               <w:t>Alternative</w:t>
             </w:r>
             <w:r>
@@ -6826,6 +8353,7 @@
               <w:rPr>
                 <w:lang w:val="ru-RU"/>
               </w:rPr>
+              <w:lastRenderedPageBreak/>
               <w:t>7. Система отсылает сообщение ис</w:t>
             </w:r>
             <w:r>
@@ -6866,6 +8394,7 @@
               </w:rPr>
             </w:pPr>
             <w:r>
+              <w:lastRenderedPageBreak/>
               <w:t>Post</w:t>
             </w:r>
             <w:r>
@@ -6956,12 +8485,12 @@
     </w:tbl>
     <w:p>
       <w:pPr>
-        <w:pStyle w:val="af3"/>
-      </w:pPr>
-    </w:p>
-    <w:p>
-      <w:pPr>
-        <w:pStyle w:val="af3"/>
+        <w:pStyle w:val="af4"/>
+      </w:pPr>
+    </w:p>
+    <w:p>
+      <w:pPr>
+        <w:pStyle w:val="af4"/>
         <w:numPr>
           <w:ilvl w:val="0"/>
           <w:numId w:val="13"/>
@@ -7019,7 +8548,7 @@
     </w:p>
     <w:tbl>
       <w:tblPr>
-        <w:tblStyle w:val="af4"/>
+        <w:tblStyle w:val="af5"/>
         <w:tblW w:w="0" w:type="auto"/>
         <w:tblInd w:w="720" w:type="dxa"/>
         <w:tblLook w:val="04A0" w:firstRow="1" w:lastRow="0" w:firstColumn="1" w:lastColumn="0" w:noHBand="0" w:noVBand="1"/>
@@ -7063,13 +8592,14 @@
                 <w:b w:val="0"/>
                 <w:lang w:val="ru-RU"/>
               </w:rPr>
-              <w:t>Формирование команды проекта</w:t>
+              <w:t xml:space="preserve">Формирование </w:t>
             </w:r>
             <w:r>
               <w:rPr>
                 <w:b w:val="0"/>
-              </w:rPr>
-              <w:t xml:space="preserve"> </w:t>
+                <w:lang w:val="ru-RU"/>
+              </w:rPr>
+              <w:t>рабочей группы</w:t>
             </w:r>
           </w:p>
         </w:tc>
@@ -7495,12 +9025,12 @@
     </w:tbl>
     <w:p>
       <w:pPr>
-        <w:pStyle w:val="af3"/>
-      </w:pPr>
-    </w:p>
-    <w:p>
-      <w:pPr>
-        <w:pStyle w:val="af3"/>
+        <w:pStyle w:val="af4"/>
+      </w:pPr>
+    </w:p>
+    <w:p>
+      <w:pPr>
+        <w:pStyle w:val="af4"/>
       </w:pPr>
     </w:p>
     <w:p>
@@ -7512,8 +9042,8 @@
           <w:lang w:val="ru-RU"/>
         </w:rPr>
       </w:pPr>
-      <w:bookmarkStart w:id="8" w:name="_Toc492795825"/>
-      <w:bookmarkEnd w:id="7"/>
+      <w:bookmarkStart w:id="6" w:name="_Toc492795825"/>
+      <w:bookmarkEnd w:id="2"/>
       <w:r>
         <w:rPr>
           <w:b/>
@@ -7522,7 +9052,6 @@
           <w:szCs w:val="24"/>
           <w:lang w:val="ru-RU"/>
         </w:rPr>
-        <w:lastRenderedPageBreak/>
         <w:t>4.Сотрудник</w:t>
       </w:r>
       <w:r>
@@ -7552,6 +9081,7 @@
           <w:szCs w:val="24"/>
           <w:lang w:val="ru-RU" w:eastAsia="ru-RU"/>
         </w:rPr>
+        <w:lastRenderedPageBreak/>
         <w:drawing>
           <wp:inline distT="0" distB="0" distL="0" distR="0">
             <wp:extent cx="5943600" cy="3990975"/>
@@ -7601,7 +9131,7 @@
     </w:p>
     <w:p>
       <w:pPr>
-        <w:pStyle w:val="af3"/>
+        <w:pStyle w:val="af4"/>
         <w:numPr>
           <w:ilvl w:val="0"/>
           <w:numId w:val="13"/>
@@ -7615,20 +9145,11 @@
         <w:t>-</w:t>
       </w:r>
       <w:r>
-        <w:t>Case</w:t>
+        <w:t>Case«Получает</w:t>
       </w:r>
       <w:proofErr w:type="spellEnd"/>
       <w:r>
-        <w:t xml:space="preserve"> </w:t>
-      </w:r>
-      <w:r>
-        <w:t xml:space="preserve">«Получает задачу на выполнение» </w:t>
-      </w:r>
-      <w:r>
-        <w:t xml:space="preserve"> </w:t>
-      </w:r>
-      <w:r>
-        <w:t>описывает</w:t>
+        <w:t xml:space="preserve"> задачу на выполнение» описывает</w:t>
       </w:r>
       <w:r>
         <w:t xml:space="preserve">, </w:t>
@@ -7645,7 +9166,7 @@
     </w:p>
     <w:tbl>
       <w:tblPr>
-        <w:tblStyle w:val="af4"/>
+        <w:tblStyle w:val="af5"/>
         <w:tblW w:w="0" w:type="auto"/>
         <w:tblInd w:w="720" w:type="dxa"/>
         <w:tblLook w:val="04A0" w:firstRow="1" w:lastRow="0" w:firstColumn="1" w:lastColumn="0" w:noHBand="0" w:noVBand="1"/>
@@ -7928,18 +9449,11 @@
                 <w:lang w:val="ru-RU"/>
               </w:rPr>
             </w:pPr>
-            <w:r>
-              <w:t>Post</w:t>
-            </w:r>
-            <w:r>
-              <w:rPr>
-                <w:lang w:val="ru-RU"/>
-              </w:rPr>
-              <w:t xml:space="preserve"> </w:t>
-            </w:r>
-            <w:r>
-              <w:t>Condition</w:t>
-            </w:r>
+            <w:proofErr w:type="spellStart"/>
+            <w:r>
+              <w:t>PostCondition</w:t>
+            </w:r>
+            <w:proofErr w:type="spellEnd"/>
           </w:p>
         </w:tc>
         <w:tc>
@@ -7988,7 +9502,7 @@
     </w:p>
     <w:p>
       <w:pPr>
-        <w:pStyle w:val="af3"/>
+        <w:pStyle w:val="af4"/>
         <w:numPr>
           <w:ilvl w:val="0"/>
           <w:numId w:val="13"/>
@@ -8036,8 +9550,9 @@
           <w:sz w:val="20"/>
           <w:szCs w:val="20"/>
         </w:rPr>
-        <w:t xml:space="preserve"> «Просмотр документации» описывает, как</w:t>
-      </w:r>
+        <w:t xml:space="preserve"> «Просмотр документации» описывает, </w:t>
+      </w:r>
+      <w:proofErr w:type="spellStart"/>
       <w:r>
         <w:rPr>
           <w:rFonts w:ascii="Times New Roman" w:hAnsi="Times New Roman" w:cs="Times New Roman"/>
@@ -8045,7 +9560,7 @@
           <w:sz w:val="20"/>
           <w:szCs w:val="20"/>
         </w:rPr>
-        <w:t xml:space="preserve"> </w:t>
+        <w:t>как</w:t>
       </w:r>
       <w:r>
         <w:rPr>
@@ -8053,7 +9568,16 @@
           <w:sz w:val="20"/>
           <w:szCs w:val="20"/>
         </w:rPr>
-        <w:t>сотрудник просматривает документацию о проекте</w:t>
+        <w:t>сотрудник</w:t>
+      </w:r>
+      <w:proofErr w:type="spellEnd"/>
+      <w:r>
+        <w:rPr>
+          <w:rFonts w:ascii="Times New Roman" w:hAnsi="Times New Roman" w:cs="Times New Roman"/>
+          <w:sz w:val="20"/>
+          <w:szCs w:val="20"/>
+        </w:rPr>
+        <w:t xml:space="preserve"> просматривает документацию о проекте</w:t>
       </w:r>
       <w:r>
         <w:rPr>
@@ -8075,7 +9599,7 @@
     </w:p>
     <w:tbl>
       <w:tblPr>
-        <w:tblStyle w:val="af4"/>
+        <w:tblStyle w:val="af5"/>
         <w:tblW w:w="0" w:type="auto"/>
         <w:tblInd w:w="720" w:type="dxa"/>
         <w:tblLook w:val="04A0" w:firstRow="1" w:lastRow="0" w:firstColumn="1" w:lastColumn="0" w:noHBand="0" w:noVBand="1"/>
@@ -8201,21 +9725,19 @@
               <w:rPr>
                 <w:lang w:val="ru-RU"/>
               </w:rPr>
-              <w:t>1.Перейти к списку проекто</w:t>
-            </w:r>
-            <w:proofErr w:type="gramStart"/>
-            <w:r>
-              <w:rPr>
-                <w:lang w:val="ru-RU"/>
-              </w:rPr>
-              <w:t>в(</w:t>
-            </w:r>
-            <w:proofErr w:type="gramEnd"/>
-            <w:r>
-              <w:rPr>
-                <w:lang w:val="ru-RU"/>
-              </w:rPr>
-              <w:t>в списке проектов сотрудник увидит лишь те проекты, в которых он состоит в рабочей группе).</w:t>
+              <w:t>1.Перейти к списку проектов</w:t>
+            </w:r>
+            <w:r>
+              <w:rPr>
+                <w:lang w:val="ru-RU"/>
+              </w:rPr>
+              <w:t xml:space="preserve"> </w:t>
+            </w:r>
+            <w:r>
+              <w:rPr>
+                <w:lang w:val="ru-RU"/>
+              </w:rPr>
+              <w:t>(в списке проектов сотрудник увидит лишь те проекты, в которых он состоит в рабочей группе).</w:t>
             </w:r>
           </w:p>
           <w:p>
@@ -8300,18 +9822,11 @@
             <w:tcW w:w="1940" w:type="dxa"/>
           </w:tcPr>
           <w:p>
-            <w:r>
-              <w:t>Alternative</w:t>
-            </w:r>
-            <w:r>
-              <w:rPr>
-                <w:lang w:val="ru-RU"/>
-              </w:rPr>
-              <w:t xml:space="preserve"> </w:t>
-            </w:r>
-            <w:r>
-              <w:t>path</w:t>
-            </w:r>
+            <w:proofErr w:type="spellStart"/>
+            <w:r>
+              <w:t>Alternativepath</w:t>
+            </w:r>
+            <w:proofErr w:type="spellEnd"/>
           </w:p>
           <w:p>
             <w:pPr>
@@ -8354,18 +9869,11 @@
                 <w:lang w:val="ru-RU"/>
               </w:rPr>
             </w:pPr>
-            <w:r>
-              <w:t>Post</w:t>
-            </w:r>
-            <w:r>
-              <w:rPr>
-                <w:lang w:val="ru-RU"/>
-              </w:rPr>
-              <w:t xml:space="preserve"> </w:t>
-            </w:r>
-            <w:r>
-              <w:t>Condition</w:t>
-            </w:r>
+            <w:proofErr w:type="spellStart"/>
+            <w:r>
+              <w:t>PostCondition</w:t>
+            </w:r>
+            <w:proofErr w:type="spellEnd"/>
           </w:p>
         </w:tc>
         <w:tc>
@@ -8475,7 +9983,7 @@
     </w:p>
     <w:tbl>
       <w:tblPr>
-        <w:tblStyle w:val="af4"/>
+        <w:tblStyle w:val="af5"/>
         <w:tblW w:w="0" w:type="auto"/>
         <w:tblInd w:w="720" w:type="dxa"/>
         <w:tblLook w:val="04A0" w:firstRow="1" w:lastRow="0" w:firstColumn="1" w:lastColumn="0" w:noHBand="0" w:noVBand="1"/>
@@ -8720,18 +10228,11 @@
                 <w:lang w:val="ru-RU"/>
               </w:rPr>
             </w:pPr>
-            <w:r>
-              <w:t>Alternative</w:t>
-            </w:r>
-            <w:r>
-              <w:rPr>
-                <w:lang w:val="ru-RU"/>
-              </w:rPr>
-              <w:t xml:space="preserve"> </w:t>
-            </w:r>
-            <w:r>
-              <w:t>path</w:t>
-            </w:r>
+            <w:proofErr w:type="spellStart"/>
+            <w:r>
+              <w:t>Alternativepath</w:t>
+            </w:r>
+            <w:proofErr w:type="spellEnd"/>
           </w:p>
           <w:p>
             <w:pPr>
@@ -8774,18 +10275,11 @@
                 <w:lang w:val="ru-RU"/>
               </w:rPr>
             </w:pPr>
-            <w:r>
-              <w:t>Post</w:t>
-            </w:r>
-            <w:r>
-              <w:rPr>
-                <w:lang w:val="ru-RU"/>
-              </w:rPr>
-              <w:t xml:space="preserve"> </w:t>
-            </w:r>
-            <w:r>
-              <w:t>Condition</w:t>
-            </w:r>
+            <w:proofErr w:type="spellStart"/>
+            <w:r>
+              <w:t>PostCondition</w:t>
+            </w:r>
+            <w:proofErr w:type="spellEnd"/>
           </w:p>
         </w:tc>
         <w:tc>
@@ -8958,7 +10452,7 @@
     </w:p>
     <w:p>
       <w:pPr>
-        <w:pStyle w:val="af3"/>
+        <w:pStyle w:val="af4"/>
         <w:numPr>
           <w:ilvl w:val="0"/>
           <w:numId w:val="13"/>
@@ -8969,8 +10463,6 @@
           <w:szCs w:val="24"/>
         </w:rPr>
       </w:pPr>
-      <w:bookmarkStart w:id="9" w:name="_GoBack"/>
-      <w:bookmarkEnd w:id="9"/>
       <w:r>
         <w:rPr>
           <w:i/>
@@ -9018,15 +10510,28 @@
     <w:p>
       <w:pPr>
         <w:pStyle w:val="2"/>
-        <w:ind w:left="720" w:hanging="720"/>
-        <w:rPr>
-          <w:lang w:val="ru-RU"/>
-        </w:rPr>
-      </w:pPr>
-      <w:r>
-        <w:t>Usability</w:t>
-      </w:r>
-      <w:bookmarkEnd w:id="8"/>
+      </w:pPr>
+      <w:r>
+        <w:rPr>
+          <w:lang w:val="ru-RU"/>
+        </w:rPr>
+        <w:t>Нефункциональные требования:</w:t>
+      </w:r>
+    </w:p>
+    <w:bookmarkEnd w:id="6"/>
+    <w:p>
+      <w:pPr>
+        <w:pStyle w:val="3"/>
+        <w:rPr>
+          <w:lang w:val="ru-RU"/>
+        </w:rPr>
+      </w:pPr>
+      <w:r>
+        <w:rPr>
+          <w:lang w:val="ru-RU"/>
+        </w:rPr>
+        <w:t>Удобство</w:t>
+      </w:r>
     </w:p>
     <w:p>
       <w:pPr>
@@ -9084,12 +10589,6 @@
         </w:rPr>
         <w:t xml:space="preserve"> интуитивно понятен.</w:t>
       </w:r>
-      <w:r>
-        <w:rPr>
-          <w:lang w:val="ru-RU"/>
-        </w:rPr>
-        <w:t xml:space="preserve"> </w:t>
-      </w:r>
     </w:p>
     <w:p>
       <w:pPr>
@@ -9142,24 +10641,73 @@
     </w:p>
     <w:p>
       <w:pPr>
-        <w:pStyle w:val="2"/>
-        <w:rPr>
-          <w:rFonts w:ascii="Times New Roman" w:hAnsi="Times New Roman"/>
-          <w:lang w:val="ru-RU"/>
-        </w:rPr>
-      </w:pPr>
-      <w:bookmarkStart w:id="10" w:name="_Toc492795827"/>
-      <w:r>
-        <w:rPr>
-          <w:rFonts w:ascii="Times New Roman" w:hAnsi="Times New Roman"/>
-        </w:rPr>
-        <w:t>Reliability</w:t>
-      </w:r>
-      <w:bookmarkEnd w:id="10"/>
-    </w:p>
-    <w:p>
-      <w:pPr>
         <w:pStyle w:val="3"/>
+        <w:rPr>
+          <w:lang w:val="ru-RU"/>
+        </w:rPr>
+      </w:pPr>
+      <w:r>
+        <w:rPr>
+          <w:lang w:val="ru-RU"/>
+        </w:rPr>
+        <w:t>Надежность</w:t>
+      </w:r>
+    </w:p>
+    <w:p>
+      <w:pPr>
+        <w:pStyle w:val="4"/>
+        <w:numPr>
+          <w:ilvl w:val="0"/>
+          <w:numId w:val="13"/>
+        </w:numPr>
+        <w:rPr>
+          <w:lang w:val="ru-RU"/>
+        </w:rPr>
+      </w:pPr>
+      <w:r>
+        <w:rPr>
+          <w:lang w:val="ru-RU"/>
+        </w:rPr>
+        <w:t>Время полного восстановления системы после сбоя-</w:t>
+      </w:r>
+      <w:r>
+        <w:rPr>
+          <w:lang w:val="ru-RU"/>
+        </w:rPr>
+        <w:t>1</w:t>
+      </w:r>
+      <w:r>
+        <w:rPr>
+          <w:lang w:val="ru-RU"/>
+        </w:rPr>
+        <w:t xml:space="preserve"> час.</w:t>
+      </w:r>
+    </w:p>
+    <w:p>
+      <w:pPr>
+        <w:pStyle w:val="4"/>
+        <w:numPr>
+          <w:ilvl w:val="0"/>
+          <w:numId w:val="13"/>
+        </w:numPr>
+        <w:rPr>
+          <w:lang w:val="ru-RU"/>
+        </w:rPr>
+      </w:pPr>
+      <w:r>
+        <w:rPr>
+          <w:lang w:val="ru-RU"/>
+        </w:rPr>
+        <w:t>Вероятность выхода системы из строя не должна превышать 2-3 %.</w:t>
+      </w:r>
+    </w:p>
+    <w:p>
+      <w:pPr>
+        <w:pStyle w:val="3"/>
+        <w:numPr>
+          <w:ilvl w:val="0"/>
+          <w:numId w:val="13"/>
+        </w:numPr>
         <w:rPr>
           <w:rFonts w:ascii="Times New Roman" w:hAnsi="Times New Roman"/>
           <w:i w:val="0"/>
@@ -9172,39 +10720,65 @@
           <w:i w:val="0"/>
           <w:lang w:val="ru-RU"/>
         </w:rPr>
-        <w:t>Время полного восстановления системы после сбоя</w:t>
-      </w:r>
-      <w:r>
+        <w:t>Система не требует постоянного технического обслуживания.</w:t>
+      </w:r>
+    </w:p>
+    <w:p>
+      <w:pPr>
+        <w:pStyle w:val="3"/>
+        <w:rPr>
+          <w:lang w:val="ru-RU"/>
+        </w:rPr>
+      </w:pPr>
+      <w:r>
+        <w:rPr>
+          <w:lang w:val="ru-RU"/>
+        </w:rPr>
+        <w:t>Производительность</w:t>
+      </w:r>
+    </w:p>
+    <w:p>
+      <w:pPr>
+        <w:pStyle w:val="3"/>
+        <w:numPr>
+          <w:ilvl w:val="0"/>
+          <w:numId w:val="15"/>
+        </w:numPr>
         <w:rPr>
           <w:rFonts w:ascii="Times New Roman" w:hAnsi="Times New Roman"/>
           <w:i w:val="0"/>
           <w:lang w:val="ru-RU"/>
         </w:rPr>
-        <w:t xml:space="preserve"> </w:t>
-      </w:r>
+      </w:pPr>
       <w:r>
         <w:rPr>
           <w:rFonts w:ascii="Times New Roman" w:hAnsi="Times New Roman"/>
           <w:i w:val="0"/>
           <w:lang w:val="ru-RU"/>
         </w:rPr>
-        <w:t>-</w:t>
-      </w:r>
-      <w:r>
+        <w:t>Среднее количество транзакций в секунду-100.</w:t>
+      </w:r>
+    </w:p>
+    <w:p>
+      <w:pPr>
+        <w:pStyle w:val="3"/>
+        <w:numPr>
+          <w:ilvl w:val="0"/>
+          <w:numId w:val="15"/>
+        </w:numPr>
         <w:rPr>
           <w:rFonts w:ascii="Times New Roman" w:hAnsi="Times New Roman"/>
           <w:i w:val="0"/>
           <w:lang w:val="ru-RU"/>
         </w:rPr>
-        <w:t xml:space="preserve"> </w:t>
-      </w:r>
+      </w:pPr>
       <w:r>
         <w:rPr>
           <w:rFonts w:ascii="Times New Roman" w:hAnsi="Times New Roman"/>
           <w:i w:val="0"/>
           <w:lang w:val="ru-RU"/>
         </w:rPr>
-        <w:t>1</w:t>
+        <w:t>Максима</w:t>
       </w:r>
       <w:r>
         <w:rPr>
@@ -9212,30 +10786,32 @@
           <w:i w:val="0"/>
           <w:lang w:val="ru-RU"/>
         </w:rPr>
-        <w:t xml:space="preserve"> час.</w:t>
-      </w:r>
-    </w:p>
-    <w:p>
-      <w:pPr>
-        <w:pStyle w:val="3"/>
+        <w:t>льное количество транзакций 60</w:t>
+      </w:r>
+      <w:r>
         <w:rPr>
           <w:rFonts w:ascii="Times New Roman" w:hAnsi="Times New Roman"/>
           <w:i w:val="0"/>
           <w:lang w:val="ru-RU"/>
         </w:rPr>
-      </w:pPr>
+        <w:t>0</w:t>
+      </w:r>
       <w:r>
         <w:rPr>
           <w:rFonts w:ascii="Times New Roman" w:hAnsi="Times New Roman"/>
           <w:i w:val="0"/>
           <w:lang w:val="ru-RU"/>
         </w:rPr>
-        <w:t>Вероятность выхода системы из строя не должна превышать 2-3 %.</w:t>
+        <w:t>.</w:t>
       </w:r>
     </w:p>
     <w:p>
       <w:pPr>
         <w:pStyle w:val="3"/>
+        <w:numPr>
+          <w:ilvl w:val="0"/>
+          <w:numId w:val="15"/>
+        </w:numPr>
         <w:rPr>
           <w:rFonts w:ascii="Times New Roman" w:hAnsi="Times New Roman"/>
           <w:i w:val="0"/>
@@ -9248,47 +10824,32 @@
           <w:i w:val="0"/>
           <w:lang w:val="ru-RU"/>
         </w:rPr>
-        <w:t>Система не требует постоянного технического обслуживания.</w:t>
-      </w:r>
-    </w:p>
-    <w:p>
-      <w:pPr>
-        <w:pStyle w:val="2"/>
-        <w:rPr>
-          <w:rFonts w:ascii="Times New Roman" w:hAnsi="Times New Roman"/>
-          <w:lang w:val="ru-RU"/>
-        </w:rPr>
-      </w:pPr>
-      <w:bookmarkStart w:id="11" w:name="_Toc492795829"/>
-      <w:r>
-        <w:rPr>
-          <w:rFonts w:ascii="Times New Roman" w:hAnsi="Times New Roman"/>
-        </w:rPr>
-        <w:t>Performance</w:t>
-      </w:r>
-      <w:bookmarkEnd w:id="11"/>
-    </w:p>
-    <w:p>
-      <w:pPr>
-        <w:pStyle w:val="3"/>
+        <w:t xml:space="preserve">Максимальное количество пользователей </w:t>
+      </w:r>
+      <w:r>
         <w:rPr>
           <w:rFonts w:ascii="Times New Roman" w:hAnsi="Times New Roman"/>
           <w:i w:val="0"/>
           <w:lang w:val="ru-RU"/>
         </w:rPr>
-      </w:pPr>
+        <w:t>500</w:t>
+      </w:r>
       <w:r>
         <w:rPr>
           <w:rFonts w:ascii="Times New Roman" w:hAnsi="Times New Roman"/>
           <w:i w:val="0"/>
           <w:lang w:val="ru-RU"/>
         </w:rPr>
-        <w:t>Среднее количество транзакций в секунду-100.</w:t>
+        <w:t>.</w:t>
       </w:r>
     </w:p>
     <w:p>
       <w:pPr>
         <w:pStyle w:val="3"/>
+        <w:numPr>
+          <w:ilvl w:val="0"/>
+          <w:numId w:val="15"/>
+        </w:numPr>
         <w:rPr>
           <w:rFonts w:ascii="Times New Roman" w:hAnsi="Times New Roman"/>
           <w:i w:val="0"/>
@@ -9301,7 +10862,7 @@
           <w:i w:val="0"/>
           <w:lang w:val="ru-RU"/>
         </w:rPr>
-        <w:t>Максима</w:t>
+        <w:t>Требования к месту на диске для сервера 100</w:t>
       </w:r>
       <w:r>
         <w:rPr>
@@ -9309,16 +10870,18 @@
           <w:i w:val="0"/>
           <w:lang w:val="ru-RU"/>
         </w:rPr>
-        <w:t>льное количество транзакций 60</w:t>
-      </w:r>
+        <w:t xml:space="preserve"> </w:t>
+      </w:r>
+      <w:proofErr w:type="spellStart"/>
       <w:r>
         <w:rPr>
           <w:rFonts w:ascii="Times New Roman" w:hAnsi="Times New Roman"/>
           <w:i w:val="0"/>
           <w:lang w:val="ru-RU"/>
         </w:rPr>
-        <w:t>0</w:t>
-      </w:r>
+        <w:t>мб</w:t>
+      </w:r>
+      <w:proofErr w:type="spellEnd"/>
       <w:r>
         <w:rPr>
           <w:rFonts w:ascii="Times New Roman" w:hAnsi="Times New Roman"/>
@@ -9330,54 +10893,92 @@
     </w:p>
     <w:p>
       <w:pPr>
-        <w:pStyle w:val="3"/>
+        <w:pStyle w:val="2"/>
         <w:rPr>
           <w:rFonts w:ascii="Times New Roman" w:hAnsi="Times New Roman"/>
-          <w:i w:val="0"/>
-          <w:lang w:val="ru-RU"/>
-        </w:rPr>
-      </w:pPr>
+          <w:lang w:val="ru-RU"/>
+        </w:rPr>
+      </w:pPr>
+      <w:bookmarkStart w:id="7" w:name="_Toc492795833"/>
       <w:r>
         <w:rPr>
           <w:rFonts w:ascii="Times New Roman" w:hAnsi="Times New Roman"/>
-          <w:i w:val="0"/>
-          <w:lang w:val="ru-RU"/>
-        </w:rPr>
-        <w:t xml:space="preserve">Максимальное количество пользователей </w:t>
-      </w:r>
-      <w:r>
+        </w:rPr>
+        <w:t>Design Constraints</w:t>
+      </w:r>
+      <w:bookmarkEnd w:id="7"/>
+    </w:p>
+    <w:p>
+      <w:pPr>
+        <w:rPr>
+          <w:lang w:val="ru-RU"/>
+        </w:rPr>
+      </w:pPr>
+      <w:r>
+        <w:rPr>
+          <w:lang w:val="ru-RU"/>
+        </w:rPr>
+        <w:t xml:space="preserve">         Нет.</w:t>
+      </w:r>
+    </w:p>
+    <w:p>
+      <w:pPr>
+        <w:pStyle w:val="2"/>
         <w:rPr>
           <w:rFonts w:ascii="Times New Roman" w:hAnsi="Times New Roman"/>
-          <w:i w:val="0"/>
-          <w:lang w:val="ru-RU"/>
-        </w:rPr>
-        <w:t>500</w:t>
-      </w:r>
+        </w:rPr>
+      </w:pPr>
+      <w:bookmarkStart w:id="8" w:name="_Toc492795835"/>
       <w:r>
         <w:rPr>
           <w:rFonts w:ascii="Times New Roman" w:hAnsi="Times New Roman"/>
-          <w:i w:val="0"/>
-          <w:lang w:val="ru-RU"/>
-        </w:rPr>
-        <w:t>.</w:t>
-      </w:r>
-    </w:p>
-    <w:p>
-      <w:pPr>
-        <w:pStyle w:val="3"/>
+        </w:rPr>
+        <w:t>On-line User Documentation and Help System Requirements</w:t>
+      </w:r>
+      <w:bookmarkEnd w:id="8"/>
+    </w:p>
+    <w:p>
+      <w:pPr>
+        <w:rPr>
+          <w:lang w:val="ru-RU"/>
+        </w:rPr>
+      </w:pPr>
+      <w:r>
+        <w:t xml:space="preserve">         </w:t>
+      </w:r>
+      <w:r>
+        <w:rPr>
+          <w:lang w:val="ru-RU"/>
+        </w:rPr>
+        <w:t>Нет.</w:t>
+      </w:r>
+    </w:p>
+    <w:p>
+      <w:pPr>
+        <w:pStyle w:val="2"/>
         <w:rPr>
           <w:rFonts w:ascii="Times New Roman" w:hAnsi="Times New Roman"/>
-          <w:i w:val="0"/>
-          <w:lang w:val="ru-RU"/>
-        </w:rPr>
-      </w:pPr>
+        </w:rPr>
+      </w:pPr>
+      <w:bookmarkStart w:id="9" w:name="_Toc492795836"/>
       <w:r>
         <w:rPr>
           <w:rFonts w:ascii="Times New Roman" w:hAnsi="Times New Roman"/>
-          <w:i w:val="0"/>
-          <w:lang w:val="ru-RU"/>
-        </w:rPr>
-        <w:t>Требования к месту на диске для сервера 100мб.</w:t>
+        </w:rPr>
+        <w:t>Purchased Components</w:t>
+      </w:r>
+      <w:bookmarkEnd w:id="9"/>
+    </w:p>
+    <w:p>
+      <w:pPr>
+        <w:pStyle w:val="InfoBlue"/>
+        <w:ind w:left="0"/>
+      </w:pPr>
+      <w:r>
+        <w:t xml:space="preserve">        </w:t>
+      </w:r>
+      <w:r>
+        <w:t>Нет.</w:t>
       </w:r>
     </w:p>
     <w:p>
@@ -9385,121 +10986,236 @@
         <w:pStyle w:val="2"/>
         <w:rPr>
           <w:rFonts w:ascii="Times New Roman" w:hAnsi="Times New Roman"/>
-        </w:rPr>
-      </w:pPr>
-      <w:bookmarkStart w:id="12" w:name="_Toc492795831"/>
+          <w:lang w:val="ru-RU"/>
+        </w:rPr>
+      </w:pPr>
+      <w:bookmarkStart w:id="10" w:name="_Toc492795842"/>
       <w:r>
         <w:rPr>
           <w:rFonts w:ascii="Times New Roman" w:hAnsi="Times New Roman"/>
         </w:rPr>
-        <w:t>Supportability</w:t>
-      </w:r>
-      <w:bookmarkEnd w:id="12"/>
-    </w:p>
-    <w:p>
-      <w:pPr>
-        <w:pStyle w:val="2"/>
-        <w:rPr>
-          <w:rFonts w:ascii="Times New Roman" w:hAnsi="Times New Roman"/>
-        </w:rPr>
-      </w:pPr>
-      <w:bookmarkStart w:id="13" w:name="_Toc492795833"/>
-      <w:r>
-        <w:rPr>
-          <w:rFonts w:ascii="Times New Roman" w:hAnsi="Times New Roman"/>
-        </w:rPr>
-        <w:t>Design Constraints</w:t>
-      </w:r>
-      <w:bookmarkEnd w:id="13"/>
-    </w:p>
-    <w:p>
-      <w:pPr>
-        <w:pStyle w:val="2"/>
-        <w:rPr>
-          <w:rFonts w:ascii="Times New Roman" w:hAnsi="Times New Roman"/>
-        </w:rPr>
-      </w:pPr>
-      <w:bookmarkStart w:id="14" w:name="_Toc492795835"/>
-      <w:r>
-        <w:rPr>
-          <w:rFonts w:ascii="Times New Roman" w:hAnsi="Times New Roman"/>
-        </w:rPr>
-        <w:t>On-line User Documentation and Help System Requirements</w:t>
-      </w:r>
-      <w:bookmarkEnd w:id="14"/>
+        <w:t>Licensing Requirements</w:t>
+      </w:r>
+      <w:bookmarkEnd w:id="10"/>
+    </w:p>
+    <w:p>
+      <w:pPr>
+        <w:rPr>
+          <w:lang w:val="ru-RU"/>
+        </w:rPr>
+      </w:pPr>
+      <w:r>
+        <w:rPr>
+          <w:lang w:val="ru-RU"/>
+        </w:rPr>
+        <w:t xml:space="preserve">        </w:t>
+      </w:r>
+      <w:r>
+        <w:rPr>
+          <w:lang w:val="ru-RU"/>
+        </w:rPr>
+        <w:t>Свободное распространение.</w:t>
+      </w:r>
     </w:p>
     <w:p>
       <w:pPr>
         <w:pStyle w:val="InfoBlue"/>
       </w:pPr>
-      <w:r>
-        <w:t>На данном этапе отсут</w:t>
-      </w:r>
-      <w:r>
-        <w:t>ст</w:t>
-      </w:r>
-      <w:r>
-        <w:t>вуют.</w:t>
-      </w:r>
-    </w:p>
-    <w:p>
-      <w:pPr>
-        <w:pStyle w:val="2"/>
-        <w:rPr>
-          <w:rFonts w:ascii="Times New Roman" w:hAnsi="Times New Roman"/>
-        </w:rPr>
-      </w:pPr>
-      <w:bookmarkStart w:id="15" w:name="_Toc492795836"/>
-      <w:r>
-        <w:rPr>
-          <w:rFonts w:ascii="Times New Roman" w:hAnsi="Times New Roman"/>
-        </w:rPr>
-        <w:t>Purchased Components</w:t>
-      </w:r>
-      <w:bookmarkEnd w:id="15"/>
-    </w:p>
-    <w:p>
-      <w:pPr>
-        <w:pStyle w:val="InfoBlue"/>
-      </w:pPr>
-      <w:r>
-        <w:t>Нет.</w:t>
-      </w:r>
-    </w:p>
-    <w:p>
-      <w:pPr>
-        <w:pStyle w:val="2"/>
-        <w:rPr>
-          <w:rFonts w:ascii="Times New Roman" w:hAnsi="Times New Roman"/>
-          <w:lang w:val="ru-RU"/>
-        </w:rPr>
-      </w:pPr>
-      <w:bookmarkStart w:id="16" w:name="_Toc492795842"/>
-      <w:r>
-        <w:rPr>
-          <w:rFonts w:ascii="Times New Roman" w:hAnsi="Times New Roman"/>
-        </w:rPr>
-        <w:t>Licensing Requirements</w:t>
-      </w:r>
-      <w:bookmarkEnd w:id="16"/>
-    </w:p>
-    <w:p>
-      <w:pPr>
-        <w:ind w:left="720"/>
-        <w:rPr>
-          <w:lang w:val="ru-RU"/>
-        </w:rPr>
-      </w:pPr>
-      <w:r>
-        <w:rPr>
-          <w:lang w:val="ru-RU"/>
-        </w:rPr>
-        <w:t>Свободное распространение.</w:t>
-      </w:r>
-    </w:p>
-    <w:p>
-      <w:pPr>
-        <w:pStyle w:val="InfoBlue"/>
+    </w:p>
+    <w:p>
+      <w:pPr>
+        <w:pStyle w:val="aa"/>
+        <w:rPr>
+          <w:lang w:val="ru-RU"/>
+        </w:rPr>
+      </w:pPr>
+    </w:p>
+    <w:p>
+      <w:pPr>
+        <w:pStyle w:val="aa"/>
+        <w:rPr>
+          <w:lang w:val="ru-RU"/>
+        </w:rPr>
+      </w:pPr>
+    </w:p>
+    <w:p>
+      <w:pPr>
+        <w:pStyle w:val="aa"/>
+        <w:rPr>
+          <w:lang w:val="ru-RU"/>
+        </w:rPr>
+      </w:pPr>
+    </w:p>
+    <w:p>
+      <w:pPr>
+        <w:pStyle w:val="aa"/>
+        <w:rPr>
+          <w:lang w:val="ru-RU"/>
+        </w:rPr>
+      </w:pPr>
+    </w:p>
+    <w:p>
+      <w:pPr>
+        <w:pStyle w:val="aa"/>
+        <w:rPr>
+          <w:lang w:val="ru-RU"/>
+        </w:rPr>
+      </w:pPr>
+    </w:p>
+    <w:p>
+      <w:pPr>
+        <w:pStyle w:val="aa"/>
+        <w:rPr>
+          <w:lang w:val="ru-RU"/>
+        </w:rPr>
+      </w:pPr>
+    </w:p>
+    <w:p>
+      <w:pPr>
+        <w:pStyle w:val="aa"/>
+        <w:rPr>
+          <w:lang w:val="ru-RU"/>
+        </w:rPr>
+      </w:pPr>
+    </w:p>
+    <w:p>
+      <w:pPr>
+        <w:pStyle w:val="aa"/>
+        <w:rPr>
+          <w:lang w:val="ru-RU"/>
+        </w:rPr>
+      </w:pPr>
+    </w:p>
+    <w:p>
+      <w:pPr>
+        <w:pStyle w:val="aa"/>
+        <w:rPr>
+          <w:lang w:val="ru-RU"/>
+        </w:rPr>
+      </w:pPr>
+    </w:p>
+    <w:p>
+      <w:pPr>
+        <w:pStyle w:val="aa"/>
+        <w:rPr>
+          <w:lang w:val="ru-RU"/>
+        </w:rPr>
+      </w:pPr>
+    </w:p>
+    <w:p>
+      <w:pPr>
+        <w:pStyle w:val="aa"/>
+        <w:rPr>
+          <w:lang w:val="ru-RU"/>
+        </w:rPr>
+      </w:pPr>
+      <w:r>
+        <w:rPr>
+          <w:lang w:val="ru-RU"/>
+        </w:rPr>
+        <w:lastRenderedPageBreak/>
+        <w:t>Приложение 1:Планируемая функциональность, которая будет добавлена в следующую версию:</w:t>
+      </w:r>
+    </w:p>
+    <w:p>
+      <w:pPr>
+        <w:pStyle w:val="aa"/>
+        <w:numPr>
+          <w:ilvl w:val="0"/>
+          <w:numId w:val="16"/>
+        </w:numPr>
+        <w:rPr>
+          <w:lang w:val="ru-RU"/>
+        </w:rPr>
+      </w:pPr>
+      <w:r>
+        <w:rPr>
+          <w:lang w:val="ru-RU"/>
+        </w:rPr>
+        <w:t xml:space="preserve">Разработка функциональности «встреча» позволит заказчику и </w:t>
+      </w:r>
+      <w:r>
+        <w:t>project</w:t>
+      </w:r>
+      <w:r>
+        <w:rPr>
+          <w:lang w:val="ru-RU"/>
+        </w:rPr>
+        <w:t xml:space="preserve"> </w:t>
+      </w:r>
+      <w:r>
+        <w:t>manager</w:t>
+      </w:r>
+      <w:r>
+        <w:rPr>
+          <w:lang w:val="ru-RU"/>
+        </w:rPr>
+        <w:t xml:space="preserve"> организ</w:t>
+      </w:r>
+      <w:r>
+        <w:rPr>
+          <w:lang w:val="ru-RU"/>
+        </w:rPr>
+        <w:t>овывать и согласовывать встречи, и хранить результаты этих встреч в системе.</w:t>
+      </w:r>
+    </w:p>
+    <w:p>
+      <w:pPr>
+        <w:pStyle w:val="aa"/>
+        <w:numPr>
+          <w:ilvl w:val="0"/>
+          <w:numId w:val="16"/>
+        </w:numPr>
+        <w:rPr>
+          <w:lang w:val="ru-RU"/>
+        </w:rPr>
+      </w:pPr>
+      <w:r>
+        <w:rPr>
+          <w:lang w:val="ru-RU"/>
+        </w:rPr>
+        <w:t>Добавление автоматической рассылки</w:t>
+      </w:r>
+      <w:r>
+        <w:rPr>
+          <w:lang w:val="ru-RU"/>
+        </w:rPr>
+        <w:t xml:space="preserve"> сообщений</w:t>
+      </w:r>
+      <w:proofErr w:type="gramStart"/>
+      <w:r>
+        <w:rPr>
+          <w:lang w:val="ru-RU"/>
+        </w:rPr>
+        <w:t xml:space="preserve"> ,</w:t>
+      </w:r>
+      <w:proofErr w:type="gramEnd"/>
+      <w:r>
+        <w:rPr>
+          <w:lang w:val="ru-RU"/>
+        </w:rPr>
+        <w:t xml:space="preserve"> при добавлении нового объекта в систему(если</w:t>
+      </w:r>
+      <w:r>
+        <w:rPr>
+          <w:lang w:val="ru-RU"/>
+        </w:rPr>
+        <w:t>, к примеру,</w:t>
+      </w:r>
+      <w:r>
+        <w:rPr>
+          <w:lang w:val="ru-RU"/>
+        </w:rPr>
+        <w:t xml:space="preserve"> добавлена новая задача, исполнителю придет соответствующее сообщение)</w:t>
+      </w:r>
+    </w:p>
+    <w:p>
+      <w:pPr>
+        <w:pStyle w:val="aa"/>
+        <w:ind w:left="1440"/>
+        <w:rPr>
+          <w:lang w:val="ru-RU"/>
+        </w:rPr>
       </w:pPr>
     </w:p>
     <w:sectPr>
@@ -9544,34 +11260,34 @@
 <w:ftr xmlns:wpc="http://schemas.microsoft.com/office/word/2010/wordprocessingCanvas" xmlns:mc="http://schemas.openxmlformats.org/markup-compatibility/2006" xmlns:o="urn:schemas-microsoft-com:office:office" xmlns:r="http://schemas.openxmlformats.org/officeDocument/2006/relationships" xmlns:m="http://schemas.openxmlformats.org/officeDocument/2006/math" xmlns:v="urn:schemas-microsoft-com:vml" xmlns:wp14="http://schemas.microsoft.com/office/word/2010/wordprocessingDrawing" xmlns:wp="http://schemas.openxmlformats.org/drawingml/2006/wordprocessingDrawing" xmlns:w10="urn:schemas-microsoft-com:office:word" xmlns:w="http://schemas.openxmlformats.org/wordprocessingml/2006/main" xmlns:w14="http://schemas.microsoft.com/office/word/2010/wordml" xmlns:wpg="http://schemas.microsoft.com/office/word/2010/wordprocessingGroup" xmlns:wpi="http://schemas.microsoft.com/office/word/2010/wordprocessingInk" xmlns:wne="http://schemas.microsoft.com/office/word/2006/wordml" xmlns:wps="http://schemas.microsoft.com/office/word/2010/wordprocessingShape" mc:Ignorable="w14 wp14">
   <w:p>
     <w:pPr>
-      <w:pStyle w:val="a7"/>
+      <w:pStyle w:val="a8"/>
       <w:framePr w:wrap="around" w:vAnchor="text" w:hAnchor="margin" w:xAlign="right" w:y="1"/>
       <w:rPr>
-        <w:rStyle w:val="a8"/>
+        <w:rStyle w:val="a9"/>
       </w:rPr>
     </w:pPr>
     <w:r>
       <w:rPr>
-        <w:rStyle w:val="a8"/>
+        <w:rStyle w:val="a9"/>
       </w:rPr>
       <w:fldChar w:fldCharType="begin"/>
     </w:r>
     <w:r>
       <w:rPr>
-        <w:rStyle w:val="a8"/>
+        <w:rStyle w:val="a9"/>
       </w:rPr>
       <w:instrText xml:space="preserve">PAGE  </w:instrText>
     </w:r>
     <w:r>
       <w:rPr>
-        <w:rStyle w:val="a8"/>
+        <w:rStyle w:val="a9"/>
       </w:rPr>
       <w:fldChar w:fldCharType="end"/>
     </w:r>
   </w:p>
   <w:p>
     <w:pPr>
-      <w:pStyle w:val="a7"/>
+      <w:pStyle w:val="a8"/>
       <w:ind w:right="360"/>
     </w:pPr>
   </w:p>
@@ -9654,32 +11370,32 @@
           </w:r>
           <w:r>
             <w:rPr>
-              <w:rStyle w:val="a8"/>
+              <w:rStyle w:val="a9"/>
             </w:rPr>
             <w:fldChar w:fldCharType="begin"/>
           </w:r>
           <w:r>
             <w:rPr>
-              <w:rStyle w:val="a8"/>
+              <w:rStyle w:val="a9"/>
             </w:rPr>
             <w:instrText xml:space="preserve"> PAGE </w:instrText>
           </w:r>
           <w:r>
             <w:rPr>
-              <w:rStyle w:val="a8"/>
+              <w:rStyle w:val="a9"/>
             </w:rPr>
             <w:fldChar w:fldCharType="separate"/>
           </w:r>
           <w:r>
             <w:rPr>
-              <w:rStyle w:val="a8"/>
+              <w:rStyle w:val="a9"/>
               <w:noProof/>
             </w:rPr>
-            <w:t>13</w:t>
+            <w:t>12</w:t>
           </w:r>
           <w:r>
             <w:rPr>
-              <w:rStyle w:val="a8"/>
+              <w:rStyle w:val="a9"/>
             </w:rPr>
             <w:fldChar w:fldCharType="end"/>
           </w:r>
@@ -9689,7 +11405,7 @@
   </w:tbl>
   <w:p>
     <w:pPr>
-      <w:pStyle w:val="a7"/>
+      <w:pStyle w:val="a8"/>
     </w:pPr>
   </w:p>
 </w:ftr>
@@ -9699,7 +11415,7 @@
 <w:ftr xmlns:wpc="http://schemas.microsoft.com/office/word/2010/wordprocessingCanvas" xmlns:mc="http://schemas.openxmlformats.org/markup-compatibility/2006" xmlns:o="urn:schemas-microsoft-com:office:office" xmlns:r="http://schemas.openxmlformats.org/officeDocument/2006/relationships" xmlns:m="http://schemas.openxmlformats.org/officeDocument/2006/math" xmlns:v="urn:schemas-microsoft-com:vml" xmlns:wp14="http://schemas.microsoft.com/office/word/2010/wordprocessingDrawing" xmlns:wp="http://schemas.openxmlformats.org/drawingml/2006/wordprocessingDrawing" xmlns:w10="urn:schemas-microsoft-com:office:word" xmlns:w="http://schemas.openxmlformats.org/wordprocessingml/2006/main" xmlns:w14="http://schemas.microsoft.com/office/word/2010/wordml" xmlns:wpg="http://schemas.microsoft.com/office/word/2010/wordprocessingGroup" xmlns:wpi="http://schemas.microsoft.com/office/word/2010/wordprocessingInk" xmlns:wne="http://schemas.microsoft.com/office/word/2006/wordml" xmlns:wps="http://schemas.microsoft.com/office/word/2010/wordprocessingShape" mc:Ignorable="w14 wp14">
   <w:p>
     <w:pPr>
-      <w:pStyle w:val="a7"/>
+      <w:pStyle w:val="a8"/>
     </w:pPr>
   </w:p>
 </w:ftr>
@@ -9800,7 +11516,7 @@
   </w:p>
   <w:p>
     <w:pPr>
-      <w:pStyle w:val="a6"/>
+      <w:pStyle w:val="a7"/>
     </w:pPr>
   </w:p>
 </w:hdr>
@@ -9810,7 +11526,7 @@
 <w:hdr xmlns:wpc="http://schemas.microsoft.com/office/word/2010/wordprocessingCanvas" xmlns:mc="http://schemas.openxmlformats.org/markup-compatibility/2006" xmlns:o="urn:schemas-microsoft-com:office:office" xmlns:r="http://schemas.openxmlformats.org/officeDocument/2006/relationships" xmlns:m="http://schemas.openxmlformats.org/officeDocument/2006/math" xmlns:v="urn:schemas-microsoft-com:vml" xmlns:wp14="http://schemas.microsoft.com/office/word/2010/wordprocessingDrawing" xmlns:wp="http://schemas.openxmlformats.org/drawingml/2006/wordprocessingDrawing" xmlns:w10="urn:schemas-microsoft-com:office:word" xmlns:w="http://schemas.openxmlformats.org/wordprocessingml/2006/main" xmlns:w14="http://schemas.microsoft.com/office/word/2010/wordml" xmlns:wpg="http://schemas.microsoft.com/office/word/2010/wordprocessingGroup" xmlns:wpi="http://schemas.microsoft.com/office/word/2010/wordprocessingInk" xmlns:wne="http://schemas.microsoft.com/office/word/2006/wordml" xmlns:wps="http://schemas.microsoft.com/office/word/2010/wordprocessingShape" mc:Ignorable="w14 wp14">
   <w:p>
     <w:pPr>
-      <w:pStyle w:val="a6"/>
+      <w:pStyle w:val="a7"/>
     </w:pPr>
   </w:p>
 </w:hdr>
@@ -9820,7 +11536,7 @@
 <w:hdr xmlns:wpc="http://schemas.microsoft.com/office/word/2010/wordprocessingCanvas" xmlns:mc="http://schemas.openxmlformats.org/markup-compatibility/2006" xmlns:o="urn:schemas-microsoft-com:office:office" xmlns:r="http://schemas.openxmlformats.org/officeDocument/2006/relationships" xmlns:m="http://schemas.openxmlformats.org/officeDocument/2006/math" xmlns:v="urn:schemas-microsoft-com:vml" xmlns:wp14="http://schemas.microsoft.com/office/word/2010/wordprocessingDrawing" xmlns:wp="http://schemas.openxmlformats.org/drawingml/2006/wordprocessingDrawing" xmlns:w10="urn:schemas-microsoft-com:office:word" xmlns:w="http://schemas.openxmlformats.org/wordprocessingml/2006/main" xmlns:w14="http://schemas.microsoft.com/office/word/2010/wordml" xmlns:wpg="http://schemas.microsoft.com/office/word/2010/wordprocessingGroup" xmlns:wpi="http://schemas.microsoft.com/office/word/2010/wordprocessingInk" xmlns:wne="http://schemas.microsoft.com/office/word/2006/wordml" xmlns:wps="http://schemas.microsoft.com/office/word/2010/wordprocessingShape" mc:Ignorable="w14 wp14">
   <w:p>
     <w:pPr>
-      <w:pStyle w:val="a6"/>
+      <w:pStyle w:val="a7"/>
     </w:pPr>
   </w:p>
 </w:hdr>
@@ -9831,7 +11547,7 @@
   <w:abstractNum w:abstractNumId="0">
     <w:nsid w:val="FFFFFFFB"/>
     <w:multiLevelType w:val="multilevel"/>
-    <w:tmpl w:val="2474033E"/>
+    <w:tmpl w:val="76787466"/>
     <w:lvl w:ilvl="0">
       <w:start w:val="1"/>
       <w:numFmt w:val="decimal"/>
@@ -9948,16 +11664,16 @@
     </w:lvl>
   </w:abstractNum>
   <w:abstractNum w:abstractNumId="3">
-    <w:nsid w:val="04D92232"/>
+    <w:nsid w:val="041F48F2"/>
     <w:multiLevelType w:val="hybridMultilevel"/>
-    <w:tmpl w:val="04BE4A2E"/>
+    <w:tmpl w:val="AECC79EE"/>
     <w:lvl w:ilvl="0" w:tplc="04190001">
       <w:start w:val="1"/>
       <w:numFmt w:val="bullet"/>
       <w:lvlText w:val=""/>
       <w:lvlJc w:val="left"/>
       <w:pPr>
-        <w:ind w:left="1440" w:hanging="360"/>
+        <w:ind w:left="720" w:hanging="360"/>
       </w:pPr>
       <w:rPr>
         <w:rFonts w:ascii="Symbol" w:hAnsi="Symbol" w:hint="default"/>
@@ -9969,7 +11685,7 @@
       <w:lvlText w:val="o"/>
       <w:lvlJc w:val="left"/>
       <w:pPr>
-        <w:ind w:left="2160" w:hanging="360"/>
+        <w:ind w:left="1440" w:hanging="360"/>
       </w:pPr>
       <w:rPr>
         <w:rFonts w:ascii="Courier New" w:hAnsi="Courier New" w:cs="Courier New" w:hint="default"/>
@@ -9981,7 +11697,7 @@
       <w:lvlText w:val=""/>
       <w:lvlJc w:val="left"/>
       <w:pPr>
-        <w:ind w:left="2880" w:hanging="360"/>
+        <w:ind w:left="2160" w:hanging="360"/>
       </w:pPr>
       <w:rPr>
         <w:rFonts w:ascii="Wingdings" w:hAnsi="Wingdings" w:hint="default"/>
@@ -9993,7 +11709,7 @@
       <w:lvlText w:val=""/>
       <w:lvlJc w:val="left"/>
       <w:pPr>
-        <w:ind w:left="3600" w:hanging="360"/>
+        <w:ind w:left="2880" w:hanging="360"/>
       </w:pPr>
       <w:rPr>
         <w:rFonts w:ascii="Symbol" w:hAnsi="Symbol" w:hint="default"/>
@@ -10005,7 +11721,7 @@
       <w:lvlText w:val="o"/>
       <w:lvlJc w:val="left"/>
       <w:pPr>
-        <w:ind w:left="4320" w:hanging="360"/>
+        <w:ind w:left="3600" w:hanging="360"/>
       </w:pPr>
       <w:rPr>
         <w:rFonts w:ascii="Courier New" w:hAnsi="Courier New" w:cs="Courier New" w:hint="default"/>
@@ -10017,7 +11733,7 @@
       <w:lvlText w:val=""/>
       <w:lvlJc w:val="left"/>
       <w:pPr>
-        <w:ind w:left="5040" w:hanging="360"/>
+        <w:ind w:left="4320" w:hanging="360"/>
       </w:pPr>
       <w:rPr>
         <w:rFonts w:ascii="Wingdings" w:hAnsi="Wingdings" w:hint="default"/>
@@ -10029,7 +11745,7 @@
       <w:lvlText w:val=""/>
       <w:lvlJc w:val="left"/>
       <w:pPr>
-        <w:ind w:left="5760" w:hanging="360"/>
+        <w:ind w:left="5040" w:hanging="360"/>
       </w:pPr>
       <w:rPr>
         <w:rFonts w:ascii="Symbol" w:hAnsi="Symbol" w:hint="default"/>
@@ -10041,7 +11757,7 @@
       <w:lvlText w:val="o"/>
       <w:lvlJc w:val="left"/>
       <w:pPr>
-        <w:ind w:left="6480" w:hanging="360"/>
+        <w:ind w:left="5760" w:hanging="360"/>
       </w:pPr>
       <w:rPr>
         <w:rFonts w:ascii="Courier New" w:hAnsi="Courier New" w:cs="Courier New" w:hint="default"/>
@@ -10053,7 +11769,7 @@
       <w:lvlText w:val=""/>
       <w:lvlJc w:val="left"/>
       <w:pPr>
-        <w:ind w:left="7200" w:hanging="360"/>
+        <w:ind w:left="6480" w:hanging="360"/>
       </w:pPr>
       <w:rPr>
         <w:rFonts w:ascii="Wingdings" w:hAnsi="Wingdings" w:hint="default"/>
@@ -10061,16 +11777,16 @@
     </w:lvl>
   </w:abstractNum>
   <w:abstractNum w:abstractNumId="4">
-    <w:nsid w:val="18361176"/>
+    <w:nsid w:val="04D92232"/>
     <w:multiLevelType w:val="hybridMultilevel"/>
-    <w:tmpl w:val="0E866BC0"/>
+    <w:tmpl w:val="04BE4A2E"/>
     <w:lvl w:ilvl="0" w:tplc="04190001">
       <w:start w:val="1"/>
       <w:numFmt w:val="bullet"/>
       <w:lvlText w:val=""/>
       <w:lvlJc w:val="left"/>
       <w:pPr>
-        <w:ind w:left="1800" w:hanging="360"/>
+        <w:ind w:left="1440" w:hanging="360"/>
       </w:pPr>
       <w:rPr>
         <w:rFonts w:ascii="Symbol" w:hAnsi="Symbol" w:hint="default"/>
@@ -10082,7 +11798,7 @@
       <w:lvlText w:val="o"/>
       <w:lvlJc w:val="left"/>
       <w:pPr>
-        <w:ind w:left="2520" w:hanging="360"/>
+        <w:ind w:left="2160" w:hanging="360"/>
       </w:pPr>
       <w:rPr>
         <w:rFonts w:ascii="Courier New" w:hAnsi="Courier New" w:cs="Courier New" w:hint="default"/>
@@ -10094,7 +11810,7 @@
       <w:lvlText w:val=""/>
       <w:lvlJc w:val="left"/>
       <w:pPr>
-        <w:ind w:left="3240" w:hanging="360"/>
+        <w:ind w:left="2880" w:hanging="360"/>
       </w:pPr>
       <w:rPr>
         <w:rFonts w:ascii="Wingdings" w:hAnsi="Wingdings" w:hint="default"/>
@@ -10106,7 +11822,7 @@
       <w:lvlText w:val=""/>
       <w:lvlJc w:val="left"/>
       <w:pPr>
-        <w:ind w:left="3960" w:hanging="360"/>
+        <w:ind w:left="3600" w:hanging="360"/>
       </w:pPr>
       <w:rPr>
         <w:rFonts w:ascii="Symbol" w:hAnsi="Symbol" w:hint="default"/>
@@ -10118,7 +11834,7 @@
       <w:lvlText w:val="o"/>
       <w:lvlJc w:val="left"/>
       <w:pPr>
-        <w:ind w:left="4680" w:hanging="360"/>
+        <w:ind w:left="4320" w:hanging="360"/>
       </w:pPr>
       <w:rPr>
         <w:rFonts w:ascii="Courier New" w:hAnsi="Courier New" w:cs="Courier New" w:hint="default"/>
@@ -10130,7 +11846,7 @@
       <w:lvlText w:val=""/>
       <w:lvlJc w:val="left"/>
       <w:pPr>
-        <w:ind w:left="5400" w:hanging="360"/>
+        <w:ind w:left="5040" w:hanging="360"/>
       </w:pPr>
       <w:rPr>
         <w:rFonts w:ascii="Wingdings" w:hAnsi="Wingdings" w:hint="default"/>
@@ -10142,7 +11858,7 @@
       <w:lvlText w:val=""/>
       <w:lvlJc w:val="left"/>
       <w:pPr>
-        <w:ind w:left="6120" w:hanging="360"/>
+        <w:ind w:left="5760" w:hanging="360"/>
       </w:pPr>
       <w:rPr>
         <w:rFonts w:ascii="Symbol" w:hAnsi="Symbol" w:hint="default"/>
@@ -10154,7 +11870,7 @@
       <w:lvlText w:val="o"/>
       <w:lvlJc w:val="left"/>
       <w:pPr>
-        <w:ind w:left="6840" w:hanging="360"/>
+        <w:ind w:left="6480" w:hanging="360"/>
       </w:pPr>
       <w:rPr>
         <w:rFonts w:ascii="Courier New" w:hAnsi="Courier New" w:cs="Courier New" w:hint="default"/>
@@ -10166,7 +11882,7 @@
       <w:lvlText w:val=""/>
       <w:lvlJc w:val="left"/>
       <w:pPr>
-        <w:ind w:left="7560" w:hanging="360"/>
+        <w:ind w:left="7200" w:hanging="360"/>
       </w:pPr>
       <w:rPr>
         <w:rFonts w:ascii="Wingdings" w:hAnsi="Wingdings" w:hint="default"/>
@@ -10174,16 +11890,16 @@
     </w:lvl>
   </w:abstractNum>
   <w:abstractNum w:abstractNumId="5">
-    <w:nsid w:val="28631948"/>
+    <w:nsid w:val="18361176"/>
     <w:multiLevelType w:val="hybridMultilevel"/>
-    <w:tmpl w:val="C82CDE8A"/>
+    <w:tmpl w:val="0E866BC0"/>
     <w:lvl w:ilvl="0" w:tplc="04190001">
       <w:start w:val="1"/>
       <w:numFmt w:val="bullet"/>
       <w:lvlText w:val=""/>
       <w:lvlJc w:val="left"/>
       <w:pPr>
-        <w:ind w:left="720" w:hanging="360"/>
+        <w:ind w:left="1800" w:hanging="360"/>
       </w:pPr>
       <w:rPr>
         <w:rFonts w:ascii="Symbol" w:hAnsi="Symbol" w:hint="default"/>
@@ -10195,7 +11911,7 @@
       <w:lvlText w:val="o"/>
       <w:lvlJc w:val="left"/>
       <w:pPr>
-        <w:ind w:left="1440" w:hanging="360"/>
+        <w:ind w:left="2520" w:hanging="360"/>
       </w:pPr>
       <w:rPr>
         <w:rFonts w:ascii="Courier New" w:hAnsi="Courier New" w:cs="Courier New" w:hint="default"/>
@@ -10207,7 +11923,7 @@
       <w:lvlText w:val=""/>
       <w:lvlJc w:val="left"/>
       <w:pPr>
-        <w:ind w:left="2160" w:hanging="360"/>
+        <w:ind w:left="3240" w:hanging="360"/>
       </w:pPr>
       <w:rPr>
         <w:rFonts w:ascii="Wingdings" w:hAnsi="Wingdings" w:hint="default"/>
@@ -10219,7 +11935,7 @@
       <w:lvlText w:val=""/>
       <w:lvlJc w:val="left"/>
       <w:pPr>
-        <w:ind w:left="2880" w:hanging="360"/>
+        <w:ind w:left="3960" w:hanging="360"/>
       </w:pPr>
       <w:rPr>
         <w:rFonts w:ascii="Symbol" w:hAnsi="Symbol" w:hint="default"/>
@@ -10231,7 +11947,7 @@
       <w:lvlText w:val="o"/>
       <w:lvlJc w:val="left"/>
       <w:pPr>
-        <w:ind w:left="3600" w:hanging="360"/>
+        <w:ind w:left="4680" w:hanging="360"/>
       </w:pPr>
       <w:rPr>
         <w:rFonts w:ascii="Courier New" w:hAnsi="Courier New" w:cs="Courier New" w:hint="default"/>
@@ -10243,7 +11959,7 @@
       <w:lvlText w:val=""/>
       <w:lvlJc w:val="left"/>
       <w:pPr>
-        <w:ind w:left="4320" w:hanging="360"/>
+        <w:ind w:left="5400" w:hanging="360"/>
       </w:pPr>
       <w:rPr>
         <w:rFonts w:ascii="Wingdings" w:hAnsi="Wingdings" w:hint="default"/>
@@ -10255,7 +11971,7 @@
       <w:lvlText w:val=""/>
       <w:lvlJc w:val="left"/>
       <w:pPr>
-        <w:ind w:left="5040" w:hanging="360"/>
+        <w:ind w:left="6120" w:hanging="360"/>
       </w:pPr>
       <w:rPr>
         <w:rFonts w:ascii="Symbol" w:hAnsi="Symbol" w:hint="default"/>
@@ -10267,7 +11983,7 @@
       <w:lvlText w:val="o"/>
       <w:lvlJc w:val="left"/>
       <w:pPr>
-        <w:ind w:left="5760" w:hanging="360"/>
+        <w:ind w:left="6840" w:hanging="360"/>
       </w:pPr>
       <w:rPr>
         <w:rFonts w:ascii="Courier New" w:hAnsi="Courier New" w:cs="Courier New" w:hint="default"/>
@@ -10279,7 +11995,7 @@
       <w:lvlText w:val=""/>
       <w:lvlJc w:val="left"/>
       <w:pPr>
-        <w:ind w:left="6480" w:hanging="360"/>
+        <w:ind w:left="7560" w:hanging="360"/>
       </w:pPr>
       <w:rPr>
         <w:rFonts w:ascii="Wingdings" w:hAnsi="Wingdings" w:hint="default"/>
@@ -10287,9 +12003,9 @@
     </w:lvl>
   </w:abstractNum>
   <w:abstractNum w:abstractNumId="6">
-    <w:nsid w:val="2D195DE5"/>
+    <w:nsid w:val="28631948"/>
     <w:multiLevelType w:val="hybridMultilevel"/>
-    <w:tmpl w:val="0E58B892"/>
+    <w:tmpl w:val="C82CDE8A"/>
     <w:lvl w:ilvl="0" w:tplc="04190001">
       <w:start w:val="1"/>
       <w:numFmt w:val="bullet"/>
@@ -10400,9 +12116,9 @@
     </w:lvl>
   </w:abstractNum>
   <w:abstractNum w:abstractNumId="7">
-    <w:nsid w:val="37B301EA"/>
+    <w:nsid w:val="2D195DE5"/>
     <w:multiLevelType w:val="hybridMultilevel"/>
-    <w:tmpl w:val="C116E77C"/>
+    <w:tmpl w:val="19786AEE"/>
     <w:lvl w:ilvl="0" w:tplc="04190001">
       <w:start w:val="1"/>
       <w:numFmt w:val="bullet"/>
@@ -10513,16 +12229,16 @@
     </w:lvl>
   </w:abstractNum>
   <w:abstractNum w:abstractNumId="8">
-    <w:nsid w:val="43235F92"/>
+    <w:nsid w:val="37B301EA"/>
     <w:multiLevelType w:val="hybridMultilevel"/>
-    <w:tmpl w:val="760E7366"/>
+    <w:tmpl w:val="C116E77C"/>
     <w:lvl w:ilvl="0" w:tplc="04190001">
       <w:start w:val="1"/>
       <w:numFmt w:val="bullet"/>
       <w:lvlText w:val=""/>
       <w:lvlJc w:val="left"/>
       <w:pPr>
-        <w:ind w:left="1428" w:hanging="360"/>
+        <w:ind w:left="720" w:hanging="360"/>
       </w:pPr>
       <w:rPr>
         <w:rFonts w:ascii="Symbol" w:hAnsi="Symbol" w:hint="default"/>
@@ -10534,7 +12250,7 @@
       <w:lvlText w:val="o"/>
       <w:lvlJc w:val="left"/>
       <w:pPr>
-        <w:ind w:left="2148" w:hanging="360"/>
+        <w:ind w:left="1440" w:hanging="360"/>
       </w:pPr>
       <w:rPr>
         <w:rFonts w:ascii="Courier New" w:hAnsi="Courier New" w:cs="Courier New" w:hint="default"/>
@@ -10546,7 +12262,7 @@
       <w:lvlText w:val=""/>
       <w:lvlJc w:val="left"/>
       <w:pPr>
-        <w:ind w:left="2868" w:hanging="360"/>
+        <w:ind w:left="2160" w:hanging="360"/>
       </w:pPr>
       <w:rPr>
         <w:rFonts w:ascii="Wingdings" w:hAnsi="Wingdings" w:hint="default"/>
@@ -10558,7 +12274,7 @@
       <w:lvlText w:val=""/>
       <w:lvlJc w:val="left"/>
       <w:pPr>
-        <w:ind w:left="3588" w:hanging="360"/>
+        <w:ind w:left="2880" w:hanging="360"/>
       </w:pPr>
       <w:rPr>
         <w:rFonts w:ascii="Symbol" w:hAnsi="Symbol" w:hint="default"/>
@@ -10570,7 +12286,7 @@
       <w:lvlText w:val="o"/>
       <w:lvlJc w:val="left"/>
       <w:pPr>
-        <w:ind w:left="4308" w:hanging="360"/>
+        <w:ind w:left="3600" w:hanging="360"/>
       </w:pPr>
       <w:rPr>
         <w:rFonts w:ascii="Courier New" w:hAnsi="Courier New" w:cs="Courier New" w:hint="default"/>
@@ -10582,7 +12298,7 @@
       <w:lvlText w:val=""/>
       <w:lvlJc w:val="left"/>
       <w:pPr>
-        <w:ind w:left="5028" w:hanging="360"/>
+        <w:ind w:left="4320" w:hanging="360"/>
       </w:pPr>
       <w:rPr>
         <w:rFonts w:ascii="Wingdings" w:hAnsi="Wingdings" w:hint="default"/>
@@ -10594,7 +12310,7 @@
       <w:lvlText w:val=""/>
       <w:lvlJc w:val="left"/>
       <w:pPr>
-        <w:ind w:left="5748" w:hanging="360"/>
+        <w:ind w:left="5040" w:hanging="360"/>
       </w:pPr>
       <w:rPr>
         <w:rFonts w:ascii="Symbol" w:hAnsi="Symbol" w:hint="default"/>
@@ -10606,7 +12322,7 @@
       <w:lvlText w:val="o"/>
       <w:lvlJc w:val="left"/>
       <w:pPr>
-        <w:ind w:left="6468" w:hanging="360"/>
+        <w:ind w:left="5760" w:hanging="360"/>
       </w:pPr>
       <w:rPr>
         <w:rFonts w:ascii="Courier New" w:hAnsi="Courier New" w:cs="Courier New" w:hint="default"/>
@@ -10618,7 +12334,7 @@
       <w:lvlText w:val=""/>
       <w:lvlJc w:val="left"/>
       <w:pPr>
-        <w:ind w:left="7188" w:hanging="360"/>
+        <w:ind w:left="6480" w:hanging="360"/>
       </w:pPr>
       <w:rPr>
         <w:rFonts w:ascii="Wingdings" w:hAnsi="Wingdings" w:hint="default"/>
@@ -10626,6 +12342,232 @@
     </w:lvl>
   </w:abstractNum>
   <w:abstractNum w:abstractNumId="9">
+    <w:nsid w:val="43235F92"/>
+    <w:multiLevelType w:val="hybridMultilevel"/>
+    <w:tmpl w:val="760E7366"/>
+    <w:lvl w:ilvl="0" w:tplc="04190001">
+      <w:start w:val="1"/>
+      <w:numFmt w:val="bullet"/>
+      <w:lvlText w:val=""/>
+      <w:lvlJc w:val="left"/>
+      <w:pPr>
+        <w:ind w:left="1428" w:hanging="360"/>
+      </w:pPr>
+      <w:rPr>
+        <w:rFonts w:ascii="Symbol" w:hAnsi="Symbol" w:hint="default"/>
+      </w:rPr>
+    </w:lvl>
+    <w:lvl w:ilvl="1" w:tplc="04190003" w:tentative="1">
+      <w:start w:val="1"/>
+      <w:numFmt w:val="bullet"/>
+      <w:lvlText w:val="o"/>
+      <w:lvlJc w:val="left"/>
+      <w:pPr>
+        <w:ind w:left="2148" w:hanging="360"/>
+      </w:pPr>
+      <w:rPr>
+        <w:rFonts w:ascii="Courier New" w:hAnsi="Courier New" w:cs="Courier New" w:hint="default"/>
+      </w:rPr>
+    </w:lvl>
+    <w:lvl w:ilvl="2" w:tplc="04190005" w:tentative="1">
+      <w:start w:val="1"/>
+      <w:numFmt w:val="bullet"/>
+      <w:lvlText w:val=""/>
+      <w:lvlJc w:val="left"/>
+      <w:pPr>
+        <w:ind w:left="2868" w:hanging="360"/>
+      </w:pPr>
+      <w:rPr>
+        <w:rFonts w:ascii="Wingdings" w:hAnsi="Wingdings" w:hint="default"/>
+      </w:rPr>
+    </w:lvl>
+    <w:lvl w:ilvl="3" w:tplc="04190001" w:tentative="1">
+      <w:start w:val="1"/>
+      <w:numFmt w:val="bullet"/>
+      <w:lvlText w:val=""/>
+      <w:lvlJc w:val="left"/>
+      <w:pPr>
+        <w:ind w:left="3588" w:hanging="360"/>
+      </w:pPr>
+      <w:rPr>
+        <w:rFonts w:ascii="Symbol" w:hAnsi="Symbol" w:hint="default"/>
+      </w:rPr>
+    </w:lvl>
+    <w:lvl w:ilvl="4" w:tplc="04190003" w:tentative="1">
+      <w:start w:val="1"/>
+      <w:numFmt w:val="bullet"/>
+      <w:lvlText w:val="o"/>
+      <w:lvlJc w:val="left"/>
+      <w:pPr>
+        <w:ind w:left="4308" w:hanging="360"/>
+      </w:pPr>
+      <w:rPr>
+        <w:rFonts w:ascii="Courier New" w:hAnsi="Courier New" w:cs="Courier New" w:hint="default"/>
+      </w:rPr>
+    </w:lvl>
+    <w:lvl w:ilvl="5" w:tplc="04190005" w:tentative="1">
+      <w:start w:val="1"/>
+      <w:numFmt w:val="bullet"/>
+      <w:lvlText w:val=""/>
+      <w:lvlJc w:val="left"/>
+      <w:pPr>
+        <w:ind w:left="5028" w:hanging="360"/>
+      </w:pPr>
+      <w:rPr>
+        <w:rFonts w:ascii="Wingdings" w:hAnsi="Wingdings" w:hint="default"/>
+      </w:rPr>
+    </w:lvl>
+    <w:lvl w:ilvl="6" w:tplc="04190001" w:tentative="1">
+      <w:start w:val="1"/>
+      <w:numFmt w:val="bullet"/>
+      <w:lvlText w:val=""/>
+      <w:lvlJc w:val="left"/>
+      <w:pPr>
+        <w:ind w:left="5748" w:hanging="360"/>
+      </w:pPr>
+      <w:rPr>
+        <w:rFonts w:ascii="Symbol" w:hAnsi="Symbol" w:hint="default"/>
+      </w:rPr>
+    </w:lvl>
+    <w:lvl w:ilvl="7" w:tplc="04190003" w:tentative="1">
+      <w:start w:val="1"/>
+      <w:numFmt w:val="bullet"/>
+      <w:lvlText w:val="o"/>
+      <w:lvlJc w:val="left"/>
+      <w:pPr>
+        <w:ind w:left="6468" w:hanging="360"/>
+      </w:pPr>
+      <w:rPr>
+        <w:rFonts w:ascii="Courier New" w:hAnsi="Courier New" w:cs="Courier New" w:hint="default"/>
+      </w:rPr>
+    </w:lvl>
+    <w:lvl w:ilvl="8" w:tplc="04190005" w:tentative="1">
+      <w:start w:val="1"/>
+      <w:numFmt w:val="bullet"/>
+      <w:lvlText w:val=""/>
+      <w:lvlJc w:val="left"/>
+      <w:pPr>
+        <w:ind w:left="7188" w:hanging="360"/>
+      </w:pPr>
+      <w:rPr>
+        <w:rFonts w:ascii="Wingdings" w:hAnsi="Wingdings" w:hint="default"/>
+      </w:rPr>
+    </w:lvl>
+  </w:abstractNum>
+  <w:abstractNum w:abstractNumId="10">
+    <w:nsid w:val="537747DE"/>
+    <w:multiLevelType w:val="hybridMultilevel"/>
+    <w:tmpl w:val="B4D249A0"/>
+    <w:lvl w:ilvl="0" w:tplc="04190001">
+      <w:start w:val="1"/>
+      <w:numFmt w:val="bullet"/>
+      <w:lvlText w:val=""/>
+      <w:lvlJc w:val="left"/>
+      <w:pPr>
+        <w:ind w:left="1440" w:hanging="360"/>
+      </w:pPr>
+      <w:rPr>
+        <w:rFonts w:ascii="Symbol" w:hAnsi="Symbol" w:hint="default"/>
+      </w:rPr>
+    </w:lvl>
+    <w:lvl w:ilvl="1" w:tplc="04190003" w:tentative="1">
+      <w:start w:val="1"/>
+      <w:numFmt w:val="bullet"/>
+      <w:lvlText w:val="o"/>
+      <w:lvlJc w:val="left"/>
+      <w:pPr>
+        <w:ind w:left="2160" w:hanging="360"/>
+      </w:pPr>
+      <w:rPr>
+        <w:rFonts w:ascii="Courier New" w:hAnsi="Courier New" w:cs="Courier New" w:hint="default"/>
+      </w:rPr>
+    </w:lvl>
+    <w:lvl w:ilvl="2" w:tplc="04190005" w:tentative="1">
+      <w:start w:val="1"/>
+      <w:numFmt w:val="bullet"/>
+      <w:lvlText w:val=""/>
+      <w:lvlJc w:val="left"/>
+      <w:pPr>
+        <w:ind w:left="2880" w:hanging="360"/>
+      </w:pPr>
+      <w:rPr>
+        <w:rFonts w:ascii="Wingdings" w:hAnsi="Wingdings" w:hint="default"/>
+      </w:rPr>
+    </w:lvl>
+    <w:lvl w:ilvl="3" w:tplc="04190001" w:tentative="1">
+      <w:start w:val="1"/>
+      <w:numFmt w:val="bullet"/>
+      <w:lvlText w:val=""/>
+      <w:lvlJc w:val="left"/>
+      <w:pPr>
+        <w:ind w:left="3600" w:hanging="360"/>
+      </w:pPr>
+      <w:rPr>
+        <w:rFonts w:ascii="Symbol" w:hAnsi="Symbol" w:hint="default"/>
+      </w:rPr>
+    </w:lvl>
+    <w:lvl w:ilvl="4" w:tplc="04190003" w:tentative="1">
+      <w:start w:val="1"/>
+      <w:numFmt w:val="bullet"/>
+      <w:lvlText w:val="o"/>
+      <w:lvlJc w:val="left"/>
+      <w:pPr>
+        <w:ind w:left="4320" w:hanging="360"/>
+      </w:pPr>
+      <w:rPr>
+        <w:rFonts w:ascii="Courier New" w:hAnsi="Courier New" w:cs="Courier New" w:hint="default"/>
+      </w:rPr>
+    </w:lvl>
+    <w:lvl w:ilvl="5" w:tplc="04190005" w:tentative="1">
+      <w:start w:val="1"/>
+      <w:numFmt w:val="bullet"/>
+      <w:lvlText w:val=""/>
+      <w:lvlJc w:val="left"/>
+      <w:pPr>
+        <w:ind w:left="5040" w:hanging="360"/>
+      </w:pPr>
+      <w:rPr>
+        <w:rFonts w:ascii="Wingdings" w:hAnsi="Wingdings" w:hint="default"/>
+      </w:rPr>
+    </w:lvl>
+    <w:lvl w:ilvl="6" w:tplc="04190001" w:tentative="1">
+      <w:start w:val="1"/>
+      <w:numFmt w:val="bullet"/>
+      <w:lvlText w:val=""/>
+      <w:lvlJc w:val="left"/>
+      <w:pPr>
+        <w:ind w:left="5760" w:hanging="360"/>
+      </w:pPr>
+      <w:rPr>
+        <w:rFonts w:ascii="Symbol" w:hAnsi="Symbol" w:hint="default"/>
+      </w:rPr>
+    </w:lvl>
+    <w:lvl w:ilvl="7" w:tplc="04190003" w:tentative="1">
+      <w:start w:val="1"/>
+      <w:numFmt w:val="bullet"/>
+      <w:lvlText w:val="o"/>
+      <w:lvlJc w:val="left"/>
+      <w:pPr>
+        <w:ind w:left="6480" w:hanging="360"/>
+      </w:pPr>
+      <w:rPr>
+        <w:rFonts w:ascii="Courier New" w:hAnsi="Courier New" w:cs="Courier New" w:hint="default"/>
+      </w:rPr>
+    </w:lvl>
+    <w:lvl w:ilvl="8" w:tplc="04190005" w:tentative="1">
+      <w:start w:val="1"/>
+      <w:numFmt w:val="bullet"/>
+      <w:lvlText w:val=""/>
+      <w:lvlJc w:val="left"/>
+      <w:pPr>
+        <w:ind w:left="7200" w:hanging="360"/>
+      </w:pPr>
+      <w:rPr>
+        <w:rFonts w:ascii="Wingdings" w:hAnsi="Wingdings" w:hint="default"/>
+      </w:rPr>
+    </w:lvl>
+  </w:abstractNum>
+  <w:abstractNum w:abstractNumId="11">
     <w:nsid w:val="597A706C"/>
     <w:multiLevelType w:val="hybridMultilevel"/>
     <w:tmpl w:val="6E1C8A26"/>
@@ -10711,7 +12653,7 @@
       </w:pPr>
     </w:lvl>
   </w:abstractNum>
-  <w:abstractNum w:abstractNumId="10">
+  <w:abstractNum w:abstractNumId="12">
     <w:nsid w:val="72DA77D1"/>
     <w:multiLevelType w:val="hybridMultilevel"/>
     <w:tmpl w:val="B9720154"/>
@@ -10797,7 +12739,7 @@
       </w:pPr>
     </w:lvl>
   </w:abstractNum>
-  <w:abstractNum w:abstractNumId="11">
+  <w:abstractNum w:abstractNumId="13">
     <w:nsid w:val="740A6864"/>
     <w:multiLevelType w:val="hybridMultilevel"/>
     <w:tmpl w:val="A134F79A"/>
@@ -10886,7 +12828,7 @@
       </w:pPr>
     </w:lvl>
   </w:abstractNum>
-  <w:abstractNum w:abstractNumId="12">
+  <w:abstractNum w:abstractNumId="14">
     <w:nsid w:val="75A63D98"/>
     <w:multiLevelType w:val="hybridMultilevel"/>
     <w:tmpl w:val="5B1838FC"/>
@@ -11026,7 +12968,7 @@
       </w:rPr>
     </w:lvl>
   </w:abstractNum>
-  <w:abstractNum w:abstractNumId="13">
+  <w:abstractNum w:abstractNumId="15">
     <w:nsid w:val="7A142698"/>
     <w:multiLevelType w:val="multilevel"/>
     <w:tmpl w:val="82E4F83A"/>
@@ -11146,40 +13088,46 @@
     <w:abstractNumId w:val="2"/>
   </w:num>
   <w:num w:numId="3">
-    <w:abstractNumId w:val="12"/>
+    <w:abstractNumId w:val="14"/>
   </w:num>
   <w:num w:numId="4">
     <w:abstractNumId w:val="1"/>
   </w:num>
   <w:num w:numId="5">
+    <w:abstractNumId w:val="15"/>
+  </w:num>
+  <w:num w:numId="6">
+    <w:abstractNumId w:val="9"/>
+  </w:num>
+  <w:num w:numId="7">
+    <w:abstractNumId w:val="5"/>
+  </w:num>
+  <w:num w:numId="8">
+    <w:abstractNumId w:val="8"/>
+  </w:num>
+  <w:num w:numId="9">
+    <w:abstractNumId w:val="11"/>
+  </w:num>
+  <w:num w:numId="10">
+    <w:abstractNumId w:val="6"/>
+  </w:num>
+  <w:num w:numId="11">
     <w:abstractNumId w:val="13"/>
   </w:num>
-  <w:num w:numId="6">
-    <w:abstractNumId w:val="8"/>
+  <w:num w:numId="12">
+    <w:abstractNumId w:val="12"/>
   </w:num>
-  <w:num w:numId="7">
+  <w:num w:numId="13">
+    <w:abstractNumId w:val="7"/>
+  </w:num>
+  <w:num w:numId="14">
     <w:abstractNumId w:val="4"/>
   </w:num>
-  <w:num w:numId="8">
-    <w:abstractNumId w:val="7"/>
+  <w:num w:numId="15">
+    <w:abstractNumId w:val="3"/>
   </w:num>
-  <w:num w:numId="9">
-    <w:abstractNumId w:val="9"/>
-  </w:num>
-  <w:num w:numId="10">
-    <w:abstractNumId w:val="5"/>
-  </w:num>
-  <w:num w:numId="11">
-    <w:abstractNumId w:val="11"/>
-  </w:num>
-  <w:num w:numId="12">
+  <w:num w:numId="16">
     <w:abstractNumId w:val="10"/>
-  </w:num>
-  <w:num w:numId="13">
-    <w:abstractNumId w:val="6"/>
-  </w:num>
-  <w:num w:numId="14">
-    <w:abstractNumId w:val="3"/>
   </w:num>
   <w:numIdMacAtCleanup w:val="4"/>
 </w:numbering>
@@ -11207,8 +13155,8 @@
     <w:lsdException w:name="heading 7" w:semiHidden="0" w:uiPriority="0" w:unhideWhenUsed="0" w:qFormat="1"/>
     <w:lsdException w:name="heading 8" w:semiHidden="0" w:uiPriority="0" w:unhideWhenUsed="0" w:qFormat="1"/>
     <w:lsdException w:name="heading 9" w:semiHidden="0" w:uiPriority="0" w:unhideWhenUsed="0" w:qFormat="1"/>
-    <w:lsdException w:name="toc 1" w:uiPriority="39"/>
-    <w:lsdException w:name="toc 2" w:uiPriority="39"/>
+    <w:lsdException w:name="toc 1" w:uiPriority="0"/>
+    <w:lsdException w:name="toc 2" w:uiPriority="0"/>
     <w:lsdException w:name="toc 3" w:uiPriority="39"/>
     <w:lsdException w:name="toc 4" w:uiPriority="39"/>
     <w:lsdException w:name="toc 5" w:uiPriority="39"/>
@@ -11217,7 +13165,7 @@
     <w:lsdException w:name="toc 8" w:uiPriority="39"/>
     <w:lsdException w:name="toc 9" w:uiPriority="39"/>
     <w:lsdException w:name="caption" w:uiPriority="35" w:qFormat="1"/>
-    <w:lsdException w:name="Title" w:semiHidden="0" w:uiPriority="10" w:unhideWhenUsed="0" w:qFormat="1"/>
+    <w:lsdException w:name="Title" w:semiHidden="0" w:uiPriority="0" w:unhideWhenUsed="0" w:qFormat="1"/>
     <w:lsdException w:name="Default Paragraph Font" w:uiPriority="1"/>
     <w:lsdException w:name="Subtitle" w:semiHidden="0" w:uiPriority="11" w:unhideWhenUsed="0" w:qFormat="1"/>
     <w:lsdException w:name="Strong" w:semiHidden="0" w:uiPriority="22" w:unhideWhenUsed="0" w:qFormat="1"/>
@@ -11553,6 +13501,7 @@
     <w:name w:val="Title"/>
     <w:basedOn w:val="a"/>
     <w:next w:val="a"/>
+    <w:link w:val="a4"/>
     <w:qFormat/>
     <w:rsid w:val="00F62488"/>
     <w:pPr>
@@ -11565,7 +13514,7 @@
       <w:sz w:val="36"/>
     </w:rPr>
   </w:style>
-  <w:style w:type="paragraph" w:styleId="a4">
+  <w:style w:type="paragraph" w:styleId="a5">
     <w:name w:val="Subtitle"/>
     <w:basedOn w:val="a"/>
     <w:qFormat/>
@@ -11581,7 +13530,7 @@
       <w:lang w:val="en-AU"/>
     </w:rPr>
   </w:style>
-  <w:style w:type="paragraph" w:styleId="a5">
+  <w:style w:type="paragraph" w:styleId="a6">
     <w:name w:val="Normal Indent"/>
     <w:basedOn w:val="a"/>
     <w:semiHidden/>
@@ -11631,7 +13580,7 @@
       <w:ind w:left="864"/>
     </w:pPr>
   </w:style>
-  <w:style w:type="paragraph" w:styleId="a6">
+  <w:style w:type="paragraph" w:styleId="a7">
     <w:name w:val="header"/>
     <w:basedOn w:val="a"/>
     <w:semiHidden/>
@@ -11643,7 +13592,7 @@
       </w:tabs>
     </w:pPr>
   </w:style>
-  <w:style w:type="paragraph" w:styleId="a7">
+  <w:style w:type="paragraph" w:styleId="a8">
     <w:name w:val="footer"/>
     <w:basedOn w:val="a"/>
     <w:semiHidden/>
@@ -11655,7 +13604,7 @@
       </w:tabs>
     </w:pPr>
   </w:style>
-  <w:style w:type="character" w:styleId="a8">
+  <w:style w:type="character" w:styleId="a9">
     <w:name w:val="page number"/>
     <w:basedOn w:val="a0"/>
     <w:semiHidden/>
@@ -11689,7 +13638,7 @@
       <w:spacing w:after="120"/>
     </w:pPr>
   </w:style>
-  <w:style w:type="paragraph" w:styleId="a9">
+  <w:style w:type="paragraph" w:styleId="aa">
     <w:name w:val="Body Text"/>
     <w:basedOn w:val="a"/>
     <w:semiHidden/>
@@ -11700,7 +13649,7 @@
       <w:ind w:left="720"/>
     </w:pPr>
   </w:style>
-  <w:style w:type="paragraph" w:styleId="aa">
+  <w:style w:type="paragraph" w:styleId="ab">
     <w:name w:val="Document Map"/>
     <w:basedOn w:val="a"/>
     <w:semiHidden/>
@@ -11712,7 +13661,7 @@
       <w:rFonts w:ascii="Tahoma" w:hAnsi="Tahoma"/>
     </w:rPr>
   </w:style>
-  <w:style w:type="character" w:styleId="ab">
+  <w:style w:type="character" w:styleId="ac">
     <w:name w:val="footnote reference"/>
     <w:basedOn w:val="a0"/>
     <w:semiHidden/>
@@ -11722,7 +13671,7 @@
       <w:vertAlign w:val="superscript"/>
     </w:rPr>
   </w:style>
-  <w:style w:type="paragraph" w:styleId="ac">
+  <w:style w:type="paragraph" w:styleId="ad">
     <w:name w:val="footnote text"/>
     <w:basedOn w:val="a"/>
     <w:semiHidden/>
@@ -11855,7 +13804,7 @@
       <w:color w:val="0000FF"/>
     </w:rPr>
   </w:style>
-  <w:style w:type="paragraph" w:styleId="ad">
+  <w:style w:type="paragraph" w:styleId="ae">
     <w:name w:val="Body Text Indent"/>
     <w:basedOn w:val="a"/>
     <w:semiHidden/>
@@ -11902,7 +13851,7 @@
   <w:style w:type="paragraph" w:customStyle="1" w:styleId="InfoBlue">
     <w:name w:val="InfoBlue"/>
     <w:basedOn w:val="a"/>
-    <w:next w:val="a9"/>
+    <w:next w:val="aa"/>
     <w:autoRedefine/>
     <w:rsid w:val="009B4D96"/>
     <w:pPr>
@@ -11913,7 +13862,7 @@
       <w:lang w:val="ru-RU"/>
     </w:rPr>
   </w:style>
-  <w:style w:type="character" w:styleId="ae">
+  <w:style w:type="character" w:styleId="af">
     <w:name w:val="Hyperlink"/>
     <w:basedOn w:val="a0"/>
     <w:semiHidden/>
@@ -11923,7 +13872,7 @@
       <w:u w:val="single"/>
     </w:rPr>
   </w:style>
-  <w:style w:type="character" w:styleId="af">
+  <w:style w:type="character" w:styleId="af0">
     <w:name w:val="FollowedHyperlink"/>
     <w:basedOn w:val="a0"/>
     <w:semiHidden/>
@@ -11933,7 +13882,7 @@
       <w:u w:val="single"/>
     </w:rPr>
   </w:style>
-  <w:style w:type="character" w:styleId="af0">
+  <w:style w:type="character" w:styleId="af1">
     <w:name w:val="Strong"/>
     <w:basedOn w:val="a0"/>
     <w:qFormat/>
@@ -11943,10 +13892,10 @@
       <w:bCs/>
     </w:rPr>
   </w:style>
-  <w:style w:type="paragraph" w:styleId="af1">
+  <w:style w:type="paragraph" w:styleId="af2">
     <w:name w:val="Balloon Text"/>
     <w:basedOn w:val="a"/>
-    <w:link w:val="af2"/>
+    <w:link w:val="af3"/>
     <w:uiPriority w:val="99"/>
     <w:semiHidden/>
     <w:unhideWhenUsed/>
@@ -11960,10 +13909,10 @@
       <w:szCs w:val="16"/>
     </w:rPr>
   </w:style>
-  <w:style w:type="character" w:customStyle="1" w:styleId="af2">
+  <w:style w:type="character" w:customStyle="1" w:styleId="af3">
     <w:name w:val="Текст выноски Знак"/>
     <w:basedOn w:val="a0"/>
-    <w:link w:val="af1"/>
+    <w:link w:val="af2"/>
     <w:uiPriority w:val="99"/>
     <w:semiHidden/>
     <w:rsid w:val="00234E18"/>
@@ -11974,7 +13923,7 @@
       <w:lang w:val="en-US" w:eastAsia="en-US"/>
     </w:rPr>
   </w:style>
-  <w:style w:type="paragraph" w:styleId="af3">
+  <w:style w:type="paragraph" w:styleId="af4">
     <w:name w:val="List Paragraph"/>
     <w:basedOn w:val="a"/>
     <w:uiPriority w:val="34"/>
@@ -11993,7 +13942,7 @@
       <w:lang w:val="ru-RU"/>
     </w:rPr>
   </w:style>
-  <w:style w:type="table" w:styleId="af4">
+  <w:style w:type="table" w:styleId="af5">
     <w:name w:val="Table Grid"/>
     <w:basedOn w:val="a1"/>
     <w:uiPriority w:val="59"/>
@@ -12015,6 +13964,18 @@
         <w:right w:w="108" w:type="dxa"/>
       </w:tblCellMar>
     </w:tblPr>
+  </w:style>
+  <w:style w:type="character" w:customStyle="1" w:styleId="a4">
+    <w:name w:val="Название Знак"/>
+    <w:basedOn w:val="a0"/>
+    <w:link w:val="a3"/>
+    <w:rsid w:val="00037DC6"/>
+    <w:rPr>
+      <w:rFonts w:ascii="Arial" w:hAnsi="Arial"/>
+      <w:b/>
+      <w:sz w:val="36"/>
+      <w:lang w:val="en-US" w:eastAsia="en-US"/>
+    </w:rPr>
   </w:style>
 </w:styles>
 </file>
@@ -12497,7 +14458,7 @@
 </file>
 
 <file path=customXml/itemProps1.xml><?xml version="1.0" encoding="utf-8"?>
-<ds:datastoreItem xmlns:ds="http://schemas.openxmlformats.org/officeDocument/2006/customXml" ds:itemID="{8F2FE229-B80B-40FD-B538-4EB8EB3B211E}">
+<ds:datastoreItem xmlns:ds="http://schemas.openxmlformats.org/officeDocument/2006/customXml" ds:itemID="{0B9DE2D1-9827-4C65-BFC5-684398843472}">
   <ds:schemaRefs>
     <ds:schemaRef ds:uri="http://schemas.openxmlformats.org/officeDocument/2006/bibliography"/>
   </ds:schemaRefs>
